--- a/ToEnder-Dokumentation.docx
+++ b/ToEnder-Dokumentation.docx
@@ -2174,6 +2174,27 @@
                 <w:lang w:val="de-CH"/>
               </w:rPr>
             </w:pPr>
+            <w:r>
+              <w:rPr>
+                <w:lang w:val="de-CH"/>
+              </w:rPr>
+              <w:t>Leere Cards werden in der Monatsansicht dargestellt</w:t>
+            </w:r>
+          </w:p>
+          <w:p>
+            <w:pPr>
+              <w:pStyle w:val="Text"/>
+              <w:ind w:left="0"/>
+              <w:rPr>
+                <w:lang w:val="de-CH"/>
+              </w:rPr>
+            </w:pPr>
+            <w:r>
+              <w:rPr>
+                <w:lang w:val="de-CH"/>
+              </w:rPr>
+              <w:t>-&gt; Mehrere Tasks am selben Tag ?</w:t>
+            </w:r>
           </w:p>
         </w:tc>
         <w:tc>
@@ -2218,6 +2239,12 @@
                 <w:lang w:val="de-CH"/>
               </w:rPr>
             </w:pPr>
+            <w:r>
+              <w:rPr>
+                <w:lang w:val="de-CH"/>
+              </w:rPr>
+              <w:t>21.12.2020</w:t>
+            </w:r>
           </w:p>
         </w:tc>
         <w:tc>
@@ -2232,6 +2259,12 @@
                 <w:lang w:val="de-CH"/>
               </w:rPr>
             </w:pPr>
+            <w:r>
+              <w:rPr>
+                <w:lang w:val="de-CH"/>
+              </w:rPr>
+              <w:t>Mehrere Tasks am selben Tag darstellen mit ID, nicht fertig</w:t>
+            </w:r>
           </w:p>
         </w:tc>
         <w:tc>
@@ -2246,6 +2279,12 @@
                 <w:lang w:val="de-CH"/>
               </w:rPr>
             </w:pPr>
+            <w:r>
+              <w:rPr>
+                <w:lang w:val="de-CH"/>
+              </w:rPr>
+              <w:t>1.5h</w:t>
+            </w:r>
           </w:p>
         </w:tc>
         <w:tc>
@@ -3493,7 +3532,7 @@
       <w:rPr>
         <w:noProof/>
       </w:rPr>
-      <w:t>17.12.2020</w:t>
+      <w:t>21.12.2020</w:t>
     </w:r>
     <w:r>
       <w:fldChar w:fldCharType="end"/>

--- a/ToEnder-Dokumentation.docx
+++ b/ToEnder-Dokumentation.docx
@@ -2315,6 +2315,12 @@
                 <w:lang w:val="de-CH"/>
               </w:rPr>
             </w:pPr>
+            <w:r>
+              <w:rPr>
+                <w:lang w:val="de-CH"/>
+              </w:rPr>
+              <w:t>23.12.2020</w:t>
+            </w:r>
           </w:p>
         </w:tc>
         <w:tc>
@@ -2329,6 +2335,42 @@
                 <w:lang w:val="de-CH"/>
               </w:rPr>
             </w:pPr>
+            <w:r>
+              <w:rPr>
+                <w:lang w:val="de-CH"/>
+              </w:rPr>
+              <w:t>Mehrere Tasks am selben Tag darstellen mit ID, Fertig</w:t>
+            </w:r>
+          </w:p>
+          <w:p>
+            <w:pPr>
+              <w:pStyle w:val="Text"/>
+              <w:ind w:left="0"/>
+              <w:rPr>
+                <w:lang w:val="de-CH"/>
+              </w:rPr>
+            </w:pPr>
+            <w:r>
+              <w:rPr>
+                <w:lang w:val="de-CH"/>
+              </w:rPr>
+              <w:t>Löschen eines Task funktioniert.</w:t>
+            </w:r>
+          </w:p>
+          <w:p>
+            <w:pPr>
+              <w:pStyle w:val="Text"/>
+              <w:ind w:left="0"/>
+              <w:rPr>
+                <w:lang w:val="de-CH"/>
+              </w:rPr>
+            </w:pPr>
+            <w:r>
+              <w:rPr>
+                <w:lang w:val="de-CH"/>
+              </w:rPr>
+              <w:t>Umbennenen von Card / Cards zu task / tasks</w:t>
+            </w:r>
           </w:p>
         </w:tc>
         <w:tc>
@@ -2343,6 +2385,12 @@
                 <w:lang w:val="de-CH"/>
               </w:rPr>
             </w:pPr>
+            <w:r>
+              <w:rPr>
+                <w:lang w:val="de-CH"/>
+              </w:rPr>
+              <w:t>1.5h</w:t>
+            </w:r>
           </w:p>
         </w:tc>
         <w:tc>
@@ -3532,7 +3580,7 @@
       <w:rPr>
         <w:noProof/>
       </w:rPr>
-      <w:t>21.12.2020</w:t>
+      <w:t>23.12.2020</w:t>
     </w:r>
     <w:r>
       <w:fldChar w:fldCharType="end"/>

--- a/ToEnder-Dokumentation.docx
+++ b/ToEnder-Dokumentation.docx
@@ -2408,6 +2408,194 @@
           </w:p>
         </w:tc>
       </w:tr>
+      <w:tr>
+        <w:tc>
+          <w:tcPr>
+            <w:tcW w:w="2145" w:type="dxa"/>
+          </w:tcPr>
+          <w:p>
+            <w:pPr>
+              <w:pStyle w:val="Text"/>
+              <w:ind w:left="0"/>
+              <w:rPr>
+                <w:lang w:val="de-CH"/>
+              </w:rPr>
+            </w:pPr>
+            <w:r>
+              <w:rPr>
+                <w:lang w:val="de-CH"/>
+              </w:rPr>
+              <w:t>26.12.2020</w:t>
+            </w:r>
+          </w:p>
+        </w:tc>
+        <w:tc>
+          <w:tcPr>
+            <w:tcW w:w="5250" w:type="dxa"/>
+          </w:tcPr>
+          <w:p>
+            <w:pPr>
+              <w:pStyle w:val="Text"/>
+              <w:ind w:left="0"/>
+              <w:rPr>
+                <w:lang w:val="de-CH"/>
+              </w:rPr>
+            </w:pPr>
+            <w:r>
+              <w:rPr>
+                <w:lang w:val="de-CH"/>
+              </w:rPr>
+              <w:t>Edit</w:t>
+            </w:r>
+            <w:r>
+              <w:rPr>
+                <w:lang w:val="de-CH"/>
+              </w:rPr>
+              <w:t>ieren</w:t>
+            </w:r>
+            <w:r>
+              <w:rPr>
+                <w:lang w:val="de-CH"/>
+              </w:rPr>
+              <w:t xml:space="preserve"> </w:t>
+            </w:r>
+            <w:r>
+              <w:rPr>
+                <w:lang w:val="de-CH"/>
+              </w:rPr>
+              <w:t>F</w:t>
+            </w:r>
+            <w:r>
+              <w:rPr>
+                <w:lang w:val="de-CH"/>
+              </w:rPr>
+              <w:t>unktion angefangen</w:t>
+            </w:r>
+          </w:p>
+        </w:tc>
+        <w:tc>
+          <w:tcPr>
+            <w:tcW w:w="992" w:type="dxa"/>
+          </w:tcPr>
+          <w:p>
+            <w:pPr>
+              <w:pStyle w:val="Text"/>
+              <w:ind w:left="0"/>
+              <w:rPr>
+                <w:lang w:val="de-CH"/>
+              </w:rPr>
+            </w:pPr>
+            <w:r>
+              <w:rPr>
+                <w:lang w:val="de-CH"/>
+              </w:rPr>
+              <w:t>45min</w:t>
+            </w:r>
+          </w:p>
+        </w:tc>
+        <w:tc>
+          <w:tcPr>
+            <w:tcW w:w="616" w:type="dxa"/>
+          </w:tcPr>
+          <w:p>
+            <w:pPr>
+              <w:pStyle w:val="Text"/>
+              <w:ind w:left="0"/>
+              <w:rPr>
+                <w:lang w:val="de-CH"/>
+              </w:rPr>
+            </w:pPr>
+          </w:p>
+        </w:tc>
+      </w:tr>
+      <w:tr>
+        <w:tc>
+          <w:tcPr>
+            <w:tcW w:w="2145" w:type="dxa"/>
+          </w:tcPr>
+          <w:p>
+            <w:pPr>
+              <w:pStyle w:val="Text"/>
+              <w:ind w:left="0"/>
+              <w:rPr>
+                <w:lang w:val="de-CH"/>
+              </w:rPr>
+            </w:pPr>
+            <w:r>
+              <w:rPr>
+                <w:lang w:val="de-CH"/>
+              </w:rPr>
+              <w:t>01.01.2021</w:t>
+            </w:r>
+          </w:p>
+        </w:tc>
+        <w:tc>
+          <w:tcPr>
+            <w:tcW w:w="5250" w:type="dxa"/>
+          </w:tcPr>
+          <w:p>
+            <w:pPr>
+              <w:pStyle w:val="Text"/>
+              <w:ind w:left="0"/>
+              <w:rPr>
+                <w:lang w:val="de-CH"/>
+              </w:rPr>
+            </w:pPr>
+            <w:r>
+              <w:rPr>
+                <w:lang w:val="de-CH"/>
+              </w:rPr>
+              <w:t>Editieren</w:t>
+            </w:r>
+            <w:r>
+              <w:rPr>
+                <w:lang w:val="de-CH"/>
+              </w:rPr>
+              <w:t xml:space="preserve"> Funktion</w:t>
+            </w:r>
+            <w:r>
+              <w:rPr>
+                <w:lang w:val="de-CH"/>
+              </w:rPr>
+              <w:t xml:space="preserve"> beendet</w:t>
+            </w:r>
+          </w:p>
+        </w:tc>
+        <w:tc>
+          <w:tcPr>
+            <w:tcW w:w="992" w:type="dxa"/>
+          </w:tcPr>
+          <w:p>
+            <w:pPr>
+              <w:pStyle w:val="Text"/>
+              <w:ind w:left="0"/>
+              <w:rPr>
+                <w:lang w:val="de-CH"/>
+              </w:rPr>
+            </w:pPr>
+            <w:r>
+              <w:rPr>
+                <w:lang w:val="de-CH"/>
+              </w:rPr>
+              <w:t>4h</w:t>
+            </w:r>
+          </w:p>
+        </w:tc>
+        <w:tc>
+          <w:tcPr>
+            <w:tcW w:w="616" w:type="dxa"/>
+          </w:tcPr>
+          <w:p>
+            <w:pPr>
+              <w:pStyle w:val="Text"/>
+              <w:ind w:left="0"/>
+              <w:rPr>
+                <w:lang w:val="de-CH"/>
+              </w:rPr>
+            </w:pPr>
+          </w:p>
+        </w:tc>
+      </w:tr>
     </w:tbl>
     <w:p>
       <w:pPr>
@@ -3580,7 +3768,7 @@
       <w:rPr>
         <w:noProof/>
       </w:rPr>
-      <w:t>23.12.2020</w:t>
+      <w:t>01.01.2021</w:t>
     </w:r>
     <w:r>
       <w:fldChar w:fldCharType="end"/>

--- a/ToEnder-Dokumentation.docx
+++ b/ToEnder-Dokumentation.docx
@@ -2596,6 +2596,82 @@
           </w:p>
         </w:tc>
       </w:tr>
+      <w:tr>
+        <w:tc>
+          <w:tcPr>
+            <w:tcW w:w="2145" w:type="dxa"/>
+          </w:tcPr>
+          <w:p>
+            <w:pPr>
+              <w:pStyle w:val="Text"/>
+              <w:ind w:left="0"/>
+              <w:rPr>
+                <w:lang w:val="de-CH"/>
+              </w:rPr>
+            </w:pPr>
+            <w:r>
+              <w:rPr>
+                <w:lang w:val="de-CH"/>
+              </w:rPr>
+              <w:t>02.01.2021</w:t>
+            </w:r>
+          </w:p>
+        </w:tc>
+        <w:tc>
+          <w:tcPr>
+            <w:tcW w:w="5250" w:type="dxa"/>
+          </w:tcPr>
+          <w:p>
+            <w:pPr>
+              <w:pStyle w:val="Text"/>
+              <w:ind w:left="0"/>
+              <w:rPr>
+                <w:lang w:val="de-CH"/>
+              </w:rPr>
+            </w:pPr>
+            <w:r>
+              <w:rPr>
+                <w:lang w:val="de-CH"/>
+              </w:rPr>
+              <w:t>Dialoge beim löschen hinzugefügt. Aktualisieren des Monats nach dem löschen hinzugefügt. Style änderungen an Buttons vorgenommen</w:t>
+            </w:r>
+          </w:p>
+        </w:tc>
+        <w:tc>
+          <w:tcPr>
+            <w:tcW w:w="992" w:type="dxa"/>
+          </w:tcPr>
+          <w:p>
+            <w:pPr>
+              <w:pStyle w:val="Text"/>
+              <w:ind w:left="0"/>
+              <w:rPr>
+                <w:lang w:val="de-CH"/>
+              </w:rPr>
+            </w:pPr>
+            <w:r>
+              <w:rPr>
+                <w:lang w:val="de-CH"/>
+              </w:rPr>
+              <w:t>3h</w:t>
+            </w:r>
+          </w:p>
+        </w:tc>
+        <w:tc>
+          <w:tcPr>
+            <w:tcW w:w="616" w:type="dxa"/>
+          </w:tcPr>
+          <w:p>
+            <w:pPr>
+              <w:pStyle w:val="Text"/>
+              <w:ind w:left="0"/>
+              <w:rPr>
+                <w:lang w:val="de-CH"/>
+              </w:rPr>
+            </w:pPr>
+          </w:p>
+        </w:tc>
+      </w:tr>
     </w:tbl>
     <w:p>
       <w:pPr>
@@ -3768,7 +3844,7 @@
       <w:rPr>
         <w:noProof/>
       </w:rPr>
-      <w:t>01.01.2021</w:t>
+      <w:t>02.01.2021</w:t>
     </w:r>
     <w:r>
       <w:fldChar w:fldCharType="end"/>

--- a/ToEnder-Dokumentation.docx
+++ b/ToEnder-Dokumentation.docx
@@ -93,7 +93,7 @@
           <w:r>
             <w:fldChar w:fldCharType="separate"/>
           </w:r>
-          <w:hyperlink w:anchor="_Toc56668819" w:history="1">
+          <w:hyperlink w:anchor="_Toc60731449" w:history="1">
             <w:r>
               <w:rPr>
                 <w:rStyle w:val="Hyperlink"/>
@@ -120,7 +120,7 @@
                 <w:noProof/>
                 <w:webHidden/>
               </w:rPr>
-              <w:instrText xml:space="preserve"> PAGEREF _Toc56668819 \h </w:instrText>
+              <w:instrText xml:space="preserve"> PAGEREF _Toc60731449 \h </w:instrText>
             </w:r>
             <w:r>
               <w:rPr>
@@ -161,13 +161,13 @@
               <w:lang w:val="de-CH" w:eastAsia="de-CH"/>
             </w:rPr>
           </w:pPr>
-          <w:hyperlink w:anchor="_Toc56668820" w:history="1">
+          <w:hyperlink w:anchor="_Toc60731450" w:history="1">
             <w:r>
               <w:rPr>
                 <w:rStyle w:val="Hyperlink"/>
                 <w:noProof/>
               </w:rPr>
-              <w:t>1.1 Vorwort</w:t>
+              <w:t>1.1 TODO</w:t>
             </w:r>
             <w:r>
               <w:rPr>
@@ -188,7 +188,7 @@
                 <w:noProof/>
                 <w:webHidden/>
               </w:rPr>
-              <w:instrText xml:space="preserve"> PAGEREF _Toc56668820 \h </w:instrText>
+              <w:instrText xml:space="preserve"> PAGEREF _Toc60731450 \h </w:instrText>
             </w:r>
             <w:r>
               <w:rPr>
@@ -229,13 +229,13 @@
               <w:lang w:val="de-CH" w:eastAsia="de-CH"/>
             </w:rPr>
           </w:pPr>
-          <w:hyperlink w:anchor="_Toc56668821" w:history="1">
+          <w:hyperlink w:anchor="_Toc60731451" w:history="1">
             <w:r>
               <w:rPr>
                 <w:rStyle w:val="Hyperlink"/>
                 <w:noProof/>
               </w:rPr>
-              <w:t>1.2 Mein Projekt</w:t>
+              <w:t>1.2 Vorwort</w:t>
             </w:r>
             <w:r>
               <w:rPr>
@@ -256,7 +256,75 @@
                 <w:noProof/>
                 <w:webHidden/>
               </w:rPr>
-              <w:instrText xml:space="preserve"> PAGEREF _Toc56668821 \h </w:instrText>
+              <w:instrText xml:space="preserve"> PAGEREF _Toc60731451 \h </w:instrText>
+            </w:r>
+            <w:r>
+              <w:rPr>
+                <w:noProof/>
+                <w:webHidden/>
+              </w:rPr>
+            </w:r>
+            <w:r>
+              <w:rPr>
+                <w:noProof/>
+                <w:webHidden/>
+              </w:rPr>
+              <w:fldChar w:fldCharType="separate"/>
+            </w:r>
+            <w:r>
+              <w:rPr>
+                <w:noProof/>
+                <w:webHidden/>
+              </w:rPr>
+              <w:t>3</w:t>
+            </w:r>
+            <w:r>
+              <w:rPr>
+                <w:noProof/>
+                <w:webHidden/>
+              </w:rPr>
+              <w:fldChar w:fldCharType="end"/>
+            </w:r>
+          </w:hyperlink>
+        </w:p>
+        <w:p>
+          <w:pPr>
+            <w:pStyle w:val="Verzeichnis2"/>
+            <w:rPr>
+              <w:rFonts w:eastAsiaTheme="minorEastAsia"/>
+              <w:noProof/>
+              <w:sz w:val="22"/>
+              <w:lang w:val="de-CH" w:eastAsia="de-CH"/>
+            </w:rPr>
+          </w:pPr>
+          <w:hyperlink w:anchor="_Toc60731452" w:history="1">
+            <w:r>
+              <w:rPr>
+                <w:rStyle w:val="Hyperlink"/>
+                <w:noProof/>
+              </w:rPr>
+              <w:t>1.3 Mein Projekt</w:t>
+            </w:r>
+            <w:r>
+              <w:rPr>
+                <w:noProof/>
+                <w:webHidden/>
+              </w:rPr>
+              <w:tab/>
+            </w:r>
+            <w:r>
+              <w:rPr>
+                <w:noProof/>
+                <w:webHidden/>
+              </w:rPr>
+              <w:fldChar w:fldCharType="begin"/>
+            </w:r>
+            <w:r>
+              <w:rPr>
+                <w:noProof/>
+                <w:webHidden/>
+              </w:rPr>
+              <w:instrText xml:space="preserve"> PAGEREF _Toc60731452 \h </w:instrText>
             </w:r>
             <w:r>
               <w:rPr>
@@ -301,13 +369,13 @@
               <w:lang w:val="de-CH" w:eastAsia="de-CH"/>
             </w:rPr>
           </w:pPr>
-          <w:hyperlink w:anchor="_Toc56668822" w:history="1">
+          <w:hyperlink w:anchor="_Toc60731453" w:history="1">
             <w:r>
               <w:rPr>
                 <w:rStyle w:val="Hyperlink"/>
                 <w:noProof/>
               </w:rPr>
-              <w:t>2.0 Teschnische Notizen</w:t>
+              <w:t>2.0 Planung</w:t>
             </w:r>
             <w:r>
               <w:rPr>
@@ -328,7 +396,7 @@
                 <w:noProof/>
                 <w:webHidden/>
               </w:rPr>
-              <w:instrText xml:space="preserve"> PAGEREF _Toc56668822 \h </w:instrText>
+              <w:instrText xml:space="preserve"> PAGEREF _Toc60731453 \h </w:instrText>
             </w:r>
             <w:r>
               <w:rPr>
@@ -369,13 +437,13 @@
               <w:lang w:val="de-CH" w:eastAsia="de-CH"/>
             </w:rPr>
           </w:pPr>
-          <w:hyperlink w:anchor="_Toc56668823" w:history="1">
+          <w:hyperlink w:anchor="_Toc60731454" w:history="1">
             <w:r>
               <w:rPr>
                 <w:rStyle w:val="Hyperlink"/>
                 <w:noProof/>
               </w:rPr>
-              <w:t>2.1 Speicherung der Todos</w:t>
+              <w:t>2.1 Grobplanung</w:t>
             </w:r>
             <w:r>
               <w:rPr>
@@ -396,7 +464,7 @@
                 <w:noProof/>
                 <w:webHidden/>
               </w:rPr>
-              <w:instrText xml:space="preserve"> PAGEREF _Toc56668823 \h </w:instrText>
+              <w:instrText xml:space="preserve"> PAGEREF _Toc60731454 \h </w:instrText>
             </w:r>
             <w:r>
               <w:rPr>
@@ -417,6 +485,142 @@
                 <w:webHidden/>
               </w:rPr>
               <w:t>3</w:t>
+            </w:r>
+            <w:r>
+              <w:rPr>
+                <w:noProof/>
+                <w:webHidden/>
+              </w:rPr>
+              <w:fldChar w:fldCharType="end"/>
+            </w:r>
+          </w:hyperlink>
+        </w:p>
+        <w:p>
+          <w:pPr>
+            <w:pStyle w:val="Verzeichnis2"/>
+            <w:rPr>
+              <w:rFonts w:eastAsiaTheme="minorEastAsia"/>
+              <w:noProof/>
+              <w:sz w:val="22"/>
+              <w:lang w:val="de-CH" w:eastAsia="de-CH"/>
+            </w:rPr>
+          </w:pPr>
+          <w:hyperlink w:anchor="_Toc60731455" w:history="1">
+            <w:r>
+              <w:rPr>
+                <w:rStyle w:val="Hyperlink"/>
+                <w:noProof/>
+              </w:rPr>
+              <w:t>2.1 Arbeitsjournal</w:t>
+            </w:r>
+            <w:r>
+              <w:rPr>
+                <w:noProof/>
+                <w:webHidden/>
+              </w:rPr>
+              <w:tab/>
+            </w:r>
+            <w:r>
+              <w:rPr>
+                <w:noProof/>
+                <w:webHidden/>
+              </w:rPr>
+              <w:fldChar w:fldCharType="begin"/>
+            </w:r>
+            <w:r>
+              <w:rPr>
+                <w:noProof/>
+                <w:webHidden/>
+              </w:rPr>
+              <w:instrText xml:space="preserve"> PAGEREF _Toc60731455 \h </w:instrText>
+            </w:r>
+            <w:r>
+              <w:rPr>
+                <w:noProof/>
+                <w:webHidden/>
+              </w:rPr>
+            </w:r>
+            <w:r>
+              <w:rPr>
+                <w:noProof/>
+                <w:webHidden/>
+              </w:rPr>
+              <w:fldChar w:fldCharType="separate"/>
+            </w:r>
+            <w:r>
+              <w:rPr>
+                <w:noProof/>
+                <w:webHidden/>
+              </w:rPr>
+              <w:t>4</w:t>
+            </w:r>
+            <w:r>
+              <w:rPr>
+                <w:noProof/>
+                <w:webHidden/>
+              </w:rPr>
+              <w:fldChar w:fldCharType="end"/>
+            </w:r>
+          </w:hyperlink>
+        </w:p>
+        <w:p>
+          <w:pPr>
+            <w:pStyle w:val="Verzeichnis2"/>
+            <w:rPr>
+              <w:rFonts w:eastAsiaTheme="minorEastAsia"/>
+              <w:noProof/>
+              <w:sz w:val="22"/>
+              <w:lang w:val="de-CH" w:eastAsia="de-CH"/>
+            </w:rPr>
+          </w:pPr>
+          <w:hyperlink w:anchor="_Toc60731456" w:history="1">
+            <w:r>
+              <w:rPr>
+                <w:rStyle w:val="Hyperlink"/>
+                <w:noProof/>
+              </w:rPr>
+              <w:t>2.2 User Stories</w:t>
+            </w:r>
+            <w:r>
+              <w:rPr>
+                <w:noProof/>
+                <w:webHidden/>
+              </w:rPr>
+              <w:tab/>
+            </w:r>
+            <w:r>
+              <w:rPr>
+                <w:noProof/>
+                <w:webHidden/>
+              </w:rPr>
+              <w:fldChar w:fldCharType="begin"/>
+            </w:r>
+            <w:r>
+              <w:rPr>
+                <w:noProof/>
+                <w:webHidden/>
+              </w:rPr>
+              <w:instrText xml:space="preserve"> PAGEREF _Toc60731456 \h </w:instrText>
+            </w:r>
+            <w:r>
+              <w:rPr>
+                <w:noProof/>
+                <w:webHidden/>
+              </w:rPr>
+            </w:r>
+            <w:r>
+              <w:rPr>
+                <w:noProof/>
+                <w:webHidden/>
+              </w:rPr>
+              <w:fldChar w:fldCharType="separate"/>
+            </w:r>
+            <w:r>
+              <w:rPr>
+                <w:noProof/>
+                <w:webHidden/>
+              </w:rPr>
+              <w:t>4</w:t>
             </w:r>
             <w:r>
               <w:rPr>
@@ -441,13 +645,15 @@
               <w:lang w:val="de-CH" w:eastAsia="de-CH"/>
             </w:rPr>
           </w:pPr>
-          <w:hyperlink w:anchor="_Toc56668824" w:history="1">
+          <w:hyperlink w:anchor="_Toc60731457" w:history="1">
             <w:r>
               <w:rPr>
                 <w:rStyle w:val="Hyperlink"/>
-                <w:noProof/>
-              </w:rPr>
-              <w:t>3.0 Planung</w:t>
+                <w:rFonts w:eastAsia="Times New Roman"/>
+                <w:noProof/>
+                <w:lang w:val="de-CH" w:eastAsia="de-CH"/>
+              </w:rPr>
+              <w:t>3.0 Mockup</w:t>
             </w:r>
             <w:r>
               <w:rPr>
@@ -468,7 +674,7 @@
                 <w:noProof/>
                 <w:webHidden/>
               </w:rPr>
-              <w:instrText xml:space="preserve"> PAGEREF _Toc56668824 \h </w:instrText>
+              <w:instrText xml:space="preserve"> PAGEREF _Toc60731457 \h </w:instrText>
             </w:r>
             <w:r>
               <w:rPr>
@@ -488,143 +694,7 @@
                 <w:noProof/>
                 <w:webHidden/>
               </w:rPr>
-              <w:t>3</w:t>
-            </w:r>
-            <w:r>
-              <w:rPr>
-                <w:noProof/>
-                <w:webHidden/>
-              </w:rPr>
-              <w:fldChar w:fldCharType="end"/>
-            </w:r>
-          </w:hyperlink>
-        </w:p>
-        <w:p>
-          <w:pPr>
-            <w:pStyle w:val="Verzeichnis2"/>
-            <w:rPr>
-              <w:rFonts w:eastAsiaTheme="minorEastAsia"/>
-              <w:noProof/>
-              <w:sz w:val="22"/>
-              <w:lang w:val="de-CH" w:eastAsia="de-CH"/>
-            </w:rPr>
-          </w:pPr>
-          <w:hyperlink w:anchor="_Toc56668825" w:history="1">
-            <w:r>
-              <w:rPr>
-                <w:rStyle w:val="Hyperlink"/>
-                <w:noProof/>
-              </w:rPr>
-              <w:t>3.1 Zeitplanung</w:t>
-            </w:r>
-            <w:r>
-              <w:rPr>
-                <w:noProof/>
-                <w:webHidden/>
-              </w:rPr>
-              <w:tab/>
-            </w:r>
-            <w:r>
-              <w:rPr>
-                <w:noProof/>
-                <w:webHidden/>
-              </w:rPr>
-              <w:fldChar w:fldCharType="begin"/>
-            </w:r>
-            <w:r>
-              <w:rPr>
-                <w:noProof/>
-                <w:webHidden/>
-              </w:rPr>
-              <w:instrText xml:space="preserve"> PAGEREF _Toc56668825 \h </w:instrText>
-            </w:r>
-            <w:r>
-              <w:rPr>
-                <w:noProof/>
-                <w:webHidden/>
-              </w:rPr>
-            </w:r>
-            <w:r>
-              <w:rPr>
-                <w:noProof/>
-                <w:webHidden/>
-              </w:rPr>
-              <w:fldChar w:fldCharType="separate"/>
-            </w:r>
-            <w:r>
-              <w:rPr>
-                <w:noProof/>
-                <w:webHidden/>
-              </w:rPr>
-              <w:t>3</w:t>
-            </w:r>
-            <w:r>
-              <w:rPr>
-                <w:noProof/>
-                <w:webHidden/>
-              </w:rPr>
-              <w:fldChar w:fldCharType="end"/>
-            </w:r>
-          </w:hyperlink>
-        </w:p>
-        <w:p>
-          <w:pPr>
-            <w:pStyle w:val="Verzeichnis2"/>
-            <w:rPr>
-              <w:rFonts w:eastAsiaTheme="minorEastAsia"/>
-              <w:noProof/>
-              <w:sz w:val="22"/>
-              <w:lang w:val="de-CH" w:eastAsia="de-CH"/>
-            </w:rPr>
-          </w:pPr>
-          <w:hyperlink w:anchor="_Toc56668826" w:history="1">
-            <w:r>
-              <w:rPr>
-                <w:rStyle w:val="Hyperlink"/>
-                <w:noProof/>
-              </w:rPr>
-              <w:t>3.2 User Stories</w:t>
-            </w:r>
-            <w:r>
-              <w:rPr>
-                <w:noProof/>
-                <w:webHidden/>
-              </w:rPr>
-              <w:tab/>
-            </w:r>
-            <w:r>
-              <w:rPr>
-                <w:noProof/>
-                <w:webHidden/>
-              </w:rPr>
-              <w:fldChar w:fldCharType="begin"/>
-            </w:r>
-            <w:r>
-              <w:rPr>
-                <w:noProof/>
-                <w:webHidden/>
-              </w:rPr>
-              <w:instrText xml:space="preserve"> PAGEREF _Toc56668826 \h </w:instrText>
-            </w:r>
-            <w:r>
-              <w:rPr>
-                <w:noProof/>
-                <w:webHidden/>
-              </w:rPr>
-            </w:r>
-            <w:r>
-              <w:rPr>
-                <w:noProof/>
-                <w:webHidden/>
-              </w:rPr>
-              <w:fldChar w:fldCharType="separate"/>
-            </w:r>
-            <w:r>
-              <w:rPr>
-                <w:noProof/>
-                <w:webHidden/>
-              </w:rPr>
-              <w:t>3</w:t>
+              <w:t>5</w:t>
             </w:r>
             <w:r>
               <w:rPr>
@@ -649,13 +719,13 @@
               <w:lang w:val="de-CH" w:eastAsia="de-CH"/>
             </w:rPr>
           </w:pPr>
-          <w:hyperlink w:anchor="_Toc56668827" w:history="1">
+          <w:hyperlink w:anchor="_Toc60731458" w:history="1">
             <w:r>
               <w:rPr>
                 <w:rStyle w:val="Hyperlink"/>
                 <w:noProof/>
               </w:rPr>
-              <w:t>4.0 Mockup</w:t>
+              <w:t>4.0 Testing</w:t>
             </w:r>
             <w:r>
               <w:rPr>
@@ -676,7 +746,7 @@
                 <w:noProof/>
                 <w:webHidden/>
               </w:rPr>
-              <w:instrText xml:space="preserve"> PAGEREF _Toc56668827 \h </w:instrText>
+              <w:instrText xml:space="preserve"> PAGEREF _Toc60731458 \h </w:instrText>
             </w:r>
             <w:r>
               <w:rPr>
@@ -696,7 +766,218 @@
                 <w:noProof/>
                 <w:webHidden/>
               </w:rPr>
-              <w:t>4</w:t>
+              <w:t>6</w:t>
+            </w:r>
+            <w:r>
+              <w:rPr>
+                <w:noProof/>
+                <w:webHidden/>
+              </w:rPr>
+              <w:fldChar w:fldCharType="end"/>
+            </w:r>
+          </w:hyperlink>
+        </w:p>
+        <w:p>
+          <w:pPr>
+            <w:pStyle w:val="Verzeichnis1"/>
+            <w:tabs>
+              <w:tab w:val="right" w:leader="dot" w:pos="9062"/>
+            </w:tabs>
+            <w:rPr>
+              <w:rFonts w:eastAsiaTheme="minorEastAsia"/>
+              <w:b w:val="0"/>
+              <w:noProof/>
+              <w:sz w:val="22"/>
+              <w:lang w:val="de-CH" w:eastAsia="de-CH"/>
+            </w:rPr>
+          </w:pPr>
+          <w:hyperlink w:anchor="_Toc60731459" w:history="1">
+            <w:r>
+              <w:rPr>
+                <w:rStyle w:val="Hyperlink"/>
+                <w:noProof/>
+                <w:lang w:val="de-CH"/>
+              </w:rPr>
+              <w:t>5.0 Continuous Deployment Einrichten</w:t>
+            </w:r>
+            <w:r>
+              <w:rPr>
+                <w:noProof/>
+                <w:webHidden/>
+              </w:rPr>
+              <w:tab/>
+            </w:r>
+            <w:r>
+              <w:rPr>
+                <w:noProof/>
+                <w:webHidden/>
+              </w:rPr>
+              <w:fldChar w:fldCharType="begin"/>
+            </w:r>
+            <w:r>
+              <w:rPr>
+                <w:noProof/>
+                <w:webHidden/>
+              </w:rPr>
+              <w:instrText xml:space="preserve"> PAGEREF _Toc60731459 \h </w:instrText>
+            </w:r>
+            <w:r>
+              <w:rPr>
+                <w:noProof/>
+                <w:webHidden/>
+              </w:rPr>
+            </w:r>
+            <w:r>
+              <w:rPr>
+                <w:noProof/>
+                <w:webHidden/>
+              </w:rPr>
+              <w:fldChar w:fldCharType="separate"/>
+            </w:r>
+            <w:r>
+              <w:rPr>
+                <w:noProof/>
+                <w:webHidden/>
+              </w:rPr>
+              <w:t>8</w:t>
+            </w:r>
+            <w:r>
+              <w:rPr>
+                <w:noProof/>
+                <w:webHidden/>
+              </w:rPr>
+              <w:fldChar w:fldCharType="end"/>
+            </w:r>
+          </w:hyperlink>
+        </w:p>
+        <w:p>
+          <w:pPr>
+            <w:pStyle w:val="Verzeichnis2"/>
+            <w:rPr>
+              <w:rFonts w:eastAsiaTheme="minorEastAsia"/>
+              <w:noProof/>
+              <w:sz w:val="22"/>
+              <w:lang w:val="de-CH" w:eastAsia="de-CH"/>
+            </w:rPr>
+          </w:pPr>
+          <w:hyperlink w:anchor="_Toc60731460" w:history="1">
+            <w:r>
+              <w:rPr>
+                <w:rStyle w:val="Hyperlink"/>
+                <w:noProof/>
+                <w:lang w:val="de-CH"/>
+              </w:rPr>
+              <w:t>5.1 Github</w:t>
+            </w:r>
+            <w:r>
+              <w:rPr>
+                <w:noProof/>
+                <w:webHidden/>
+              </w:rPr>
+              <w:tab/>
+            </w:r>
+            <w:r>
+              <w:rPr>
+                <w:noProof/>
+                <w:webHidden/>
+              </w:rPr>
+              <w:fldChar w:fldCharType="begin"/>
+            </w:r>
+            <w:r>
+              <w:rPr>
+                <w:noProof/>
+                <w:webHidden/>
+              </w:rPr>
+              <w:instrText xml:space="preserve"> PAGEREF _Toc60731460 \h </w:instrText>
+            </w:r>
+            <w:r>
+              <w:rPr>
+                <w:noProof/>
+                <w:webHidden/>
+              </w:rPr>
+            </w:r>
+            <w:r>
+              <w:rPr>
+                <w:noProof/>
+                <w:webHidden/>
+              </w:rPr>
+              <w:fldChar w:fldCharType="separate"/>
+            </w:r>
+            <w:r>
+              <w:rPr>
+                <w:noProof/>
+                <w:webHidden/>
+              </w:rPr>
+              <w:t>8</w:t>
+            </w:r>
+            <w:r>
+              <w:rPr>
+                <w:noProof/>
+                <w:webHidden/>
+              </w:rPr>
+              <w:fldChar w:fldCharType="end"/>
+            </w:r>
+          </w:hyperlink>
+        </w:p>
+        <w:p>
+          <w:pPr>
+            <w:pStyle w:val="Verzeichnis2"/>
+            <w:rPr>
+              <w:rFonts w:eastAsiaTheme="minorEastAsia"/>
+              <w:noProof/>
+              <w:sz w:val="22"/>
+              <w:lang w:val="de-CH" w:eastAsia="de-CH"/>
+            </w:rPr>
+          </w:pPr>
+          <w:hyperlink w:anchor="_Toc60731461" w:history="1">
+            <w:r>
+              <w:rPr>
+                <w:rStyle w:val="Hyperlink"/>
+                <w:noProof/>
+                <w:lang w:val="de-CH"/>
+              </w:rPr>
+              <w:t>5.2 Deploy.yml</w:t>
+            </w:r>
+            <w:r>
+              <w:rPr>
+                <w:noProof/>
+                <w:webHidden/>
+              </w:rPr>
+              <w:tab/>
+            </w:r>
+            <w:r>
+              <w:rPr>
+                <w:noProof/>
+                <w:webHidden/>
+              </w:rPr>
+              <w:fldChar w:fldCharType="begin"/>
+            </w:r>
+            <w:r>
+              <w:rPr>
+                <w:noProof/>
+                <w:webHidden/>
+              </w:rPr>
+              <w:instrText xml:space="preserve"> PAGEREF _Toc60731461 \h </w:instrText>
+            </w:r>
+            <w:r>
+              <w:rPr>
+                <w:noProof/>
+                <w:webHidden/>
+              </w:rPr>
+            </w:r>
+            <w:r>
+              <w:rPr>
+                <w:noProof/>
+                <w:webHidden/>
+              </w:rPr>
+              <w:fldChar w:fldCharType="separate"/>
+            </w:r>
+            <w:r>
+              <w:rPr>
+                <w:noProof/>
+                <w:webHidden/>
+              </w:rPr>
+              <w:t>9</w:t>
             </w:r>
             <w:r>
               <w:rPr>
@@ -729,7 +1010,7 @@
       <w:pPr>
         <w:pStyle w:val="U1"/>
       </w:pPr>
-      <w:bookmarkStart w:id="0" w:name="_Toc56668819"/>
+      <w:bookmarkStart w:id="0" w:name="_Toc60731449"/>
       <w:r>
         <w:lastRenderedPageBreak/>
         <w:t>Projektbeschreibung</w:t>
@@ -740,11 +1021,68 @@
       <w:pPr>
         <w:pStyle w:val="U2"/>
       </w:pPr>
-      <w:bookmarkStart w:id="1" w:name="_Toc56668820"/>
+      <w:bookmarkStart w:id="1" w:name="_Toc60731450"/>
+      <w:r>
+        <w:t>TODO</w:t>
+      </w:r>
+      <w:bookmarkEnd w:id="1"/>
+    </w:p>
+    <w:p>
+      <w:pPr>
+        <w:pStyle w:val="Text"/>
+      </w:pPr>
+      <w:r>
+        <w:t>- Dokumentation</w:t>
+      </w:r>
+    </w:p>
+    <w:p>
+      <w:pPr>
+        <w:pStyle w:val="Text"/>
+      </w:pPr>
+      <w:r>
+        <w:t>- Style</w:t>
+      </w:r>
+    </w:p>
+    <w:p>
+      <w:pPr>
+        <w:pStyle w:val="Text"/>
+      </w:pPr>
+      <w:r>
+        <w:t>- Testing</w:t>
+      </w:r>
+    </w:p>
+    <w:p>
+      <w:pPr>
+        <w:pStyle w:val="Text"/>
+      </w:pPr>
+      <w:r>
+        <w:t>- Fertig/Offen</w:t>
+      </w:r>
+    </w:p>
+    <w:p>
+      <w:pPr>
+        <w:pStyle w:val="Text"/>
+      </w:pPr>
+    </w:p>
+    <w:p>
+      <w:pPr>
+        <w:pStyle w:val="Text"/>
+      </w:pPr>
+    </w:p>
+    <w:p>
+      <w:pPr>
+        <w:pStyle w:val="Text"/>
+      </w:pPr>
+    </w:p>
+    <w:p>
+      <w:pPr>
+        <w:pStyle w:val="U2"/>
+      </w:pPr>
+      <w:bookmarkStart w:id="2" w:name="_Toc60731451"/>
       <w:r>
         <w:t>Vorwort</w:t>
       </w:r>
-      <w:bookmarkEnd w:id="1"/>
+      <w:bookmarkEnd w:id="2"/>
     </w:p>
     <w:p>
       <w:pPr>
@@ -763,18 +1101,87 @@
       <w:pPr>
         <w:pStyle w:val="U2"/>
       </w:pPr>
-      <w:bookmarkStart w:id="2" w:name="_Toc56668821"/>
+      <w:bookmarkStart w:id="3" w:name="_Toc60731452"/>
       <w:r>
         <w:t>Mein Projekt</w:t>
       </w:r>
-      <w:bookmarkEnd w:id="2"/>
+      <w:bookmarkEnd w:id="3"/>
     </w:p>
     <w:p>
       <w:pPr>
         <w:pStyle w:val="Text"/>
       </w:pPr>
       <w:r>
-        <w:t>Ich habe mich entschieden eine Webbasierte ToDo Applikation zu erstellen. Die ToDo's sollen einem Datum zugewiesen werden können. Dazu sollen die nachher übersichtlich angezeigt werden.</w:t>
+        <w:t xml:space="preserve">Ich habe mich entschieden eine Webbasierte ToDo Applikation zu erstellen. Die ToDo's sollen einem Datum zugewiesen werden können. </w:t>
+      </w:r>
+      <w:r>
+        <w:t xml:space="preserve">Diese </w:t>
+      </w:r>
+      <w:r>
+        <w:t xml:space="preserve">sollen übersichtlich </w:t>
+      </w:r>
+      <w:r>
+        <w:t>dargestellt</w:t>
+      </w:r>
+      <w:r>
+        <w:t xml:space="preserve"> werden.</w:t>
+      </w:r>
+    </w:p>
+    <w:p>
+      <w:pPr>
+        <w:pStyle w:val="Text"/>
+      </w:pPr>
+    </w:p>
+    <w:p>
+      <w:pPr>
+        <w:pStyle w:val="Text"/>
+      </w:pPr>
+      <w:r>
+        <w:t>Im Geschäft programmiere ich mit Delphi.</w:t>
+      </w:r>
+      <w:r>
+        <w:t xml:space="preserve"> Wir entwickeln Client-Applikationen.</w:t>
+      </w:r>
+      <w:r>
+        <w:t xml:space="preserve"> Somit habe ich fast keine Erfahrung in der Webentwicklung.</w:t>
+      </w:r>
+      <w:r>
+        <w:t xml:space="preserve"> Einfache Grundlagen von HTML/CSS sind mir bekannt. Javascript ist für mich neu.</w:t>
+      </w:r>
+      <w:r>
+        <w:t xml:space="preserve"> Ich sehe dieses Projekt als Chance mich mit der Webentwicklung vertrauter zu machen.</w:t>
+      </w:r>
+      <w:r>
+        <w:t xml:space="preserve"> Weiter sind mir Begriffe wie CI/CD unbekannt.</w:t>
+      </w:r>
+    </w:p>
+    <w:p>
+      <w:pPr>
+        <w:pStyle w:val="Text"/>
+      </w:pPr>
+    </w:p>
+    <w:p>
+      <w:pPr>
+        <w:pStyle w:val="Text"/>
+      </w:pPr>
+      <w:r>
+        <w:t>Da ich in der Webentwicklung fast keine Erfahrung habe werde ich eine statische Webseite erstellen. Entsprechende Frameworks zu suchen und zu lernen wird viel zu zeitaufwendig.</w:t>
+      </w:r>
+    </w:p>
+    <w:p>
+      <w:pPr>
+        <w:pStyle w:val="Text"/>
+      </w:pPr>
+      <w:r>
+        <w:t>Dazu sollen wir Git als Versionsverwaltung verwenden. Weiter sollen wir CI/CD einrichten.</w:t>
+      </w:r>
+    </w:p>
+    <w:p>
+      <w:pPr>
+        <w:pStyle w:val="Text"/>
+      </w:pPr>
+      <w:r>
+        <w:t>Daher werde ich mich auf diese zwei Punkte konzentrieren.</w:t>
       </w:r>
     </w:p>
     <w:p>
@@ -801,6 +1208,7 @@
     <w:p>
       <w:pPr>
         <w:pStyle w:val="Text"/>
+        <w:ind w:left="0"/>
       </w:pPr>
     </w:p>
     <w:p>
@@ -810,331 +1218,28 @@
     </w:p>
     <w:p>
       <w:pPr>
+        <w:pStyle w:val="Text"/>
+      </w:pPr>
+    </w:p>
+    <w:p>
+      <w:pPr>
         <w:pStyle w:val="U1"/>
       </w:pPr>
-      <w:bookmarkStart w:id="3" w:name="_Toc56668822"/>
-      <w:r>
-        <w:t>Teschnische Notizen</w:t>
-      </w:r>
-      <w:bookmarkEnd w:id="3"/>
+      <w:bookmarkStart w:id="4" w:name="_Toc60731453"/>
+      <w:r>
+        <w:t>Planung</w:t>
+      </w:r>
+      <w:bookmarkEnd w:id="4"/>
     </w:p>
     <w:p>
       <w:pPr>
         <w:pStyle w:val="U2"/>
       </w:pPr>
-      <w:bookmarkStart w:id="4" w:name="_Toc56668823"/>
-      <w:r>
-        <w:t>Speicherung der Todos</w:t>
-      </w:r>
-      <w:bookmarkEnd w:id="4"/>
-    </w:p>
-    <w:p>
-      <w:pPr>
-        <w:pStyle w:val="Text"/>
-        <w:numPr>
-          <w:ilvl w:val="0"/>
-          <w:numId w:val="27"/>
-        </w:numPr>
-      </w:pPr>
-      <w:r>
-        <w:t>Als JSON</w:t>
-      </w:r>
-    </w:p>
-    <w:p>
-      <w:pPr>
-        <w:pStyle w:val="Text"/>
-        <w:numPr>
-          <w:ilvl w:val="0"/>
-          <w:numId w:val="27"/>
-        </w:numPr>
-      </w:pPr>
-      <w:r>
-        <w:t>Status wird im JSON gespeichert.</w:t>
-      </w:r>
-    </w:p>
-    <w:p>
-      <w:pPr>
-        <w:pStyle w:val="Text"/>
-        <w:numPr>
-          <w:ilvl w:val="0"/>
-          <w:numId w:val="27"/>
-        </w:numPr>
-      </w:pPr>
-      <w:r>
-        <w:t>Deno verwenden</w:t>
-      </w:r>
-    </w:p>
-    <w:p>
-      <w:pPr>
-        <w:pStyle w:val="Text"/>
-        <w:ind w:left="0"/>
-      </w:pPr>
-    </w:p>
-    <w:tbl>
-      <w:tblPr>
-        <w:tblStyle w:val="Tabellenraster"/>
-        <w:tblW w:w="0" w:type="auto"/>
-        <w:tblLook w:val="04A0" w:firstRow="1" w:lastRow="0" w:firstColumn="1" w:lastColumn="0" w:noHBand="0" w:noVBand="1"/>
-      </w:tblPr>
-      <w:tblGrid>
-        <w:gridCol w:w="3256"/>
-        <w:gridCol w:w="5806"/>
-      </w:tblGrid>
-      <w:tr>
-        <w:tc>
-          <w:tcPr>
-            <w:tcW w:w="3256" w:type="dxa"/>
-          </w:tcPr>
-          <w:p>
-            <w:pPr>
-              <w:pStyle w:val="Text"/>
-              <w:ind w:left="0"/>
-            </w:pPr>
-            <w:r>
-              <w:t>Was</w:t>
-            </w:r>
-          </w:p>
-        </w:tc>
-        <w:tc>
-          <w:tcPr>
-            <w:tcW w:w="5806" w:type="dxa"/>
-          </w:tcPr>
-          <w:p>
-            <w:pPr>
-              <w:pStyle w:val="Text"/>
-              <w:ind w:left="0"/>
-            </w:pPr>
-            <w:r>
-              <w:t>Beschreibung</w:t>
-            </w:r>
-          </w:p>
-        </w:tc>
-      </w:tr>
-      <w:tr>
-        <w:tc>
-          <w:tcPr>
-            <w:tcW w:w="3256" w:type="dxa"/>
-          </w:tcPr>
-          <w:p>
-            <w:pPr>
-              <w:pStyle w:val="Text"/>
-              <w:ind w:left="0"/>
-            </w:pPr>
-            <w:r>
-              <w:t>Continious Integration</w:t>
-            </w:r>
-          </w:p>
-        </w:tc>
-        <w:tc>
-          <w:tcPr>
-            <w:tcW w:w="5806" w:type="dxa"/>
-          </w:tcPr>
-          <w:p>
-            <w:pPr>
-              <w:pStyle w:val="Text"/>
-              <w:ind w:left="0"/>
-            </w:pPr>
-          </w:p>
-        </w:tc>
-      </w:tr>
-      <w:tr>
-        <w:tc>
-          <w:tcPr>
-            <w:tcW w:w="3256" w:type="dxa"/>
-          </w:tcPr>
-          <w:p>
-            <w:pPr>
-              <w:pStyle w:val="Text"/>
-              <w:ind w:left="0"/>
-            </w:pPr>
-            <w:r>
-              <w:t>Continious Deployment</w:t>
-            </w:r>
-          </w:p>
-        </w:tc>
-        <w:tc>
-          <w:tcPr>
-            <w:tcW w:w="5806" w:type="dxa"/>
-          </w:tcPr>
-          <w:p>
-            <w:pPr>
-              <w:pStyle w:val="Text"/>
-              <w:ind w:left="0"/>
-            </w:pPr>
-          </w:p>
-        </w:tc>
-      </w:tr>
-      <w:tr>
-        <w:tc>
-          <w:tcPr>
-            <w:tcW w:w="3256" w:type="dxa"/>
-          </w:tcPr>
-          <w:p>
-            <w:pPr>
-              <w:pStyle w:val="Text"/>
-              <w:ind w:left="0"/>
-            </w:pPr>
-            <w:r>
-              <w:t>Node.js</w:t>
-            </w:r>
-          </w:p>
-        </w:tc>
-        <w:tc>
-          <w:tcPr>
-            <w:tcW w:w="5806" w:type="dxa"/>
-          </w:tcPr>
-          <w:p>
-            <w:pPr>
-              <w:pStyle w:val="Text"/>
-              <w:ind w:left="0"/>
-            </w:pPr>
-          </w:p>
-        </w:tc>
-      </w:tr>
-      <w:tr>
-        <w:tc>
-          <w:tcPr>
-            <w:tcW w:w="3256" w:type="dxa"/>
-          </w:tcPr>
-          <w:p>
-            <w:pPr>
-              <w:pStyle w:val="Text"/>
-              <w:ind w:left="0"/>
-            </w:pPr>
-            <w:r>
-              <w:t>Jest</w:t>
-            </w:r>
-          </w:p>
-        </w:tc>
-        <w:tc>
-          <w:tcPr>
-            <w:tcW w:w="5806" w:type="dxa"/>
-          </w:tcPr>
-          <w:p>
-            <w:pPr>
-              <w:pStyle w:val="Text"/>
-              <w:ind w:left="0"/>
-            </w:pPr>
-          </w:p>
-        </w:tc>
-      </w:tr>
-      <w:tr>
-        <w:tc>
-          <w:tcPr>
-            <w:tcW w:w="3256" w:type="dxa"/>
-          </w:tcPr>
-          <w:p>
-            <w:pPr>
-              <w:pStyle w:val="Text"/>
-              <w:ind w:left="0"/>
-            </w:pPr>
-            <w:r>
-              <w:t>Heroku</w:t>
-            </w:r>
-          </w:p>
-        </w:tc>
-        <w:tc>
-          <w:tcPr>
-            <w:tcW w:w="5806" w:type="dxa"/>
-          </w:tcPr>
-          <w:p>
-            <w:pPr>
-              <w:pStyle w:val="Text"/>
-              <w:ind w:left="0"/>
-            </w:pPr>
-          </w:p>
-        </w:tc>
-      </w:tr>
-      <w:tr>
-        <w:tc>
-          <w:tcPr>
-            <w:tcW w:w="3256" w:type="dxa"/>
-          </w:tcPr>
-          <w:p>
-            <w:pPr>
-              <w:pStyle w:val="Text"/>
-              <w:ind w:left="0"/>
-            </w:pPr>
-            <w:r>
-              <w:t>npm</w:t>
-            </w:r>
-          </w:p>
-        </w:tc>
-        <w:tc>
-          <w:tcPr>
-            <w:tcW w:w="5806" w:type="dxa"/>
-          </w:tcPr>
-          <w:p>
-            <w:pPr>
-              <w:pStyle w:val="Text"/>
-              <w:ind w:left="0"/>
-            </w:pPr>
-          </w:p>
-        </w:tc>
-      </w:tr>
-      <w:tr>
-        <w:tc>
-          <w:tcPr>
-            <w:tcW w:w="3256" w:type="dxa"/>
-          </w:tcPr>
-          <w:p>
-            <w:pPr>
-              <w:pStyle w:val="Text"/>
-              <w:ind w:left="0"/>
-            </w:pPr>
-            <w:r>
-              <w:t>Docker</w:t>
-            </w:r>
-          </w:p>
-        </w:tc>
-        <w:tc>
-          <w:tcPr>
-            <w:tcW w:w="5806" w:type="dxa"/>
-          </w:tcPr>
-          <w:p>
-            <w:pPr>
-              <w:pStyle w:val="Text"/>
-              <w:ind w:left="0"/>
-            </w:pPr>
-          </w:p>
-        </w:tc>
-      </w:tr>
-    </w:tbl>
-    <w:p>
-      <w:pPr>
-        <w:pStyle w:val="Text"/>
-        <w:ind w:left="0"/>
-      </w:pPr>
-    </w:p>
-    <w:p>
-      <w:pPr>
-        <w:pStyle w:val="Text"/>
-      </w:pPr>
-    </w:p>
-    <w:p>
-      <w:pPr>
-        <w:pStyle w:val="Text"/>
-      </w:pPr>
-    </w:p>
-    <w:p>
-      <w:pPr>
-        <w:pStyle w:val="U1"/>
-      </w:pPr>
-      <w:bookmarkStart w:id="5" w:name="_Toc56668824"/>
-      <w:r>
-        <w:t>Planung</w:t>
+      <w:bookmarkStart w:id="5" w:name="_Toc60731454"/>
+      <w:r>
+        <w:t>Grobplanung</w:t>
       </w:r>
       <w:bookmarkEnd w:id="5"/>
-    </w:p>
-    <w:p>
-      <w:pPr>
-        <w:pStyle w:val="U2"/>
-      </w:pPr>
-      <w:bookmarkStart w:id="6" w:name="_Toc56668825"/>
-      <w:r>
-        <w:t>Zeitplanung</w:t>
-      </w:r>
-      <w:bookmarkEnd w:id="6"/>
     </w:p>
     <w:p>
       <w:pPr>
@@ -1149,16 +1254,15 @@
         <w:tblLook w:val="04A0" w:firstRow="1" w:lastRow="0" w:firstColumn="1" w:lastColumn="0" w:noHBand="0" w:noVBand="1"/>
       </w:tblPr>
       <w:tblGrid>
-        <w:gridCol w:w="1442"/>
-        <w:gridCol w:w="2976"/>
-        <w:gridCol w:w="1276"/>
-        <w:gridCol w:w="1134"/>
-        <w:gridCol w:w="2121"/>
+        <w:gridCol w:w="1519"/>
+        <w:gridCol w:w="2939"/>
+        <w:gridCol w:w="1275"/>
+        <w:gridCol w:w="2099"/>
       </w:tblGrid>
       <w:tr>
         <w:tc>
           <w:tcPr>
-            <w:tcW w:w="1442" w:type="dxa"/>
+            <w:tcW w:w="1519" w:type="dxa"/>
           </w:tcPr>
           <w:p>
             <w:pPr>
@@ -1172,7 +1276,7 @@
         </w:tc>
         <w:tc>
           <w:tcPr>
-            <w:tcW w:w="2976" w:type="dxa"/>
+            <w:tcW w:w="2939" w:type="dxa"/>
           </w:tcPr>
           <w:p>
             <w:pPr>
@@ -1186,7 +1290,7 @@
         </w:tc>
         <w:tc>
           <w:tcPr>
-            <w:tcW w:w="1276" w:type="dxa"/>
+            <w:tcW w:w="1275" w:type="dxa"/>
           </w:tcPr>
           <w:p>
             <w:pPr>
@@ -1200,21 +1304,7 @@
         </w:tc>
         <w:tc>
           <w:tcPr>
-            <w:tcW w:w="1134" w:type="dxa"/>
-          </w:tcPr>
-          <w:p>
-            <w:pPr>
-              <w:pStyle w:val="Text"/>
-              <w:ind w:left="0"/>
-            </w:pPr>
-            <w:r>
-              <w:t>Ist</w:t>
-            </w:r>
-          </w:p>
-        </w:tc>
-        <w:tc>
-          <w:tcPr>
-            <w:tcW w:w="2121" w:type="dxa"/>
+            <w:tcW w:w="2099" w:type="dxa"/>
           </w:tcPr>
           <w:p>
             <w:pPr>
@@ -1230,7 +1320,7 @@
       <w:tr>
         <w:tc>
           <w:tcPr>
-            <w:tcW w:w="1442" w:type="dxa"/>
+            <w:tcW w:w="1519" w:type="dxa"/>
           </w:tcPr>
           <w:p>
             <w:pPr>
@@ -1244,39 +1334,30 @@
         </w:tc>
         <w:tc>
           <w:tcPr>
-            <w:tcW w:w="2976" w:type="dxa"/>
-          </w:tcPr>
-          <w:p>
-            <w:pPr>
-              <w:pStyle w:val="Text"/>
-              <w:ind w:left="0"/>
-            </w:pPr>
-            <w:r>
-              <w:t>Dokumentation vorbereiten</w:t>
-            </w:r>
-            <w:r>
-              <w:t>,</w:t>
-            </w:r>
-          </w:p>
-          <w:p>
-            <w:pPr>
-              <w:pStyle w:val="Text"/>
-              <w:ind w:left="0"/>
-            </w:pPr>
-            <w:r>
-              <w:t>Planung, Beginn mit dem Projekt</w:t>
-            </w:r>
-            <w:r>
-              <w:t>, Mokup erstellen</w:t>
-            </w:r>
-            <w:r>
-              <w:t>, User-Stories erstellen</w:t>
-            </w:r>
-          </w:p>
-        </w:tc>
-        <w:tc>
-          <w:tcPr>
-            <w:tcW w:w="1276" w:type="dxa"/>
+            <w:tcW w:w="2939" w:type="dxa"/>
+          </w:tcPr>
+          <w:p>
+            <w:pPr>
+              <w:pStyle w:val="Text"/>
+              <w:ind w:left="0"/>
+            </w:pPr>
+            <w:r>
+              <w:t>Dokumentation vorbereiten,</w:t>
+            </w:r>
+          </w:p>
+          <w:p>
+            <w:pPr>
+              <w:pStyle w:val="Text"/>
+              <w:ind w:left="0"/>
+            </w:pPr>
+            <w:r>
+              <w:t>Planung, Beginn mit dem Projekt, Mokup erstellen, User-Stories erstellen</w:t>
+            </w:r>
+          </w:p>
+        </w:tc>
+        <w:tc>
+          <w:tcPr>
+            <w:tcW w:w="1275" w:type="dxa"/>
           </w:tcPr>
           <w:p>
             <w:pPr>
@@ -1290,18 +1371,7 @@
         </w:tc>
         <w:tc>
           <w:tcPr>
-            <w:tcW w:w="1134" w:type="dxa"/>
-          </w:tcPr>
-          <w:p>
-            <w:pPr>
-              <w:pStyle w:val="Text"/>
-              <w:ind w:left="0"/>
-            </w:pPr>
-          </w:p>
-        </w:tc>
-        <w:tc>
-          <w:tcPr>
-            <w:tcW w:w="2121" w:type="dxa"/>
+            <w:tcW w:w="2099" w:type="dxa"/>
           </w:tcPr>
           <w:p>
             <w:pPr>
@@ -1314,7 +1384,7 @@
       <w:tr>
         <w:tc>
           <w:tcPr>
-            <w:tcW w:w="1442" w:type="dxa"/>
+            <w:tcW w:w="1519" w:type="dxa"/>
           </w:tcPr>
           <w:p>
             <w:pPr>
@@ -1328,7 +1398,7 @@
         </w:tc>
         <w:tc>
           <w:tcPr>
-            <w:tcW w:w="2976" w:type="dxa"/>
+            <w:tcW w:w="2939" w:type="dxa"/>
           </w:tcPr>
           <w:p>
             <w:pPr>
@@ -1342,7 +1412,7 @@
         </w:tc>
         <w:tc>
           <w:tcPr>
-            <w:tcW w:w="1276" w:type="dxa"/>
+            <w:tcW w:w="1275" w:type="dxa"/>
           </w:tcPr>
           <w:p>
             <w:pPr>
@@ -1356,18 +1426,7 @@
         </w:tc>
         <w:tc>
           <w:tcPr>
-            <w:tcW w:w="1134" w:type="dxa"/>
-          </w:tcPr>
-          <w:p>
-            <w:pPr>
-              <w:pStyle w:val="Text"/>
-              <w:ind w:left="0"/>
-            </w:pPr>
-          </w:p>
-        </w:tc>
-        <w:tc>
-          <w:tcPr>
-            <w:tcW w:w="2121" w:type="dxa"/>
+            <w:tcW w:w="2099" w:type="dxa"/>
           </w:tcPr>
           <w:p>
             <w:pPr>
@@ -1380,7 +1439,7 @@
       <w:tr>
         <w:tc>
           <w:tcPr>
-            <w:tcW w:w="1442" w:type="dxa"/>
+            <w:tcW w:w="1519" w:type="dxa"/>
           </w:tcPr>
           <w:p>
             <w:pPr>
@@ -1394,27 +1453,21 @@
         </w:tc>
         <w:tc>
           <w:tcPr>
-            <w:tcW w:w="2976" w:type="dxa"/>
-          </w:tcPr>
-          <w:p>
-            <w:pPr>
-              <w:pStyle w:val="Text"/>
-              <w:ind w:left="0"/>
-            </w:pPr>
-            <w:r>
-              <w:t>ToDo bearbeiten, löschen</w:t>
-            </w:r>
-            <w:r>
-              <w:t>, Status</w:t>
-            </w:r>
-            <w:r>
-              <w:t xml:space="preserve"> fertig</w:t>
-            </w:r>
-          </w:p>
-        </w:tc>
-        <w:tc>
-          <w:tcPr>
-            <w:tcW w:w="1276" w:type="dxa"/>
+            <w:tcW w:w="2939" w:type="dxa"/>
+          </w:tcPr>
+          <w:p>
+            <w:pPr>
+              <w:pStyle w:val="Text"/>
+              <w:ind w:left="0"/>
+            </w:pPr>
+            <w:r>
+              <w:t>ToDo bearbeiten, löschen, Status fertig</w:t>
+            </w:r>
+          </w:p>
+        </w:tc>
+        <w:tc>
+          <w:tcPr>
+            <w:tcW w:w="1275" w:type="dxa"/>
           </w:tcPr>
           <w:p>
             <w:pPr>
@@ -1428,18 +1481,7 @@
         </w:tc>
         <w:tc>
           <w:tcPr>
-            <w:tcW w:w="1134" w:type="dxa"/>
-          </w:tcPr>
-          <w:p>
-            <w:pPr>
-              <w:pStyle w:val="Text"/>
-              <w:ind w:left="0"/>
-            </w:pPr>
-          </w:p>
-        </w:tc>
-        <w:tc>
-          <w:tcPr>
-            <w:tcW w:w="2121" w:type="dxa"/>
+            <w:tcW w:w="2099" w:type="dxa"/>
           </w:tcPr>
           <w:p>
             <w:pPr>
@@ -1452,7 +1494,7 @@
       <w:tr>
         <w:tc>
           <w:tcPr>
-            <w:tcW w:w="1442" w:type="dxa"/>
+            <w:tcW w:w="1519" w:type="dxa"/>
           </w:tcPr>
           <w:p>
             <w:pPr>
@@ -1466,24 +1508,21 @@
         </w:tc>
         <w:tc>
           <w:tcPr>
-            <w:tcW w:w="2976" w:type="dxa"/>
-          </w:tcPr>
-          <w:p>
-            <w:pPr>
-              <w:pStyle w:val="Text"/>
-              <w:ind w:left="0"/>
-            </w:pPr>
-            <w:r>
-              <w:t xml:space="preserve">ToDo's </w:t>
-            </w:r>
-            <w:r>
-              <w:t>einem Datum zuweisen und anzeigen</w:t>
-            </w:r>
-          </w:p>
-        </w:tc>
-        <w:tc>
-          <w:tcPr>
-            <w:tcW w:w="1276" w:type="dxa"/>
+            <w:tcW w:w="2939" w:type="dxa"/>
+          </w:tcPr>
+          <w:p>
+            <w:pPr>
+              <w:pStyle w:val="Text"/>
+              <w:ind w:left="0"/>
+            </w:pPr>
+            <w:r>
+              <w:t>ToDo's einem Datum zuweisen und anzeigen</w:t>
+            </w:r>
+          </w:p>
+        </w:tc>
+        <w:tc>
+          <w:tcPr>
+            <w:tcW w:w="1275" w:type="dxa"/>
           </w:tcPr>
           <w:p>
             <w:pPr>
@@ -1497,18 +1536,7 @@
         </w:tc>
         <w:tc>
           <w:tcPr>
-            <w:tcW w:w="1134" w:type="dxa"/>
-          </w:tcPr>
-          <w:p>
-            <w:pPr>
-              <w:pStyle w:val="Text"/>
-              <w:ind w:left="0"/>
-            </w:pPr>
-          </w:p>
-        </w:tc>
-        <w:tc>
-          <w:tcPr>
-            <w:tcW w:w="2121" w:type="dxa"/>
+            <w:tcW w:w="2099" w:type="dxa"/>
           </w:tcPr>
           <w:p>
             <w:pPr>
@@ -1521,7 +1549,7 @@
       <w:tr>
         <w:tc>
           <w:tcPr>
-            <w:tcW w:w="1442" w:type="dxa"/>
+            <w:tcW w:w="1519" w:type="dxa"/>
           </w:tcPr>
           <w:p>
             <w:pPr>
@@ -1535,7 +1563,7 @@
         </w:tc>
         <w:tc>
           <w:tcPr>
-            <w:tcW w:w="2976" w:type="dxa"/>
+            <w:tcW w:w="2939" w:type="dxa"/>
           </w:tcPr>
           <w:p>
             <w:pPr>
@@ -1549,7 +1577,7 @@
         </w:tc>
         <w:tc>
           <w:tcPr>
-            <w:tcW w:w="1276" w:type="dxa"/>
+            <w:tcW w:w="1275" w:type="dxa"/>
           </w:tcPr>
           <w:p>
             <w:pPr>
@@ -1563,18 +1591,7 @@
         </w:tc>
         <w:tc>
           <w:tcPr>
-            <w:tcW w:w="1134" w:type="dxa"/>
-          </w:tcPr>
-          <w:p>
-            <w:pPr>
-              <w:pStyle w:val="Text"/>
-              <w:ind w:left="0"/>
-            </w:pPr>
-          </w:p>
-        </w:tc>
-        <w:tc>
-          <w:tcPr>
-            <w:tcW w:w="2121" w:type="dxa"/>
+            <w:tcW w:w="2099" w:type="dxa"/>
           </w:tcPr>
           <w:p>
             <w:pPr>
@@ -1587,18 +1604,30 @@
       <w:tr>
         <w:tc>
           <w:tcPr>
-            <w:tcW w:w="1442" w:type="dxa"/>
-          </w:tcPr>
-          <w:p>
-            <w:pPr>
-              <w:pStyle w:val="Text"/>
-              <w:ind w:left="0"/>
-            </w:pPr>
-          </w:p>
-        </w:tc>
-        <w:tc>
-          <w:tcPr>
-            <w:tcW w:w="2976" w:type="dxa"/>
+            <w:tcW w:w="1519" w:type="dxa"/>
+          </w:tcPr>
+          <w:p>
+            <w:pPr>
+              <w:pStyle w:val="Text"/>
+              <w:ind w:left="0"/>
+            </w:pPr>
+            <w:r>
+              <w:t>17.12.2020</w:t>
+            </w:r>
+          </w:p>
+          <w:p>
+            <w:pPr>
+              <w:pStyle w:val="Text"/>
+              <w:ind w:left="0"/>
+            </w:pPr>
+            <w:r>
+              <w:t>Hausaufgabe</w:t>
+            </w:r>
+          </w:p>
+        </w:tc>
+        <w:tc>
+          <w:tcPr>
+            <w:tcW w:w="2939" w:type="dxa"/>
           </w:tcPr>
           <w:p>
             <w:pPr>
@@ -1612,7 +1641,7 @@
         </w:tc>
         <w:tc>
           <w:tcPr>
-            <w:tcW w:w="1276" w:type="dxa"/>
+            <w:tcW w:w="1275" w:type="dxa"/>
           </w:tcPr>
           <w:p>
             <w:pPr>
@@ -1626,18 +1655,7 @@
         </w:tc>
         <w:tc>
           <w:tcPr>
-            <w:tcW w:w="1134" w:type="dxa"/>
-          </w:tcPr>
-          <w:p>
-            <w:pPr>
-              <w:pStyle w:val="Text"/>
-              <w:ind w:left="0"/>
-            </w:pPr>
-          </w:p>
-        </w:tc>
-        <w:tc>
-          <w:tcPr>
-            <w:tcW w:w="2121" w:type="dxa"/>
+            <w:tcW w:w="2099" w:type="dxa"/>
           </w:tcPr>
           <w:p>
             <w:pPr>
@@ -1650,51 +1668,49 @@
       <w:tr>
         <w:tc>
           <w:tcPr>
-            <w:tcW w:w="1442" w:type="dxa"/>
-          </w:tcPr>
-          <w:p>
-            <w:pPr>
-              <w:pStyle w:val="Text"/>
-              <w:ind w:left="0"/>
-            </w:pPr>
-          </w:p>
-        </w:tc>
-        <w:tc>
-          <w:tcPr>
-            <w:tcW w:w="2976" w:type="dxa"/>
-          </w:tcPr>
-          <w:p>
-            <w:pPr>
-              <w:pStyle w:val="Text"/>
-              <w:ind w:left="0"/>
-            </w:pPr>
-          </w:p>
-        </w:tc>
-        <w:tc>
-          <w:tcPr>
-            <w:tcW w:w="1276" w:type="dxa"/>
-          </w:tcPr>
-          <w:p>
-            <w:pPr>
-              <w:pStyle w:val="Text"/>
-              <w:ind w:left="0"/>
-            </w:pPr>
-          </w:p>
-        </w:tc>
-        <w:tc>
-          <w:tcPr>
-            <w:tcW w:w="1134" w:type="dxa"/>
-          </w:tcPr>
-          <w:p>
-            <w:pPr>
-              <w:pStyle w:val="Text"/>
-              <w:ind w:left="0"/>
-            </w:pPr>
-          </w:p>
-        </w:tc>
-        <w:tc>
-          <w:tcPr>
-            <w:tcW w:w="2121" w:type="dxa"/>
+            <w:tcW w:w="1519" w:type="dxa"/>
+          </w:tcPr>
+          <w:p>
+            <w:pPr>
+              <w:pStyle w:val="Text"/>
+              <w:ind w:left="0"/>
+            </w:pPr>
+            <w:r>
+              <w:t>07.01.2021</w:t>
+            </w:r>
+          </w:p>
+        </w:tc>
+        <w:tc>
+          <w:tcPr>
+            <w:tcW w:w="2939" w:type="dxa"/>
+          </w:tcPr>
+          <w:p>
+            <w:pPr>
+              <w:pStyle w:val="Text"/>
+              <w:ind w:left="0"/>
+            </w:pPr>
+            <w:r>
+              <w:t>Dokumentation / Abgabe</w:t>
+            </w:r>
+          </w:p>
+        </w:tc>
+        <w:tc>
+          <w:tcPr>
+            <w:tcW w:w="1275" w:type="dxa"/>
+          </w:tcPr>
+          <w:p>
+            <w:pPr>
+              <w:pStyle w:val="Text"/>
+              <w:ind w:left="0"/>
+            </w:pPr>
+            <w:r>
+              <w:t>3h</w:t>
+            </w:r>
+          </w:p>
+        </w:tc>
+        <w:tc>
+          <w:tcPr>
+            <w:tcW w:w="2099" w:type="dxa"/>
           </w:tcPr>
           <w:p>
             <w:pPr>
@@ -1724,11 +1740,17 @@
     <w:p>
       <w:pPr>
         <w:pStyle w:val="U2"/>
-      </w:pPr>
+        <w:numPr>
+          <w:ilvl w:val="1"/>
+          <w:numId w:val="28"/>
+        </w:numPr>
+      </w:pPr>
+      <w:bookmarkStart w:id="6" w:name="_Toc60731455"/>
       <w:r>
         <w:lastRenderedPageBreak/>
         <w:t>Arbeitsjournal</w:t>
       </w:r>
+      <w:bookmarkEnd w:id="6"/>
     </w:p>
     <w:tbl>
       <w:tblPr>
@@ -1823,7 +1845,16 @@
               <w:ind w:left="0"/>
             </w:pPr>
             <w:r>
-              <w:t>Continuous Integrateion</w:t>
+              <w:t>C</w:t>
+            </w:r>
+            <w:r>
+              <w:t xml:space="preserve">ontinuous </w:t>
+            </w:r>
+            <w:r>
+              <w:t>I</w:t>
+            </w:r>
+            <w:r>
+              <w:t xml:space="preserve">ntegration </w:t>
             </w:r>
           </w:p>
           <w:p>
@@ -2209,6 +2240,12 @@
                 <w:lang w:val="de-CH"/>
               </w:rPr>
             </w:pPr>
+            <w:r>
+              <w:rPr>
+                <w:lang w:val="de-CH"/>
+              </w:rPr>
+              <w:t>3h</w:t>
+            </w:r>
           </w:p>
         </w:tc>
         <w:tc>
@@ -2445,31 +2482,7 @@
               <w:rPr>
                 <w:lang w:val="de-CH"/>
               </w:rPr>
-              <w:t>Edit</w:t>
-            </w:r>
-            <w:r>
-              <w:rPr>
-                <w:lang w:val="de-CH"/>
-              </w:rPr>
-              <w:t>ieren</w:t>
-            </w:r>
-            <w:r>
-              <w:rPr>
-                <w:lang w:val="de-CH"/>
-              </w:rPr>
-              <w:t xml:space="preserve"> </w:t>
-            </w:r>
-            <w:r>
-              <w:rPr>
-                <w:lang w:val="de-CH"/>
-              </w:rPr>
-              <w:t>F</w:t>
-            </w:r>
-            <w:r>
-              <w:rPr>
-                <w:lang w:val="de-CH"/>
-              </w:rPr>
-              <w:t>unktion angefangen</w:t>
+              <w:t>Editieren Funktion angefangen</w:t>
             </w:r>
           </w:p>
         </w:tc>
@@ -2545,19 +2558,7 @@
               <w:rPr>
                 <w:lang w:val="de-CH"/>
               </w:rPr>
-              <w:t>Editieren</w:t>
-            </w:r>
-            <w:r>
-              <w:rPr>
-                <w:lang w:val="de-CH"/>
-              </w:rPr>
-              <w:t xml:space="preserve"> Funktion</w:t>
-            </w:r>
-            <w:r>
-              <w:rPr>
-                <w:lang w:val="de-CH"/>
-              </w:rPr>
-              <w:t xml:space="preserve"> beendet</w:t>
+              <w:t>Editieren Funktion beendet</w:t>
             </w:r>
           </w:p>
         </w:tc>
@@ -2672,7 +2673,166 @@
           </w:p>
         </w:tc>
       </w:tr>
+      <w:tr>
+        <w:tc>
+          <w:tcPr>
+            <w:tcW w:w="2145" w:type="dxa"/>
+          </w:tcPr>
+          <w:p>
+            <w:pPr>
+              <w:pStyle w:val="Text"/>
+              <w:ind w:left="0"/>
+              <w:rPr>
+                <w:lang w:val="de-CH"/>
+              </w:rPr>
+            </w:pPr>
+            <w:r>
+              <w:rPr>
+                <w:lang w:val="de-CH"/>
+              </w:rPr>
+              <w:t>04.01.2021</w:t>
+            </w:r>
+          </w:p>
+        </w:tc>
+        <w:tc>
+          <w:tcPr>
+            <w:tcW w:w="5250" w:type="dxa"/>
+          </w:tcPr>
+          <w:p>
+            <w:pPr>
+              <w:pStyle w:val="Text"/>
+              <w:ind w:left="0"/>
+              <w:rPr>
+                <w:lang w:val="de-CH"/>
+              </w:rPr>
+            </w:pPr>
+            <w:r>
+              <w:rPr>
+                <w:lang w:val="de-CH"/>
+              </w:rPr>
+              <w:t>Dokumentation überarbeitet</w:t>
+            </w:r>
+          </w:p>
+        </w:tc>
+        <w:tc>
+          <w:tcPr>
+            <w:tcW w:w="992" w:type="dxa"/>
+          </w:tcPr>
+          <w:p>
+            <w:pPr>
+              <w:pStyle w:val="Text"/>
+              <w:ind w:left="0"/>
+              <w:rPr>
+                <w:lang w:val="de-CH"/>
+              </w:rPr>
+            </w:pPr>
+            <w:r>
+              <w:rPr>
+                <w:lang w:val="de-CH"/>
+              </w:rPr>
+              <w:t>2h</w:t>
+            </w:r>
+          </w:p>
+        </w:tc>
+        <w:tc>
+          <w:tcPr>
+            <w:tcW w:w="616" w:type="dxa"/>
+          </w:tcPr>
+          <w:p>
+            <w:pPr>
+              <w:pStyle w:val="Text"/>
+              <w:ind w:left="0"/>
+              <w:rPr>
+                <w:lang w:val="de-CH"/>
+              </w:rPr>
+            </w:pPr>
+          </w:p>
+        </w:tc>
+      </w:tr>
+      <w:tr>
+        <w:tc>
+          <w:tcPr>
+            <w:tcW w:w="2145" w:type="dxa"/>
+          </w:tcPr>
+          <w:p>
+            <w:pPr>
+              <w:pStyle w:val="Text"/>
+              <w:ind w:left="0"/>
+              <w:rPr>
+                <w:lang w:val="de-CH"/>
+              </w:rPr>
+            </w:pPr>
+            <w:r>
+              <w:rPr>
+                <w:lang w:val="de-CH"/>
+              </w:rPr>
+              <w:t>05.01.2021</w:t>
+            </w:r>
+          </w:p>
+        </w:tc>
+        <w:tc>
+          <w:tcPr>
+            <w:tcW w:w="5250" w:type="dxa"/>
+          </w:tcPr>
+          <w:p>
+            <w:pPr>
+              <w:pStyle w:val="Text"/>
+              <w:ind w:left="0"/>
+              <w:rPr>
+                <w:lang w:val="de-CH"/>
+              </w:rPr>
+            </w:pPr>
+            <w:r>
+              <w:rPr>
+                <w:lang w:val="de-CH"/>
+              </w:rPr>
+              <w:t>Dokumentation überarbeitet</w:t>
+            </w:r>
+            <w:r>
+              <w:rPr>
+                <w:lang w:val="de-CH"/>
+              </w:rPr>
+              <w:t>. Tests</w:t>
+            </w:r>
+          </w:p>
+        </w:tc>
+        <w:tc>
+          <w:tcPr>
+            <w:tcW w:w="992" w:type="dxa"/>
+          </w:tcPr>
+          <w:p>
+            <w:pPr>
+              <w:pStyle w:val="Text"/>
+              <w:ind w:left="0"/>
+              <w:rPr>
+                <w:lang w:val="de-CH"/>
+              </w:rPr>
+            </w:pPr>
+            <w:r>
+              <w:rPr>
+                <w:lang w:val="de-CH"/>
+              </w:rPr>
+              <w:t>1h</w:t>
+            </w:r>
+          </w:p>
+        </w:tc>
+        <w:tc>
+          <w:tcPr>
+            <w:tcW w:w="616" w:type="dxa"/>
+          </w:tcPr>
+          <w:p>
+            <w:pPr>
+              <w:pStyle w:val="Text"/>
+              <w:ind w:left="0"/>
+              <w:rPr>
+                <w:lang w:val="de-CH"/>
+              </w:rPr>
+            </w:pPr>
+          </w:p>
+        </w:tc>
+      </w:tr>
     </w:tbl>
+    <w:p/>
     <w:p>
       <w:pPr>
         <w:pStyle w:val="Text"/>
@@ -2693,7 +2853,7 @@
       <w:pPr>
         <w:pStyle w:val="U2"/>
       </w:pPr>
-      <w:bookmarkStart w:id="7" w:name="_Toc56668826"/>
+      <w:bookmarkStart w:id="7" w:name="_Toc60731456"/>
       <w:r>
         <w:t>User Stories</w:t>
       </w:r>
@@ -2702,12 +2862,23 @@
     <w:p>
       <w:pPr>
         <w:pStyle w:val="Text"/>
+      </w:pPr>
+      <w:r>
+        <w:t>Beispiel</w:t>
+      </w:r>
+      <w:r>
+        <w:t>:</w:t>
+      </w:r>
+    </w:p>
+    <w:p>
+      <w:pPr>
+        <w:pStyle w:val="Text"/>
         <w:rPr>
           <w:rStyle w:val="Fett"/>
         </w:rPr>
       </w:pPr>
       <w:r>
-        <w:t xml:space="preserve">Beispiel: </w:t>
+        <w:t xml:space="preserve"> </w:t>
       </w:r>
       <w:r>
         <w:rPr>
@@ -2766,10 +2937,10 @@
         <w:pStyle w:val="Text"/>
       </w:pPr>
       <w:r>
-        <w:t>Die User Stories werden im Github repository als Issues erfasst.</w:t>
-      </w:r>
-      <w:r>
-        <w:t xml:space="preserve"> Im Projekt werden danach die User Stories abgearbeitet.</w:t>
+        <w:t>Die User Stories werden im Github repository als Issues erfasst</w:t>
+      </w:r>
+      <w:r>
+        <w:t>.</w:t>
       </w:r>
     </w:p>
     <w:p>
@@ -2780,6 +2951,9 @@
     <w:p>
       <w:pPr>
         <w:pStyle w:val="Text"/>
+        <w:rPr>
+          <w:rStyle w:val="Hyperlink"/>
+        </w:rPr>
       </w:pPr>
       <w:hyperlink r:id="rId9" w:history="1">
         <w:r>
@@ -2792,413 +2966,533 @@
     </w:p>
     <w:p>
       <w:pPr>
-        <w:rPr>
-          <w:rFonts w:ascii="Arial" w:hAnsi="Arial"/>
-          <w:sz w:val="20"/>
-        </w:rPr>
-      </w:pPr>
-      <w:r>
-        <w:br w:type="page"/>
-      </w:r>
-    </w:p>
+        <w:pStyle w:val="Text"/>
+        <w:rPr>
+          <w:rStyle w:val="Hyperlink"/>
+        </w:rPr>
+      </w:pPr>
+    </w:p>
+    <w:p/>
+    <w:tbl>
+      <w:tblPr>
+        <w:tblStyle w:val="Tabellenraster"/>
+        <w:tblW w:w="0" w:type="auto"/>
+        <w:tblLook w:val="04A0" w:firstRow="1" w:lastRow="0" w:firstColumn="1" w:lastColumn="0" w:noHBand="0" w:noVBand="1"/>
+      </w:tblPr>
+      <w:tblGrid>
+        <w:gridCol w:w="1026"/>
+        <w:gridCol w:w="7049"/>
+        <w:gridCol w:w="987"/>
+      </w:tblGrid>
+      <w:tr>
+        <w:tc>
+          <w:tcPr>
+            <w:tcW w:w="1026" w:type="dxa"/>
+          </w:tcPr>
+          <w:p>
+            <w:pPr>
+              <w:jc w:val="center"/>
+              <w:rPr>
+                <w:b/>
+                <w:bCs/>
+              </w:rPr>
+            </w:pPr>
+            <w:r>
+              <w:rPr>
+                <w:b/>
+                <w:bCs/>
+              </w:rPr>
+              <w:t>Nummer</w:t>
+            </w:r>
+          </w:p>
+        </w:tc>
+        <w:tc>
+          <w:tcPr>
+            <w:tcW w:w="7049" w:type="dxa"/>
+          </w:tcPr>
+          <w:p>
+            <w:pPr>
+              <w:rPr>
+                <w:b/>
+                <w:bCs/>
+              </w:rPr>
+            </w:pPr>
+            <w:r>
+              <w:rPr>
+                <w:b/>
+                <w:bCs/>
+              </w:rPr>
+              <w:t>Story</w:t>
+            </w:r>
+          </w:p>
+        </w:tc>
+        <w:tc>
+          <w:tcPr>
+            <w:tcW w:w="987" w:type="dxa"/>
+          </w:tcPr>
+          <w:p>
+            <w:pPr>
+              <w:rPr>
+                <w:b/>
+                <w:bCs/>
+              </w:rPr>
+            </w:pPr>
+            <w:r>
+              <w:rPr>
+                <w:b/>
+                <w:bCs/>
+              </w:rPr>
+              <w:t>Gewicht</w:t>
+            </w:r>
+          </w:p>
+        </w:tc>
+      </w:tr>
+      <w:tr>
+        <w:tc>
+          <w:tcPr>
+            <w:tcW w:w="1026" w:type="dxa"/>
+          </w:tcPr>
+          <w:p>
+            <w:pPr>
+              <w:jc w:val="center"/>
+            </w:pPr>
+            <w:r>
+              <w:t>1</w:t>
+            </w:r>
+          </w:p>
+        </w:tc>
+        <w:tc>
+          <w:tcPr>
+            <w:tcW w:w="7049" w:type="dxa"/>
+          </w:tcPr>
+          <w:p>
+            <w:r>
+              <w:t>Als Benutzer möchte ich eine Arbeit erfassen können</w:t>
+            </w:r>
+            <w:r>
+              <w:t>.</w:t>
+            </w:r>
+          </w:p>
+        </w:tc>
+        <w:tc>
+          <w:tcPr>
+            <w:tcW w:w="987" w:type="dxa"/>
+          </w:tcPr>
+          <w:p>
+            <w:pPr>
+              <w:jc w:val="center"/>
+            </w:pPr>
+            <w:r>
+              <w:t>1</w:t>
+            </w:r>
+          </w:p>
+        </w:tc>
+      </w:tr>
+      <w:tr>
+        <w:tc>
+          <w:tcPr>
+            <w:tcW w:w="1026" w:type="dxa"/>
+          </w:tcPr>
+          <w:p>
+            <w:pPr>
+              <w:jc w:val="center"/>
+            </w:pPr>
+            <w:r>
+              <w:t>2</w:t>
+            </w:r>
+          </w:p>
+        </w:tc>
+        <w:tc>
+          <w:tcPr>
+            <w:tcW w:w="7049" w:type="dxa"/>
+          </w:tcPr>
+          <w:p>
+            <w:r>
+              <w:t>Als Benutzer möchte ich eine Arbeit einem Datum zuweisen können</w:t>
+            </w:r>
+            <w:r>
+              <w:t>.</w:t>
+            </w:r>
+          </w:p>
+        </w:tc>
+        <w:tc>
+          <w:tcPr>
+            <w:tcW w:w="987" w:type="dxa"/>
+          </w:tcPr>
+          <w:p>
+            <w:pPr>
+              <w:jc w:val="center"/>
+            </w:pPr>
+            <w:r>
+              <w:t>1</w:t>
+            </w:r>
+          </w:p>
+        </w:tc>
+      </w:tr>
+      <w:tr>
+        <w:tc>
+          <w:tcPr>
+            <w:tcW w:w="1026" w:type="dxa"/>
+          </w:tcPr>
+          <w:p>
+            <w:pPr>
+              <w:jc w:val="center"/>
+            </w:pPr>
+            <w:r>
+              <w:t>3</w:t>
+            </w:r>
+          </w:p>
+        </w:tc>
+        <w:tc>
+          <w:tcPr>
+            <w:tcW w:w="7049" w:type="dxa"/>
+          </w:tcPr>
+          <w:p>
+            <w:r>
+              <w:t>Als Benutzer möchte ich eine Übersicht der Arbeiten eines Monats sehen</w:t>
+            </w:r>
+            <w:r>
+              <w:t>.</w:t>
+            </w:r>
+          </w:p>
+        </w:tc>
+        <w:tc>
+          <w:tcPr>
+            <w:tcW w:w="987" w:type="dxa"/>
+          </w:tcPr>
+          <w:p>
+            <w:pPr>
+              <w:jc w:val="center"/>
+            </w:pPr>
+            <w:r>
+              <w:t>2</w:t>
+            </w:r>
+          </w:p>
+        </w:tc>
+      </w:tr>
+      <w:tr>
+        <w:tc>
+          <w:tcPr>
+            <w:tcW w:w="1026" w:type="dxa"/>
+          </w:tcPr>
+          <w:p>
+            <w:pPr>
+              <w:jc w:val="center"/>
+            </w:pPr>
+            <w:r>
+              <w:t>4</w:t>
+            </w:r>
+          </w:p>
+        </w:tc>
+        <w:tc>
+          <w:tcPr>
+            <w:tcW w:w="7049" w:type="dxa"/>
+          </w:tcPr>
+          <w:p>
+            <w:r>
+              <w:t>Als Benutzer möchte ich eine Übersicht meiner Arbeiten an einem Tag sehen</w:t>
+            </w:r>
+            <w:r>
+              <w:t>.</w:t>
+            </w:r>
+          </w:p>
+        </w:tc>
+        <w:tc>
+          <w:tcPr>
+            <w:tcW w:w="987" w:type="dxa"/>
+          </w:tcPr>
+          <w:p>
+            <w:pPr>
+              <w:jc w:val="center"/>
+            </w:pPr>
+            <w:r>
+              <w:t>2</w:t>
+            </w:r>
+          </w:p>
+        </w:tc>
+      </w:tr>
+      <w:tr>
+        <w:tc>
+          <w:tcPr>
+            <w:tcW w:w="1026" w:type="dxa"/>
+          </w:tcPr>
+          <w:p>
+            <w:pPr>
+              <w:jc w:val="center"/>
+            </w:pPr>
+            <w:r>
+              <w:t>5</w:t>
+            </w:r>
+          </w:p>
+        </w:tc>
+        <w:tc>
+          <w:tcPr>
+            <w:tcW w:w="7049" w:type="dxa"/>
+          </w:tcPr>
+          <w:p>
+            <w:r>
+              <w:t>Als Benutzer möchte ich eine Arbeit löschen können</w:t>
+            </w:r>
+            <w:r>
+              <w:t>.</w:t>
+            </w:r>
+          </w:p>
+        </w:tc>
+        <w:tc>
+          <w:tcPr>
+            <w:tcW w:w="987" w:type="dxa"/>
+          </w:tcPr>
+          <w:p>
+            <w:pPr>
+              <w:jc w:val="center"/>
+            </w:pPr>
+            <w:r>
+              <w:t>3</w:t>
+            </w:r>
+          </w:p>
+        </w:tc>
+      </w:tr>
+      <w:tr>
+        <w:tc>
+          <w:tcPr>
+            <w:tcW w:w="1026" w:type="dxa"/>
+          </w:tcPr>
+          <w:p>
+            <w:pPr>
+              <w:jc w:val="center"/>
+            </w:pPr>
+            <w:r>
+              <w:t>6</w:t>
+            </w:r>
+          </w:p>
+        </w:tc>
+        <w:tc>
+          <w:tcPr>
+            <w:tcW w:w="7049" w:type="dxa"/>
+          </w:tcPr>
+          <w:p>
+            <w:r>
+              <w:t>Als Benutzer möchte ich eine Arbeit Bearbeiten können</w:t>
+            </w:r>
+          </w:p>
+        </w:tc>
+        <w:tc>
+          <w:tcPr>
+            <w:tcW w:w="987" w:type="dxa"/>
+          </w:tcPr>
+          <w:p>
+            <w:pPr>
+              <w:jc w:val="center"/>
+            </w:pPr>
+            <w:r>
+              <w:t>4</w:t>
+            </w:r>
+          </w:p>
+        </w:tc>
+      </w:tr>
+      <w:tr>
+        <w:tc>
+          <w:tcPr>
+            <w:tcW w:w="1026" w:type="dxa"/>
+          </w:tcPr>
+          <w:p>
+            <w:pPr>
+              <w:jc w:val="center"/>
+            </w:pPr>
+            <w:r>
+              <w:t>7</w:t>
+            </w:r>
+          </w:p>
+        </w:tc>
+        <w:tc>
+          <w:tcPr>
+            <w:tcW w:w="7049" w:type="dxa"/>
+          </w:tcPr>
+          <w:p>
+            <w:r>
+              <w:t>Als Benutzer möchte ich der Arbeit einen Status zuweisen können</w:t>
+            </w:r>
+            <w:r>
+              <w:t>.</w:t>
+            </w:r>
+          </w:p>
+        </w:tc>
+        <w:tc>
+          <w:tcPr>
+            <w:tcW w:w="987" w:type="dxa"/>
+          </w:tcPr>
+          <w:p>
+            <w:pPr>
+              <w:jc w:val="center"/>
+            </w:pPr>
+            <w:r>
+              <w:t>5</w:t>
+            </w:r>
+          </w:p>
+        </w:tc>
+      </w:tr>
+      <w:tr>
+        <w:tc>
+          <w:tcPr>
+            <w:tcW w:w="1026" w:type="dxa"/>
+          </w:tcPr>
+          <w:p>
+            <w:pPr>
+              <w:jc w:val="center"/>
+            </w:pPr>
+            <w:r>
+              <w:t>8</w:t>
+            </w:r>
+          </w:p>
+        </w:tc>
+        <w:tc>
+          <w:tcPr>
+            <w:tcW w:w="7049" w:type="dxa"/>
+          </w:tcPr>
+          <w:p>
+            <w:r>
+              <w:t>Als Benutzer möchte ich bei den Übersichten offene/fertige Arbeiten sehen</w:t>
+            </w:r>
+            <w:r>
+              <w:t>.</w:t>
+            </w:r>
+          </w:p>
+        </w:tc>
+        <w:tc>
+          <w:tcPr>
+            <w:tcW w:w="987" w:type="dxa"/>
+          </w:tcPr>
+          <w:p>
+            <w:pPr>
+              <w:jc w:val="center"/>
+            </w:pPr>
+            <w:r>
+              <w:t>5</w:t>
+            </w:r>
+          </w:p>
+        </w:tc>
+      </w:tr>
+      <w:tr>
+        <w:tc>
+          <w:tcPr>
+            <w:tcW w:w="1026" w:type="dxa"/>
+          </w:tcPr>
+          <w:p>
+            <w:pPr>
+              <w:jc w:val="center"/>
+            </w:pPr>
+            <w:r>
+              <w:t>9</w:t>
+            </w:r>
+          </w:p>
+        </w:tc>
+        <w:tc>
+          <w:tcPr>
+            <w:tcW w:w="7049" w:type="dxa"/>
+          </w:tcPr>
+          <w:p>
+            <w:r>
+              <w:t>(Optional) Die erfassten Arbeiten sollen persistent gespeichert werden</w:t>
+            </w:r>
+          </w:p>
+        </w:tc>
+        <w:tc>
+          <w:tcPr>
+            <w:tcW w:w="987" w:type="dxa"/>
+          </w:tcPr>
+          <w:p>
+            <w:pPr>
+              <w:jc w:val="center"/>
+            </w:pPr>
+            <w:r>
+              <w:t>6</w:t>
+            </w:r>
+          </w:p>
+        </w:tc>
+      </w:tr>
+    </w:tbl>
+    <w:p/>
+    <w:p/>
     <w:p>
       <w:pPr>
         <w:pStyle w:val="U1"/>
-      </w:pPr>
-      <w:r>
+        <w:rPr>
+          <w:rFonts w:eastAsia="Times New Roman"/>
+          <w:lang w:val="de-CH" w:eastAsia="de-CH"/>
+        </w:rPr>
+      </w:pPr>
+      <w:bookmarkStart w:id="8" w:name="_Toc60731457"/>
+      <w:r>
+        <w:rPr>
+          <w:rFonts w:eastAsia="Times New Roman"/>
+          <w:lang w:val="de-CH" w:eastAsia="de-CH"/>
+        </w:rPr>
         <w:lastRenderedPageBreak/>
-        <w:t>Continious Integration</w:t>
-      </w:r>
-    </w:p>
-    <w:p>
-      <w:pPr>
-        <w:pStyle w:val="U2"/>
-      </w:pPr>
-      <w:r>
-        <w:t>npn</w:t>
-      </w:r>
-    </w:p>
-    <w:p>
-      <w:pPr>
-        <w:pStyle w:val="U2"/>
-      </w:pPr>
-      <w:r>
-        <w:t>Node.js</w:t>
-      </w:r>
+        <w:t>Mockup</w:t>
+      </w:r>
+      <w:bookmarkEnd w:id="8"/>
     </w:p>
     <w:p>
       <w:pPr>
         <w:pStyle w:val="Text"/>
       </w:pPr>
       <w:r>
-        <w:t>1) Windows Installer LTS</w:t>
+        <w:rPr>
+          <w:noProof/>
+        </w:rPr>
+        <w:drawing>
+          <wp:inline distT="0" distB="0" distL="0" distR="0" wp14:anchorId="046352CA" wp14:editId="716BB9CA">
+            <wp:extent cx="3882935" cy="3241343"/>
+            <wp:effectExtent l="0" t="0" r="3810" b="0"/>
+            <wp:docPr id="4" name="Grafik 4"/>
+            <wp:cNvGraphicFramePr>
+              <a:graphicFrameLocks xmlns:a="http://schemas.openxmlformats.org/drawingml/2006/main" noChangeAspect="1"/>
+            </wp:cNvGraphicFramePr>
+            <a:graphic xmlns:a="http://schemas.openxmlformats.org/drawingml/2006/main">
+              <a:graphicData uri="http://schemas.openxmlformats.org/drawingml/2006/picture">
+                <pic:pic xmlns:pic="http://schemas.openxmlformats.org/drawingml/2006/picture">
+                  <pic:nvPicPr>
+                    <pic:cNvPr id="1" name=""/>
+                    <pic:cNvPicPr/>
+                  </pic:nvPicPr>
+                  <pic:blipFill>
+                    <a:blip r:embed="rId10"/>
+                    <a:stretch>
+                      <a:fillRect/>
+                    </a:stretch>
+                  </pic:blipFill>
+                  <pic:spPr>
+                    <a:xfrm>
+                      <a:off x="0" y="0"/>
+                      <a:ext cx="3886414" cy="3244248"/>
+                    </a:xfrm>
+                    <a:prstGeom prst="rect">
+                      <a:avLst/>
+                    </a:prstGeom>
+                  </pic:spPr>
+                </pic:pic>
+              </a:graphicData>
+            </a:graphic>
+          </wp:inline>
+        </w:drawing>
       </w:r>
     </w:p>
     <w:p>
       <w:pPr>
         <w:pStyle w:val="Text"/>
-      </w:pPr>
-    </w:p>
-    <w:p>
-      <w:pPr>
-        <w:pStyle w:val="U2"/>
-      </w:pPr>
-      <w:r>
-        <w:t>Heroku</w:t>
-      </w:r>
-      <w:r>
-        <w:t>.com</w:t>
-      </w:r>
-    </w:p>
-    <w:p>
-      <w:pPr>
-        <w:pStyle w:val="Text"/>
-      </w:pPr>
-      <w:r>
-        <w:t>Project</w:t>
-      </w:r>
-      <w:r>
-        <w:t xml:space="preserve">: </w:t>
-      </w:r>
-      <w:r>
-        <w:t>toender</w:t>
-      </w:r>
-    </w:p>
-    <w:p>
-      <w:pPr>
-        <w:pStyle w:val="Text"/>
-      </w:pPr>
-    </w:p>
-    <w:p>
-      <w:pPr>
-        <w:pStyle w:val="Text"/>
-      </w:pPr>
-      <w:r>
-        <w:t xml:space="preserve">Download and install the </w:t>
-      </w:r>
-      <w:hyperlink r:id="rId10" w:history="1">
-        <w:r>
-          <w:rPr>
-            <w:rStyle w:val="Hyperlink"/>
-          </w:rPr>
-          <w:t>Heroku CLI</w:t>
-        </w:r>
-      </w:hyperlink>
-      <w:r>
-        <w:t>.</w:t>
-      </w:r>
-    </w:p>
-    <w:p>
-      <w:pPr>
-        <w:pStyle w:val="Text"/>
-      </w:pPr>
-    </w:p>
-    <w:p>
-      <w:pPr>
-        <w:pStyle w:val="Code"/>
-        <w:rPr>
-          <w:lang w:val="fr-CH" w:eastAsia="de-CH"/>
-        </w:rPr>
-      </w:pPr>
-      <w:r>
-        <w:rPr>
-          <w:lang w:val="fr-CH" w:eastAsia="de-CH"/>
-        </w:rPr>
-        <w:t>$ heroku login</w:t>
-      </w:r>
-      <w:r>
-        <w:rPr>
-          <w:lang w:val="fr-CH" w:eastAsia="de-CH"/>
-        </w:rPr>
-        <w:t xml:space="preserve"> -i</w:t>
-      </w:r>
-    </w:p>
-    <w:p>
-      <w:pPr>
-        <w:pStyle w:val="Code"/>
-        <w:rPr>
-          <w:lang w:val="fr-CH"/>
-        </w:rPr>
-      </w:pPr>
-    </w:p>
-    <w:p>
-      <w:pPr>
-        <w:pStyle w:val="Code"/>
-        <w:rPr>
-          <w:lang w:val="fr-CH"/>
-        </w:rPr>
-      </w:pPr>
-      <w:r>
-        <w:rPr>
-          <w:lang w:val="fr-CH"/>
-        </w:rPr>
-        <w:t>$ cd my-project/</w:t>
-      </w:r>
-    </w:p>
-    <w:p>
-      <w:pPr>
-        <w:pStyle w:val="Code"/>
-        <w:rPr>
-          <w:lang w:val="fr-CH"/>
-        </w:rPr>
-      </w:pPr>
-      <w:r>
-        <w:rPr>
-          <w:lang w:val="fr-CH"/>
-        </w:rPr>
-        <w:t>$ git init</w:t>
-      </w:r>
-    </w:p>
-    <w:p>
-      <w:pPr>
-        <w:pStyle w:val="Code"/>
-        <w:rPr>
-          <w:lang w:val="fr-CH"/>
-        </w:rPr>
-      </w:pPr>
-      <w:r>
-        <w:rPr>
-          <w:lang w:val="fr-CH"/>
-        </w:rPr>
-        <w:t>$ heroku git:remote -a toender</w:t>
-      </w:r>
-    </w:p>
-    <w:p>
-      <w:pPr>
-        <w:pStyle w:val="Code"/>
-        <w:rPr>
-          <w:lang w:val="fr-CH"/>
-        </w:rPr>
-      </w:pPr>
-    </w:p>
-    <w:p>
-      <w:pPr>
-        <w:pStyle w:val="Code"/>
-      </w:pPr>
-      <w:r>
-        <w:t>$ git add .</w:t>
-      </w:r>
-    </w:p>
-    <w:p>
-      <w:pPr>
-        <w:pStyle w:val="Code"/>
-      </w:pPr>
-      <w:r>
-        <w:t>$ git commit -am "make it better"</w:t>
-      </w:r>
-    </w:p>
-    <w:p>
-      <w:pPr>
-        <w:pStyle w:val="Code"/>
-      </w:pPr>
-      <w:r>
-        <w:t>$ git push heroku master</w:t>
-      </w:r>
-    </w:p>
-    <w:p>
-      <w:pPr>
-        <w:pStyle w:val="U1"/>
         <w:rPr>
           <w:lang w:val="de-CH"/>
         </w:rPr>
       </w:pPr>
       <w:r>
         <w:rPr>
-          <w:lang w:val="de-CH"/>
-        </w:rPr>
-        <w:t>Continious Deployment</w:t>
-      </w:r>
-    </w:p>
-    <w:p>
-      <w:pPr>
-        <w:pStyle w:val="U2"/>
-        <w:rPr>
-          <w:lang w:val="de-CH"/>
-        </w:rPr>
-      </w:pPr>
-      <w:r>
-        <w:rPr>
-          <w:lang w:val="de-CH"/>
-        </w:rPr>
-        <w:t>Github</w:t>
-      </w:r>
-    </w:p>
-    <w:p>
-      <w:pPr>
-        <w:pStyle w:val="Text"/>
-        <w:rPr>
-          <w:lang w:val="de-CH"/>
-        </w:rPr>
-      </w:pPr>
-      <w:r>
-        <w:rPr>
-          <w:lang w:val="de-CH"/>
-        </w:rPr>
-        <w:t>1) Projekt Repository erstellen -&gt; Code pushen</w:t>
-      </w:r>
-    </w:p>
-    <w:p>
-      <w:pPr>
-        <w:pStyle w:val="Text"/>
-        <w:rPr>
-          <w:lang w:val="de-CH"/>
-        </w:rPr>
-      </w:pPr>
-      <w:r>
-        <w:rPr>
-          <w:lang w:val="de-CH"/>
-        </w:rPr>
-        <w:t>2) Deployment Repository erstellen</w:t>
-      </w:r>
-      <w:r>
-        <w:rPr>
-          <w:lang w:val="de-CH"/>
-        </w:rPr>
-        <w:br/>
-      </w:r>
-      <w:r>
-        <w:rPr>
-          <w:b/>
-          <w:bCs/>
-          <w:lang w:val="de-CH"/>
-        </w:rPr>
-        <w:t xml:space="preserve">    </w:t>
-      </w:r>
-      <w:r>
-        <w:rPr>
-          <w:b/>
-          <w:bCs/>
-          <w:lang w:val="de-CH"/>
-        </w:rPr>
-        <w:t>Achtung</w:t>
-      </w:r>
-      <w:r>
-        <w:rPr>
-          <w:b/>
-          <w:bCs/>
-          <w:lang w:val="de-CH"/>
-        </w:rPr>
-        <w:t xml:space="preserve"> beim Repository</w:t>
-      </w:r>
-      <w:r>
-        <w:rPr>
-          <w:b/>
-          <w:bCs/>
-          <w:lang w:val="de-CH"/>
-        </w:rPr>
-        <w:t>: "&lt;username&gt;.github.io"</w:t>
-      </w:r>
-      <w:r>
-        <w:rPr>
-          <w:lang w:val="de-CH"/>
-        </w:rPr>
-        <w:t xml:space="preserve"> </w:t>
-      </w:r>
-    </w:p>
-    <w:p>
-      <w:pPr>
-        <w:pStyle w:val="Text"/>
-        <w:rPr>
-          <w:lang w:val="de-CH"/>
-        </w:rPr>
-      </w:pPr>
-      <w:r>
-        <w:rPr>
-          <w:lang w:val="de-CH"/>
-        </w:rPr>
-        <w:t xml:space="preserve">    </w:t>
-      </w:r>
-      <w:r>
-        <w:rPr>
-          <w:lang w:val="de-CH"/>
-        </w:rPr>
-        <w:t>muss verwendet werden sonst funktioniert es nicht!</w:t>
-      </w:r>
-    </w:p>
-    <w:p>
-      <w:pPr>
-        <w:pStyle w:val="Text"/>
-        <w:rPr>
-          <w:lang w:val="de-CH"/>
-        </w:rPr>
-      </w:pPr>
-      <w:r>
-        <w:rPr>
-          <w:lang w:val="de-CH"/>
-        </w:rPr>
-        <w:t xml:space="preserve">    </w:t>
-      </w:r>
-      <w:r>
-        <w:rPr>
-          <w:lang w:val="de-CH"/>
-        </w:rPr>
-        <w:t>z.b sint3g3r.github.io</w:t>
-      </w:r>
-    </w:p>
-    <w:p>
-      <w:pPr>
-        <w:pStyle w:val="Text"/>
-        <w:rPr>
-          <w:lang w:val="de-CH"/>
-        </w:rPr>
-      </w:pPr>
-      <w:r>
-        <w:rPr>
-          <w:lang w:val="de-CH"/>
-        </w:rPr>
-        <w:t>3) mit cmd "ssh-keygen -t rsa" neuen public/pri</w:t>
-      </w:r>
-      <w:r>
-        <w:rPr>
-          <w:lang w:val="de-CH"/>
-        </w:rPr>
-        <w:t>v</w:t>
-      </w:r>
-      <w:r>
-        <w:rPr>
-          <w:lang w:val="de-CH"/>
-        </w:rPr>
-        <w:t>ate key erstellen</w:t>
-      </w:r>
-    </w:p>
-    <w:p>
-      <w:pPr>
-        <w:pStyle w:val="Text"/>
-        <w:rPr>
-          <w:lang w:val="de-CH"/>
-        </w:rPr>
-      </w:pPr>
-      <w:r>
-        <w:rPr>
-          <w:lang w:val="de-CH"/>
-        </w:rPr>
-        <w:t>4) Im Projekt Repository unter Settings-&gt;Secrets den Private key eintragen.</w:t>
-      </w:r>
-    </w:p>
-    <w:p>
-      <w:pPr>
-        <w:pStyle w:val="Text"/>
-        <w:rPr>
-          <w:lang w:val="de-CH"/>
-        </w:rPr>
-      </w:pPr>
-    </w:p>
-    <w:p>
-      <w:pPr>
-        <w:pStyle w:val="Text"/>
-        <w:rPr>
-          <w:lang w:val="de-CH"/>
-        </w:rPr>
-      </w:pPr>
-      <w:r>
-        <w:rPr>
           <w:noProof/>
         </w:rPr>
         <w:drawing>
-          <wp:inline distT="0" distB="0" distL="0" distR="0" wp14:anchorId="3FBECDB3" wp14:editId="4FAC6316">
-            <wp:extent cx="4715302" cy="1812418"/>
-            <wp:effectExtent l="0" t="0" r="9525" b="0"/>
-            <wp:docPr id="2" name="Grafik 2"/>
+          <wp:inline distT="0" distB="0" distL="0" distR="0" wp14:anchorId="4CC3733E" wp14:editId="0128EAEB">
+            <wp:extent cx="3841845" cy="3162577"/>
+            <wp:effectExtent l="0" t="0" r="6350" b="0"/>
+            <wp:docPr id="5" name="Grafik 5"/>
             <wp:cNvGraphicFramePr>
               <a:graphicFrameLocks xmlns:a="http://schemas.openxmlformats.org/drawingml/2006/main" noChangeAspect="1"/>
             </wp:cNvGraphicFramePr>
@@ -3218,7 +3512,7 @@
                   <pic:spPr>
                     <a:xfrm>
                       <a:off x="0" y="0"/>
-                      <a:ext cx="4726519" cy="1816729"/>
+                      <a:ext cx="3880505" cy="3194402"/>
                     </a:xfrm>
                     <a:prstGeom prst="rect">
                       <a:avLst/>
@@ -3232,12 +3526,1284 @@
       </w:r>
     </w:p>
     <w:p>
+      <w:r>
+        <w:br w:type="page"/>
+      </w:r>
+    </w:p>
+    <w:p>
+      <w:pPr>
+        <w:pStyle w:val="U1"/>
+      </w:pPr>
+      <w:bookmarkStart w:id="9" w:name="_Toc60731458"/>
+      <w:r>
+        <w:lastRenderedPageBreak/>
+        <w:t>Testing</w:t>
+      </w:r>
+      <w:bookmarkEnd w:id="9"/>
+    </w:p>
+    <w:p>
       <w:pPr>
         <w:pStyle w:val="Text"/>
-        <w:rPr>
+        <w:ind w:left="0"/>
+      </w:pPr>
+      <w:r>
+        <w:t>Aufgrund des Zeitaufwandes habe ich mich dazu entschieden die Webseite manuell zu Testen.</w:t>
+      </w:r>
+    </w:p>
+    <w:p>
+      <w:pPr>
+        <w:pStyle w:val="Text"/>
+        <w:ind w:left="0"/>
+      </w:pPr>
+      <w:r>
+        <w:t>Wie auf dem Arbeitsjournal zu sehen ist habe ich 6h gebraucht um das Continuous Deployment einzurichten. Daher verzichte ich auf C</w:t>
+      </w:r>
+      <w:r>
+        <w:t xml:space="preserve">ontinuous </w:t>
+      </w:r>
+      <w:r>
+        <w:t>I</w:t>
+      </w:r>
+      <w:r>
+        <w:t>ntegration</w:t>
+      </w:r>
+      <w:r>
+        <w:t>.</w:t>
+      </w:r>
+    </w:p>
+    <w:p>
+      <w:pPr>
+        <w:pStyle w:val="Text"/>
+        <w:ind w:left="0"/>
+      </w:pPr>
+    </w:p>
+    <w:tbl>
+      <w:tblPr>
+        <w:tblStyle w:val="Tabellenraster"/>
+        <w:tblW w:w="0" w:type="auto"/>
+        <w:tblLook w:val="04A0" w:firstRow="1" w:lastRow="0" w:firstColumn="1" w:lastColumn="0" w:noHBand="0" w:noVBand="1"/>
+      </w:tblPr>
+      <w:tblGrid>
+        <w:gridCol w:w="1026"/>
+        <w:gridCol w:w="7049"/>
+        <w:gridCol w:w="987"/>
+      </w:tblGrid>
+      <w:tr>
+        <w:tc>
+          <w:tcPr>
+            <w:tcW w:w="1026" w:type="dxa"/>
+          </w:tcPr>
+          <w:p>
+            <w:pPr>
+              <w:jc w:val="center"/>
+              <w:rPr>
+                <w:b/>
+                <w:bCs/>
+              </w:rPr>
+            </w:pPr>
+            <w:r>
+              <w:rPr>
+                <w:b/>
+                <w:bCs/>
+              </w:rPr>
+              <w:t>Nummer</w:t>
+            </w:r>
+          </w:p>
+        </w:tc>
+        <w:tc>
+          <w:tcPr>
+            <w:tcW w:w="7049" w:type="dxa"/>
+          </w:tcPr>
+          <w:p>
+            <w:pPr>
+              <w:rPr>
+                <w:b/>
+                <w:bCs/>
+              </w:rPr>
+            </w:pPr>
+            <w:r>
+              <w:rPr>
+                <w:b/>
+                <w:bCs/>
+              </w:rPr>
+              <w:t>Story</w:t>
+            </w:r>
+          </w:p>
+        </w:tc>
+        <w:tc>
+          <w:tcPr>
+            <w:tcW w:w="987" w:type="dxa"/>
+          </w:tcPr>
+          <w:p>
+            <w:pPr>
+              <w:rPr>
+                <w:b/>
+                <w:bCs/>
+              </w:rPr>
+            </w:pPr>
+            <w:r>
+              <w:rPr>
+                <w:b/>
+                <w:bCs/>
+              </w:rPr>
+              <w:t>Gewicht</w:t>
+            </w:r>
+          </w:p>
+        </w:tc>
+      </w:tr>
+      <w:tr>
+        <w:tc>
+          <w:tcPr>
+            <w:tcW w:w="1026" w:type="dxa"/>
+          </w:tcPr>
+          <w:p>
+            <w:pPr>
+              <w:jc w:val="center"/>
+            </w:pPr>
+            <w:r>
+              <w:t>1</w:t>
+            </w:r>
+          </w:p>
+        </w:tc>
+        <w:tc>
+          <w:tcPr>
+            <w:tcW w:w="7049" w:type="dxa"/>
+          </w:tcPr>
+          <w:p>
+            <w:r>
+              <w:t>Als Benutzer möchte ich eine Arbeit erfassen können</w:t>
+            </w:r>
+            <w:r>
+              <w:t>.</w:t>
+            </w:r>
+          </w:p>
+        </w:tc>
+        <w:tc>
+          <w:tcPr>
+            <w:tcW w:w="987" w:type="dxa"/>
+          </w:tcPr>
+          <w:p>
+            <w:pPr>
+              <w:jc w:val="center"/>
+            </w:pPr>
+            <w:r>
+              <w:t>1</w:t>
+            </w:r>
+          </w:p>
+        </w:tc>
+      </w:tr>
+      <w:tr>
+        <w:tc>
+          <w:tcPr>
+            <w:tcW w:w="1026" w:type="dxa"/>
+          </w:tcPr>
+          <w:p>
+            <w:pPr>
+              <w:jc w:val="center"/>
+            </w:pPr>
+            <w:r>
+              <w:t>2</w:t>
+            </w:r>
+          </w:p>
+        </w:tc>
+        <w:tc>
+          <w:tcPr>
+            <w:tcW w:w="7049" w:type="dxa"/>
+          </w:tcPr>
+          <w:p>
+            <w:r>
+              <w:t>Als Benutzer möchte ich eine Arbeit einem Datum zuweisen können</w:t>
+            </w:r>
+            <w:r>
+              <w:t>.</w:t>
+            </w:r>
+          </w:p>
+        </w:tc>
+        <w:tc>
+          <w:tcPr>
+            <w:tcW w:w="987" w:type="dxa"/>
+          </w:tcPr>
+          <w:p>
+            <w:pPr>
+              <w:jc w:val="center"/>
+            </w:pPr>
+            <w:r>
+              <w:t>1</w:t>
+            </w:r>
+          </w:p>
+        </w:tc>
+      </w:tr>
+      <w:tr>
+        <w:tc>
+          <w:tcPr>
+            <w:tcW w:w="1026" w:type="dxa"/>
+          </w:tcPr>
+          <w:p>
+            <w:pPr>
+              <w:jc w:val="center"/>
+            </w:pPr>
+            <w:r>
+              <w:t>3</w:t>
+            </w:r>
+          </w:p>
+        </w:tc>
+        <w:tc>
+          <w:tcPr>
+            <w:tcW w:w="7049" w:type="dxa"/>
+          </w:tcPr>
+          <w:p>
+            <w:r>
+              <w:t>Als Benutzer möchte ich eine Übersicht der Arbeiten eines Monats sehen</w:t>
+            </w:r>
+            <w:r>
+              <w:t>.</w:t>
+            </w:r>
+          </w:p>
+        </w:tc>
+        <w:tc>
+          <w:tcPr>
+            <w:tcW w:w="987" w:type="dxa"/>
+          </w:tcPr>
+          <w:p>
+            <w:pPr>
+              <w:jc w:val="center"/>
+            </w:pPr>
+            <w:r>
+              <w:t>2</w:t>
+            </w:r>
+          </w:p>
+        </w:tc>
+      </w:tr>
+      <w:tr>
+        <w:tc>
+          <w:tcPr>
+            <w:tcW w:w="1026" w:type="dxa"/>
+          </w:tcPr>
+          <w:p>
+            <w:pPr>
+              <w:jc w:val="center"/>
+            </w:pPr>
+            <w:r>
+              <w:t>4</w:t>
+            </w:r>
+          </w:p>
+        </w:tc>
+        <w:tc>
+          <w:tcPr>
+            <w:tcW w:w="7049" w:type="dxa"/>
+          </w:tcPr>
+          <w:p>
+            <w:r>
+              <w:t>Als Benutzer möchte ich eine Übersicht meiner Arbeiten an einem Tag sehen</w:t>
+            </w:r>
+            <w:r>
+              <w:t>.</w:t>
+            </w:r>
+          </w:p>
+        </w:tc>
+        <w:tc>
+          <w:tcPr>
+            <w:tcW w:w="987" w:type="dxa"/>
+          </w:tcPr>
+          <w:p>
+            <w:pPr>
+              <w:jc w:val="center"/>
+            </w:pPr>
+            <w:r>
+              <w:t>2</w:t>
+            </w:r>
+          </w:p>
+        </w:tc>
+      </w:tr>
+      <w:tr>
+        <w:tc>
+          <w:tcPr>
+            <w:tcW w:w="1026" w:type="dxa"/>
+          </w:tcPr>
+          <w:p>
+            <w:pPr>
+              <w:jc w:val="center"/>
+            </w:pPr>
+            <w:r>
+              <w:t>5</w:t>
+            </w:r>
+          </w:p>
+        </w:tc>
+        <w:tc>
+          <w:tcPr>
+            <w:tcW w:w="7049" w:type="dxa"/>
+          </w:tcPr>
+          <w:p>
+            <w:r>
+              <w:t>Als Benutzer möchte ich eine Arbeit löschen können</w:t>
+            </w:r>
+            <w:r>
+              <w:t>.</w:t>
+            </w:r>
+          </w:p>
+        </w:tc>
+        <w:tc>
+          <w:tcPr>
+            <w:tcW w:w="987" w:type="dxa"/>
+          </w:tcPr>
+          <w:p>
+            <w:pPr>
+              <w:jc w:val="center"/>
+            </w:pPr>
+            <w:r>
+              <w:t>3</w:t>
+            </w:r>
+          </w:p>
+        </w:tc>
+      </w:tr>
+      <w:tr>
+        <w:tc>
+          <w:tcPr>
+            <w:tcW w:w="1026" w:type="dxa"/>
+          </w:tcPr>
+          <w:p>
+            <w:pPr>
+              <w:jc w:val="center"/>
+            </w:pPr>
+            <w:r>
+              <w:t>6</w:t>
+            </w:r>
+          </w:p>
+        </w:tc>
+        <w:tc>
+          <w:tcPr>
+            <w:tcW w:w="7049" w:type="dxa"/>
+          </w:tcPr>
+          <w:p>
+            <w:r>
+              <w:t>Als Benutzer möchte ich eine Arbeit Bearbeiten können</w:t>
+            </w:r>
+          </w:p>
+        </w:tc>
+        <w:tc>
+          <w:tcPr>
+            <w:tcW w:w="987" w:type="dxa"/>
+          </w:tcPr>
+          <w:p>
+            <w:pPr>
+              <w:jc w:val="center"/>
+            </w:pPr>
+            <w:r>
+              <w:t>4</w:t>
+            </w:r>
+          </w:p>
+        </w:tc>
+      </w:tr>
+      <w:tr>
+        <w:tc>
+          <w:tcPr>
+            <w:tcW w:w="1026" w:type="dxa"/>
+          </w:tcPr>
+          <w:p>
+            <w:pPr>
+              <w:jc w:val="center"/>
+            </w:pPr>
+            <w:r>
+              <w:t>7</w:t>
+            </w:r>
+          </w:p>
+        </w:tc>
+        <w:tc>
+          <w:tcPr>
+            <w:tcW w:w="7049" w:type="dxa"/>
+          </w:tcPr>
+          <w:p>
+            <w:r>
+              <w:t>Als Benutzer möchte ich der Arbeit einen Status zuweisen können</w:t>
+            </w:r>
+            <w:r>
+              <w:t>.</w:t>
+            </w:r>
+          </w:p>
+        </w:tc>
+        <w:tc>
+          <w:tcPr>
+            <w:tcW w:w="987" w:type="dxa"/>
+          </w:tcPr>
+          <w:p>
+            <w:pPr>
+              <w:jc w:val="center"/>
+            </w:pPr>
+            <w:r>
+              <w:t>5</w:t>
+            </w:r>
+          </w:p>
+        </w:tc>
+      </w:tr>
+      <w:tr>
+        <w:tc>
+          <w:tcPr>
+            <w:tcW w:w="1026" w:type="dxa"/>
+          </w:tcPr>
+          <w:p>
+            <w:pPr>
+              <w:jc w:val="center"/>
+            </w:pPr>
+            <w:r>
+              <w:t>8</w:t>
+            </w:r>
+          </w:p>
+        </w:tc>
+        <w:tc>
+          <w:tcPr>
+            <w:tcW w:w="7049" w:type="dxa"/>
+          </w:tcPr>
+          <w:p>
+            <w:r>
+              <w:t>Als Benutzer möchte ich bei den Übersichten offene/fertige Arbeiten sehen</w:t>
+            </w:r>
+            <w:r>
+              <w:t>.</w:t>
+            </w:r>
+          </w:p>
+        </w:tc>
+        <w:tc>
+          <w:tcPr>
+            <w:tcW w:w="987" w:type="dxa"/>
+          </w:tcPr>
+          <w:p>
+            <w:pPr>
+              <w:jc w:val="center"/>
+            </w:pPr>
+            <w:r>
+              <w:t>5</w:t>
+            </w:r>
+          </w:p>
+        </w:tc>
+      </w:tr>
+      <w:tr>
+        <w:tc>
+          <w:tcPr>
+            <w:tcW w:w="1026" w:type="dxa"/>
+          </w:tcPr>
+          <w:p>
+            <w:pPr>
+              <w:jc w:val="center"/>
+            </w:pPr>
+            <w:r>
+              <w:t>9</w:t>
+            </w:r>
+          </w:p>
+        </w:tc>
+        <w:tc>
+          <w:tcPr>
+            <w:tcW w:w="7049" w:type="dxa"/>
+          </w:tcPr>
+          <w:p>
+            <w:r>
+              <w:t>(Optional) Die erfassten Arbeiten sollen persistent gespeichert werden</w:t>
+            </w:r>
+          </w:p>
+        </w:tc>
+        <w:tc>
+          <w:tcPr>
+            <w:tcW w:w="987" w:type="dxa"/>
+          </w:tcPr>
+          <w:p>
+            <w:pPr>
+              <w:jc w:val="center"/>
+            </w:pPr>
+            <w:r>
+              <w:t>6</w:t>
+            </w:r>
+          </w:p>
+        </w:tc>
+      </w:tr>
+    </w:tbl>
+    <w:p>
+      <w:pPr>
+        <w:pStyle w:val="Text"/>
+        <w:ind w:left="0"/>
+      </w:pPr>
+    </w:p>
+    <w:p>
+      <w:pPr>
+        <w:pStyle w:val="Text"/>
+        <w:ind w:left="0"/>
+      </w:pPr>
+    </w:p>
+    <w:tbl>
+      <w:tblPr>
+        <w:tblStyle w:val="Tabellenraster"/>
+        <w:tblW w:w="0" w:type="auto"/>
+        <w:tblLook w:val="04A0" w:firstRow="1" w:lastRow="0" w:firstColumn="1" w:lastColumn="0" w:noHBand="0" w:noVBand="1"/>
+      </w:tblPr>
+      <w:tblGrid>
+        <w:gridCol w:w="846"/>
+        <w:gridCol w:w="6804"/>
+        <w:gridCol w:w="1412"/>
+      </w:tblGrid>
+      <w:tr>
+        <w:tc>
+          <w:tcPr>
+            <w:tcW w:w="846" w:type="dxa"/>
+          </w:tcPr>
+          <w:p>
+            <w:pPr>
+              <w:pStyle w:val="Text"/>
+              <w:ind w:left="0"/>
+              <w:jc w:val="center"/>
+              <w:rPr>
+                <w:b/>
+                <w:bCs/>
+              </w:rPr>
+            </w:pPr>
+            <w:r>
+              <w:rPr>
+                <w:b/>
+                <w:bCs/>
+              </w:rPr>
+              <w:t>Story</w:t>
+            </w:r>
+          </w:p>
+        </w:tc>
+        <w:tc>
+          <w:tcPr>
+            <w:tcW w:w="6804" w:type="dxa"/>
+          </w:tcPr>
+          <w:p>
+            <w:pPr>
+              <w:pStyle w:val="Text"/>
+              <w:ind w:left="0"/>
+              <w:rPr>
+                <w:b/>
+                <w:bCs/>
+              </w:rPr>
+            </w:pPr>
+            <w:r>
+              <w:rPr>
+                <w:b/>
+                <w:bCs/>
+              </w:rPr>
+              <w:t>Test Beschreibung</w:t>
+            </w:r>
+          </w:p>
+        </w:tc>
+        <w:tc>
+          <w:tcPr>
+            <w:tcW w:w="1412" w:type="dxa"/>
+          </w:tcPr>
+          <w:p>
+            <w:pPr>
+              <w:pStyle w:val="Text"/>
+              <w:ind w:left="0"/>
+              <w:jc w:val="center"/>
+              <w:rPr>
+                <w:b/>
+                <w:bCs/>
+              </w:rPr>
+            </w:pPr>
+            <w:r>
+              <w:rPr>
+                <w:b/>
+                <w:bCs/>
+              </w:rPr>
+              <w:t>Erfolgreich</w:t>
+            </w:r>
+          </w:p>
+        </w:tc>
+      </w:tr>
+      <w:tr>
+        <w:tc>
+          <w:tcPr>
+            <w:tcW w:w="846" w:type="dxa"/>
+          </w:tcPr>
+          <w:p>
+            <w:pPr>
+              <w:pStyle w:val="Text"/>
+              <w:ind w:left="0"/>
+              <w:jc w:val="center"/>
+            </w:pPr>
+            <w:r>
+              <w:t>1</w:t>
+            </w:r>
+          </w:p>
+        </w:tc>
+        <w:tc>
+          <w:tcPr>
+            <w:tcW w:w="6804" w:type="dxa"/>
+          </w:tcPr>
+          <w:p>
+            <w:pPr>
+              <w:pStyle w:val="Text"/>
+              <w:ind w:left="0"/>
+            </w:pPr>
+            <w:r>
+              <w:t>1) Auf "Erfassen" klicken</w:t>
+            </w:r>
+          </w:p>
+          <w:p>
+            <w:pPr>
+              <w:pStyle w:val="Text"/>
+              <w:ind w:left="0"/>
+            </w:pPr>
+            <w:r>
+              <w:t>2) Titel : "Abwaschen"</w:t>
+            </w:r>
+            <w:r>
+              <w:br/>
+              <w:t>Beschreibung: "Alle Teller abwaschen"</w:t>
+            </w:r>
+            <w:r>
+              <w:br/>
+              <w:t>Datum: "Heute"</w:t>
+            </w:r>
+          </w:p>
+          <w:p>
+            <w:pPr>
+              <w:pStyle w:val="Text"/>
+              <w:ind w:left="0"/>
+            </w:pPr>
+            <w:r>
+              <w:t>3) Auf "Speichern" klicken.</w:t>
+            </w:r>
+          </w:p>
+          <w:p>
+            <w:pPr>
+              <w:pStyle w:val="Text"/>
+              <w:ind w:left="0"/>
+            </w:pPr>
+            <w:r>
+              <w:t>Wenn nun im "Local Storage" diese Einträge vorhanden sind war der Test erfolgreich.</w:t>
+            </w:r>
+          </w:p>
+        </w:tc>
+        <w:tc>
+          <w:tcPr>
+            <w:tcW w:w="1412" w:type="dxa"/>
+          </w:tcPr>
+          <w:p>
+            <w:pPr>
+              <w:pStyle w:val="Text"/>
+              <w:ind w:left="0"/>
+              <w:jc w:val="center"/>
+            </w:pPr>
+            <w:r>
+              <w:t>JA</w:t>
+            </w:r>
+          </w:p>
+        </w:tc>
+      </w:tr>
+      <w:tr>
+        <w:tc>
+          <w:tcPr>
+            <w:tcW w:w="846" w:type="dxa"/>
+          </w:tcPr>
+          <w:p>
+            <w:pPr>
+              <w:pStyle w:val="Text"/>
+              <w:ind w:left="0"/>
+              <w:jc w:val="center"/>
+            </w:pPr>
+            <w:r>
+              <w:t>2</w:t>
+            </w:r>
+          </w:p>
+        </w:tc>
+        <w:tc>
+          <w:tcPr>
+            <w:tcW w:w="6804" w:type="dxa"/>
+          </w:tcPr>
+          <w:p>
+            <w:pPr>
+              <w:pStyle w:val="Text"/>
+              <w:ind w:left="0"/>
+            </w:pPr>
+            <w:r>
+              <w:t>Siehe Test 1</w:t>
+            </w:r>
+          </w:p>
+        </w:tc>
+        <w:tc>
+          <w:tcPr>
+            <w:tcW w:w="1412" w:type="dxa"/>
+          </w:tcPr>
+          <w:p>
+            <w:pPr>
+              <w:pStyle w:val="Text"/>
+              <w:ind w:left="0"/>
+              <w:jc w:val="center"/>
+            </w:pPr>
+            <w:r>
+              <w:t>JA</w:t>
+            </w:r>
+          </w:p>
+        </w:tc>
+      </w:tr>
+      <w:tr>
+        <w:tc>
+          <w:tcPr>
+            <w:tcW w:w="846" w:type="dxa"/>
+          </w:tcPr>
+          <w:p>
+            <w:pPr>
+              <w:pStyle w:val="Text"/>
+              <w:ind w:left="0"/>
+              <w:jc w:val="center"/>
+            </w:pPr>
+            <w:r>
+              <w:t>3</w:t>
+            </w:r>
+          </w:p>
+        </w:tc>
+        <w:tc>
+          <w:tcPr>
+            <w:tcW w:w="6804" w:type="dxa"/>
+          </w:tcPr>
+          <w:p>
+            <w:pPr>
+              <w:pStyle w:val="Text"/>
+              <w:ind w:left="0"/>
+            </w:pPr>
+            <w:r>
+              <w:t>Beim klicken auf einen Monat werden die Tage als Kärtchen angezeigt.</w:t>
+            </w:r>
+          </w:p>
+        </w:tc>
+        <w:tc>
+          <w:tcPr>
+            <w:tcW w:w="1412" w:type="dxa"/>
+          </w:tcPr>
+          <w:p>
+            <w:pPr>
+              <w:pStyle w:val="Text"/>
+              <w:ind w:left="0"/>
+              <w:jc w:val="center"/>
+            </w:pPr>
+            <w:r>
+              <w:t>JA</w:t>
+            </w:r>
+          </w:p>
+        </w:tc>
+      </w:tr>
+      <w:tr>
+        <w:tc>
+          <w:tcPr>
+            <w:tcW w:w="846" w:type="dxa"/>
+          </w:tcPr>
+          <w:p>
+            <w:pPr>
+              <w:pStyle w:val="Text"/>
+              <w:ind w:left="0"/>
+              <w:jc w:val="center"/>
+            </w:pPr>
+            <w:r>
+              <w:t>4</w:t>
+            </w:r>
+          </w:p>
+        </w:tc>
+        <w:tc>
+          <w:tcPr>
+            <w:tcW w:w="6804" w:type="dxa"/>
+          </w:tcPr>
+          <w:p>
+            <w:pPr>
+              <w:pStyle w:val="Text"/>
+              <w:ind w:left="0"/>
+            </w:pPr>
+            <w:r>
+              <w:t>1) Arbeit wie bei Test 1 Erfassen</w:t>
+            </w:r>
+            <w:r>
+              <w:br/>
+              <w:t>2) Weitere Arbeit mit folgenden Werten erfassen:</w:t>
+            </w:r>
+            <w:r>
+              <w:br/>
+              <w:t>Titel: "Staubsaugen"</w:t>
+            </w:r>
+            <w:r>
+              <w:br/>
+              <w:t>Beschreibung: "Wohnzimmer"</w:t>
+            </w:r>
+            <w:r>
+              <w:br/>
+              <w:t>Datum: "Heute"</w:t>
+            </w:r>
+          </w:p>
+          <w:p>
+            <w:pPr>
+              <w:pStyle w:val="Text"/>
+              <w:ind w:left="0"/>
+            </w:pPr>
+            <w:r>
+              <w:t>3) Die gleichen Arbeiten nochmals für Morgen erfassen.</w:t>
+            </w:r>
+            <w:r>
+              <w:br/>
+            </w:r>
+            <w:r>
+              <w:t>Der Test ist erfolgreich wenn auf der index.html alle 4 Aufgaben am richtigen Tag dargestellt werden.</w:t>
+            </w:r>
+          </w:p>
+        </w:tc>
+        <w:tc>
+          <w:tcPr>
+            <w:tcW w:w="1412" w:type="dxa"/>
+          </w:tcPr>
+          <w:p>
+            <w:pPr>
+              <w:pStyle w:val="Text"/>
+              <w:ind w:left="0"/>
+              <w:jc w:val="center"/>
+            </w:pPr>
+            <w:r>
+              <w:t>JA</w:t>
+            </w:r>
+          </w:p>
+        </w:tc>
+      </w:tr>
+      <w:tr>
+        <w:tc>
+          <w:tcPr>
+            <w:tcW w:w="846" w:type="dxa"/>
+          </w:tcPr>
+          <w:p>
+            <w:pPr>
+              <w:pStyle w:val="Text"/>
+              <w:ind w:left="0"/>
+              <w:jc w:val="center"/>
+            </w:pPr>
+            <w:r>
+              <w:t>5</w:t>
+            </w:r>
+          </w:p>
+        </w:tc>
+        <w:tc>
+          <w:tcPr>
+            <w:tcW w:w="6804" w:type="dxa"/>
+          </w:tcPr>
+          <w:p>
+            <w:pPr>
+              <w:pStyle w:val="Text"/>
+              <w:ind w:left="0"/>
+            </w:pPr>
+            <w:r>
+              <w:t xml:space="preserve">1) </w:t>
+            </w:r>
+            <w:r>
+              <w:t xml:space="preserve">Arbeit Erfassen wie bei Test </w:t>
+            </w:r>
+            <w:r>
+              <w:t>4</w:t>
+            </w:r>
+          </w:p>
+          <w:p>
+            <w:pPr>
+              <w:pStyle w:val="Text"/>
+              <w:ind w:left="0"/>
+            </w:pPr>
+            <w:r>
+              <w:t xml:space="preserve">2) Im Local Storage die ID eines Eintrags auslesen und merken. </w:t>
+            </w:r>
+          </w:p>
+          <w:p>
+            <w:pPr>
+              <w:pStyle w:val="Text"/>
+              <w:ind w:left="0"/>
+            </w:pPr>
+            <w:r>
+              <w:t>3</w:t>
+            </w:r>
+            <w:r>
+              <w:t>) Auf "Löschen" klicken</w:t>
+            </w:r>
+            <w:r>
+              <w:t xml:space="preserve"> beim entsprechenden Eintrag.</w:t>
+            </w:r>
+          </w:p>
+          <w:p>
+            <w:pPr>
+              <w:pStyle w:val="Text"/>
+              <w:ind w:left="0"/>
+            </w:pPr>
+            <w:r>
+              <w:t xml:space="preserve">Der Test ist ist erfolgreich wenn im "Local Storage" der </w:t>
+            </w:r>
+            <w:r>
+              <w:t>korrekte</w:t>
+            </w:r>
+            <w:r>
+              <w:t xml:space="preserve"> Eintrag</w:t>
+            </w:r>
+            <w:r>
+              <w:t xml:space="preserve"> nicht mehr vorhanden ist.</w:t>
+            </w:r>
+          </w:p>
+        </w:tc>
+        <w:tc>
+          <w:tcPr>
+            <w:tcW w:w="1412" w:type="dxa"/>
+          </w:tcPr>
+          <w:p>
+            <w:pPr>
+              <w:pStyle w:val="Text"/>
+              <w:ind w:left="0"/>
+              <w:jc w:val="center"/>
+            </w:pPr>
+            <w:r>
+              <w:t>JA</w:t>
+            </w:r>
+          </w:p>
+        </w:tc>
+      </w:tr>
+      <w:tr>
+        <w:tc>
+          <w:tcPr>
+            <w:tcW w:w="846" w:type="dxa"/>
+          </w:tcPr>
+          <w:p>
+            <w:pPr>
+              <w:pStyle w:val="Text"/>
+              <w:ind w:left="0"/>
+              <w:jc w:val="center"/>
+            </w:pPr>
+            <w:r>
+              <w:t>6</w:t>
+            </w:r>
+          </w:p>
+        </w:tc>
+        <w:tc>
+          <w:tcPr>
+            <w:tcW w:w="6804" w:type="dxa"/>
+          </w:tcPr>
+          <w:p>
+            <w:pPr>
+              <w:pStyle w:val="Text"/>
+              <w:ind w:left="0"/>
+            </w:pPr>
+            <w:r>
+              <w:t>1) Arbeit wie bei Test 1 Erfassen</w:t>
+            </w:r>
+          </w:p>
+          <w:p>
+            <w:pPr>
+              <w:pStyle w:val="Text"/>
+              <w:ind w:left="0"/>
+            </w:pPr>
+            <w:r>
+              <w:t>2) Auf "Bearbeiten" klicken</w:t>
+            </w:r>
+          </w:p>
+          <w:p>
+            <w:pPr>
+              <w:pStyle w:val="Text"/>
+              <w:ind w:left="0"/>
+            </w:pPr>
+            <w:r>
+              <w:t>3) Folgende Werte ändern:</w:t>
+            </w:r>
+          </w:p>
+          <w:p>
+            <w:pPr>
+              <w:pStyle w:val="Text"/>
+              <w:ind w:left="0"/>
+            </w:pPr>
+            <w:r>
+              <w:t>Titel: "Abwaschen Wichtig"</w:t>
+            </w:r>
+          </w:p>
+          <w:p>
+            <w:pPr>
+              <w:pStyle w:val="Text"/>
+              <w:ind w:left="0"/>
+            </w:pPr>
+            <w:r>
+              <w:t>Beschreibung: "Alle Teller und Gabeln abwaschen"</w:t>
+            </w:r>
+          </w:p>
+          <w:p>
+            <w:pPr>
+              <w:pStyle w:val="Text"/>
+              <w:ind w:left="0"/>
+            </w:pPr>
+            <w:r>
+              <w:t>Datum: "Morgen"</w:t>
+            </w:r>
+          </w:p>
+          <w:p>
+            <w:pPr>
+              <w:pStyle w:val="Text"/>
+              <w:ind w:left="0"/>
+            </w:pPr>
+            <w:r>
+              <w:t>4) Speichern</w:t>
+            </w:r>
+          </w:p>
+          <w:p>
+            <w:pPr>
+              <w:pStyle w:val="Text"/>
+              <w:ind w:left="0"/>
+            </w:pPr>
+            <w:r>
+              <w:t>Der Test ist erfogreich wenn der Eintrag abgeändert wurde.</w:t>
+            </w:r>
+          </w:p>
+          <w:p>
+            <w:pPr>
+              <w:pStyle w:val="Text"/>
+              <w:ind w:left="0"/>
+            </w:pPr>
+            <w:r>
+              <w:t>Kann im "Local Storage" geprüft werden.</w:t>
+            </w:r>
+          </w:p>
+        </w:tc>
+        <w:tc>
+          <w:tcPr>
+            <w:tcW w:w="1412" w:type="dxa"/>
+          </w:tcPr>
+          <w:p>
+            <w:pPr>
+              <w:pStyle w:val="Text"/>
+              <w:ind w:left="0"/>
+              <w:jc w:val="center"/>
+            </w:pPr>
+            <w:r>
+              <w:t>JA</w:t>
+            </w:r>
+          </w:p>
+        </w:tc>
+      </w:tr>
+      <w:tr>
+        <w:tc>
+          <w:tcPr>
+            <w:tcW w:w="846" w:type="dxa"/>
+          </w:tcPr>
+          <w:p>
+            <w:pPr>
+              <w:pStyle w:val="Text"/>
+              <w:ind w:left="0"/>
+              <w:jc w:val="center"/>
+            </w:pPr>
+            <w:r>
+              <w:t>7</w:t>
+            </w:r>
+          </w:p>
+        </w:tc>
+        <w:tc>
+          <w:tcPr>
+            <w:tcW w:w="6804" w:type="dxa"/>
+          </w:tcPr>
+          <w:p>
+            <w:pPr>
+              <w:pStyle w:val="Text"/>
+              <w:ind w:left="0"/>
+            </w:pPr>
+            <w:r>
+              <w:t>1) Arbeit wie bei Test 1 erfassen aber als Abgeschlossen.</w:t>
+            </w:r>
+          </w:p>
+          <w:p>
+            <w:pPr>
+              <w:pStyle w:val="Text"/>
+              <w:ind w:left="0"/>
+            </w:pPr>
+            <w:r>
+              <w:t>2) Speichern</w:t>
+            </w:r>
+          </w:p>
+          <w:p>
+            <w:pPr>
+              <w:pStyle w:val="Text"/>
+              <w:ind w:left="0"/>
+            </w:pPr>
+            <w:r>
+              <w:t>Der Test ist erfogreich wenn "done" im Eintrag auf 1 gesetzt wurde.</w:t>
+            </w:r>
+          </w:p>
+          <w:p>
+            <w:pPr>
+              <w:pStyle w:val="Text"/>
+              <w:ind w:left="0"/>
+            </w:pPr>
+            <w:r>
+              <w:t>Wieder im Local Storage überprüfen.</w:t>
+            </w:r>
+          </w:p>
+        </w:tc>
+        <w:tc>
+          <w:tcPr>
+            <w:tcW w:w="1412" w:type="dxa"/>
+          </w:tcPr>
+          <w:p>
+            <w:pPr>
+              <w:pStyle w:val="Text"/>
+              <w:ind w:left="0"/>
+              <w:jc w:val="center"/>
+            </w:pPr>
+            <w:r>
+              <w:t>JA</w:t>
+            </w:r>
+          </w:p>
+        </w:tc>
+      </w:tr>
+      <w:tr>
+        <w:tc>
+          <w:tcPr>
+            <w:tcW w:w="846" w:type="dxa"/>
+          </w:tcPr>
+          <w:p>
+            <w:pPr>
+              <w:pStyle w:val="Text"/>
+              <w:ind w:left="0"/>
+              <w:jc w:val="center"/>
+            </w:pPr>
+            <w:r>
+              <w:t>8</w:t>
+            </w:r>
+          </w:p>
+        </w:tc>
+        <w:tc>
+          <w:tcPr>
+            <w:tcW w:w="6804" w:type="dxa"/>
+          </w:tcPr>
+          <w:p>
+            <w:pPr>
+              <w:pStyle w:val="Text"/>
+              <w:ind w:left="0"/>
+            </w:pPr>
+          </w:p>
+        </w:tc>
+        <w:tc>
+          <w:tcPr>
+            <w:tcW w:w="1412" w:type="dxa"/>
+          </w:tcPr>
+          <w:p>
+            <w:pPr>
+              <w:pStyle w:val="Text"/>
+              <w:ind w:left="0"/>
+              <w:jc w:val="center"/>
+            </w:pPr>
+            <w:r>
+              <w:t>NEIN</w:t>
+            </w:r>
+          </w:p>
+        </w:tc>
+      </w:tr>
+      <w:tr>
+        <w:tc>
+          <w:tcPr>
+            <w:tcW w:w="846" w:type="dxa"/>
+          </w:tcPr>
+          <w:p>
+            <w:pPr>
+              <w:pStyle w:val="Text"/>
+              <w:ind w:left="0"/>
+              <w:jc w:val="center"/>
+            </w:pPr>
+            <w:r>
+              <w:t>9</w:t>
+            </w:r>
+          </w:p>
+        </w:tc>
+        <w:tc>
+          <w:tcPr>
+            <w:tcW w:w="6804" w:type="dxa"/>
+          </w:tcPr>
+          <w:p>
+            <w:pPr>
+              <w:pStyle w:val="Text"/>
+              <w:ind w:left="0"/>
+            </w:pPr>
+          </w:p>
+        </w:tc>
+        <w:tc>
+          <w:tcPr>
+            <w:tcW w:w="1412" w:type="dxa"/>
+          </w:tcPr>
+          <w:p>
+            <w:pPr>
+              <w:pStyle w:val="Text"/>
+              <w:ind w:left="0"/>
+              <w:jc w:val="center"/>
+            </w:pPr>
+            <w:r>
+              <w:t>NEIN</w:t>
+            </w:r>
+          </w:p>
+        </w:tc>
+      </w:tr>
+    </w:tbl>
+    <w:p>
+      <w:pPr>
+        <w:pStyle w:val="Text"/>
+        <w:ind w:left="0"/>
+        <w:jc w:val="center"/>
+      </w:pPr>
+    </w:p>
+    <w:p>
+      <w:pPr>
+        <w:pStyle w:val="Text"/>
+      </w:pPr>
+    </w:p>
+    <w:p/>
+    <w:p>
+      <w:pPr>
+        <w:rPr>
+          <w:rFonts w:ascii="Arial" w:eastAsiaTheme="majorEastAsia" w:hAnsi="Arial" w:cstheme="majorBidi"/>
+          <w:b/>
+          <w:sz w:val="24"/>
+          <w:szCs w:val="32"/>
           <w:lang w:val="de-CH"/>
         </w:rPr>
       </w:pPr>
+      <w:r>
+        <w:rPr>
+          <w:lang w:val="de-CH"/>
+        </w:rPr>
+        <w:br w:type="page"/>
+      </w:r>
+    </w:p>
+    <w:p>
+      <w:pPr>
+        <w:pStyle w:val="U1"/>
+        <w:rPr>
+          <w:lang w:val="de-CH"/>
+        </w:rPr>
+      </w:pPr>
+      <w:bookmarkStart w:id="10" w:name="_Toc60731459"/>
+      <w:r>
+        <w:rPr>
+          <w:lang w:val="de-CH"/>
+        </w:rPr>
+        <w:lastRenderedPageBreak/>
+        <w:t xml:space="preserve">Continuous </w:t>
+      </w:r>
+      <w:r>
+        <w:rPr>
+          <w:lang w:val="de-CH"/>
+        </w:rPr>
+        <w:t>Deployment</w:t>
+      </w:r>
+      <w:r>
+        <w:rPr>
+          <w:lang w:val="de-CH"/>
+        </w:rPr>
+        <w:t xml:space="preserve"> Einrichten</w:t>
+      </w:r>
+      <w:bookmarkEnd w:id="10"/>
+    </w:p>
+    <w:p>
+      <w:pPr>
+        <w:pStyle w:val="U2"/>
+        <w:rPr>
+          <w:lang w:val="de-CH"/>
+        </w:rPr>
+      </w:pPr>
+      <w:bookmarkStart w:id="11" w:name="_Toc60731460"/>
+      <w:r>
+        <w:rPr>
+          <w:lang w:val="de-CH"/>
+        </w:rPr>
+        <w:t>Github</w:t>
+      </w:r>
+      <w:bookmarkEnd w:id="11"/>
     </w:p>
     <w:p>
       <w:pPr>
@@ -3250,29 +4816,171 @@
         <w:rPr>
           <w:lang w:val="de-CH"/>
         </w:rPr>
-        <w:t>5) Im Deployment Repository unter Sett</w:t>
-      </w:r>
-      <w:r>
+        <w:t>1) Projekt Repository erstellen -&gt; Code pushen</w:t>
+      </w:r>
+    </w:p>
+    <w:p>
+      <w:pPr>
+        <w:pStyle w:val="Text"/>
         <w:rPr>
           <w:lang w:val="de-CH"/>
         </w:rPr>
-        <w:t>ings-&gt;Deploy keys  den Public key eintragen.</w:t>
-      </w:r>
+      </w:pPr>
+      <w:r>
+        <w:rPr>
+          <w:lang w:val="de-CH"/>
+        </w:rPr>
+        <w:t>2) Deployment Repository erstellen</w:t>
+      </w:r>
+      <w:r>
+        <w:rPr>
+          <w:lang w:val="de-CH"/>
+        </w:rPr>
+        <w:br/>
+      </w:r>
+      <w:r>
+        <w:rPr>
+          <w:b/>
+          <w:bCs/>
+          <w:lang w:val="de-CH"/>
+        </w:rPr>
+        <w:t xml:space="preserve">    </w:t>
+      </w:r>
+      <w:r>
+        <w:rPr>
+          <w:b/>
+          <w:bCs/>
+          <w:lang w:val="de-CH"/>
+        </w:rPr>
+        <w:t>Achtung</w:t>
+      </w:r>
+      <w:r>
+        <w:rPr>
+          <w:b/>
+          <w:bCs/>
+          <w:lang w:val="de-CH"/>
+        </w:rPr>
+        <w:t xml:space="preserve"> beim Repository</w:t>
+      </w:r>
+      <w:r>
+        <w:rPr>
+          <w:b/>
+          <w:bCs/>
+          <w:lang w:val="de-CH"/>
+        </w:rPr>
+        <w:t>: "&lt;username&gt;.github.io"</w:t>
+      </w:r>
+      <w:r>
+        <w:rPr>
+          <w:lang w:val="de-CH"/>
+        </w:rPr>
+        <w:t xml:space="preserve"> </w:t>
+      </w:r>
+    </w:p>
+    <w:p>
+      <w:pPr>
+        <w:pStyle w:val="Text"/>
+        <w:rPr>
+          <w:lang w:val="de-CH"/>
+        </w:rPr>
+      </w:pPr>
+      <w:r>
+        <w:rPr>
+          <w:lang w:val="de-CH"/>
+        </w:rPr>
+        <w:t xml:space="preserve">    </w:t>
+      </w:r>
+      <w:r>
+        <w:rPr>
+          <w:lang w:val="de-CH"/>
+        </w:rPr>
+        <w:t>muss verwendet werden sonst funktioniert es nicht!</w:t>
+      </w:r>
+    </w:p>
+    <w:p>
+      <w:pPr>
+        <w:pStyle w:val="Text"/>
+        <w:rPr>
+          <w:lang w:val="de-CH"/>
+        </w:rPr>
+      </w:pPr>
+      <w:r>
+        <w:rPr>
+          <w:lang w:val="de-CH"/>
+        </w:rPr>
+        <w:t xml:space="preserve">    </w:t>
+      </w:r>
+      <w:r>
+        <w:rPr>
+          <w:lang w:val="de-CH"/>
+        </w:rPr>
+        <w:t>z.b sint3g3r.github.io</w:t>
+      </w:r>
+    </w:p>
+    <w:p>
+      <w:pPr>
+        <w:pStyle w:val="Text"/>
+        <w:rPr>
+          <w:lang w:val="de-CH"/>
+        </w:rPr>
+      </w:pPr>
+      <w:r>
+        <w:rPr>
+          <w:lang w:val="de-CH"/>
+        </w:rPr>
+        <w:t>3) mit cmd "ssh-keygen -t rsa" neuen public/pri</w:t>
+      </w:r>
+      <w:r>
+        <w:rPr>
+          <w:lang w:val="de-CH"/>
+        </w:rPr>
+        <w:t>v</w:t>
+      </w:r>
+      <w:r>
+        <w:rPr>
+          <w:lang w:val="de-CH"/>
+        </w:rPr>
+        <w:t>ate key erstellen</w:t>
+      </w:r>
+    </w:p>
+    <w:p>
+      <w:pPr>
+        <w:pStyle w:val="Text"/>
+        <w:rPr>
+          <w:lang w:val="de-CH"/>
+        </w:rPr>
+      </w:pPr>
+      <w:r>
+        <w:rPr>
+          <w:lang w:val="de-CH"/>
+        </w:rPr>
+        <w:t>4) Im Projekt Repository unter Settings-&gt;Secrets den Private key eintragen.</w:t>
+      </w:r>
+    </w:p>
+    <w:p>
+      <w:pPr>
+        <w:pStyle w:val="Text"/>
+        <w:rPr>
+          <w:lang w:val="de-CH"/>
+        </w:rPr>
+      </w:pPr>
+    </w:p>
+    <w:p>
+      <w:pPr>
+        <w:pStyle w:val="Text"/>
+        <w:rPr>
+          <w:lang w:val="de-CH"/>
+        </w:rPr>
+      </w:pPr>
       <w:r>
         <w:rPr>
           <w:noProof/>
         </w:rPr>
-        <w:t xml:space="preserve"> </w:t>
-      </w:r>
-      <w:r>
-        <w:rPr>
-          <w:noProof/>
-        </w:rPr>
         <w:drawing>
-          <wp:inline distT="0" distB="0" distL="0" distR="0" wp14:anchorId="255FAC05" wp14:editId="58A59B82">
-            <wp:extent cx="4913194" cy="1333365"/>
-            <wp:effectExtent l="0" t="0" r="1905" b="635"/>
-            <wp:docPr id="1" name="Grafik 1"/>
+          <wp:inline distT="0" distB="0" distL="0" distR="0" wp14:anchorId="3FBECDB3" wp14:editId="4FAC6316">
+            <wp:extent cx="4715302" cy="1812418"/>
+            <wp:effectExtent l="0" t="0" r="9525" b="0"/>
+            <wp:docPr id="2" name="Grafik 2"/>
             <wp:cNvGraphicFramePr>
               <a:graphicFrameLocks xmlns:a="http://schemas.openxmlformats.org/drawingml/2006/main" noChangeAspect="1"/>
             </wp:cNvGraphicFramePr>
@@ -3292,6 +5000,80 @@
                   <pic:spPr>
                     <a:xfrm>
                       <a:off x="0" y="0"/>
+                      <a:ext cx="4726519" cy="1816729"/>
+                    </a:xfrm>
+                    <a:prstGeom prst="rect">
+                      <a:avLst/>
+                    </a:prstGeom>
+                  </pic:spPr>
+                </pic:pic>
+              </a:graphicData>
+            </a:graphic>
+          </wp:inline>
+        </w:drawing>
+      </w:r>
+    </w:p>
+    <w:p>
+      <w:pPr>
+        <w:pStyle w:val="Text"/>
+        <w:rPr>
+          <w:lang w:val="de-CH"/>
+        </w:rPr>
+      </w:pPr>
+    </w:p>
+    <w:p>
+      <w:pPr>
+        <w:pStyle w:val="Text"/>
+        <w:rPr>
+          <w:lang w:val="de-CH"/>
+        </w:rPr>
+      </w:pPr>
+      <w:r>
+        <w:rPr>
+          <w:lang w:val="de-CH"/>
+        </w:rPr>
+        <w:t>5) Im Deployment Repository unter Sett</w:t>
+      </w:r>
+      <w:r>
+        <w:rPr>
+          <w:lang w:val="de-CH"/>
+        </w:rPr>
+        <w:t>ings-&gt;Deploy keys  den Public key eintragen.</w:t>
+      </w:r>
+      <w:r>
+        <w:rPr>
+          <w:noProof/>
+        </w:rPr>
+        <w:t xml:space="preserve"> </w:t>
+      </w:r>
+      <w:r>
+        <w:rPr>
+          <w:noProof/>
+        </w:rPr>
+        <w:drawing>
+          <wp:inline distT="0" distB="0" distL="0" distR="0" wp14:anchorId="255FAC05" wp14:editId="58A59B82">
+            <wp:extent cx="4913194" cy="1333365"/>
+            <wp:effectExtent l="0" t="0" r="1905" b="635"/>
+            <wp:docPr id="1" name="Grafik 1"/>
+            <wp:cNvGraphicFramePr>
+              <a:graphicFrameLocks xmlns:a="http://schemas.openxmlformats.org/drawingml/2006/main" noChangeAspect="1"/>
+            </wp:cNvGraphicFramePr>
+            <a:graphic xmlns:a="http://schemas.openxmlformats.org/drawingml/2006/main">
+              <a:graphicData uri="http://schemas.openxmlformats.org/drawingml/2006/picture">
+                <pic:pic xmlns:pic="http://schemas.openxmlformats.org/drawingml/2006/picture">
+                  <pic:nvPicPr>
+                    <pic:cNvPr id="1" name=""/>
+                    <pic:cNvPicPr/>
+                  </pic:nvPicPr>
+                  <pic:blipFill>
+                    <a:blip r:embed="rId13"/>
+                    <a:stretch>
+                      <a:fillRect/>
+                    </a:stretch>
+                  </pic:blipFill>
+                  <pic:spPr>
+                    <a:xfrm>
+                      <a:off x="0" y="0"/>
                       <a:ext cx="4931724" cy="1338394"/>
                     </a:xfrm>
                     <a:prstGeom prst="rect">
@@ -3372,17 +5154,37 @@
     </w:p>
     <w:p>
       <w:pPr>
+        <w:rPr>
+          <w:rFonts w:ascii="Arial" w:eastAsiaTheme="majorEastAsia" w:hAnsi="Arial" w:cstheme="majorBidi"/>
+          <w:b/>
+          <w:sz w:val="20"/>
+          <w:szCs w:val="26"/>
+          <w:lang w:val="de-CH"/>
+        </w:rPr>
+      </w:pPr>
+      <w:r>
+        <w:rPr>
+          <w:lang w:val="de-CH"/>
+        </w:rPr>
+        <w:br w:type="page"/>
+      </w:r>
+    </w:p>
+    <w:p>
+      <w:pPr>
         <w:pStyle w:val="U2"/>
         <w:rPr>
           <w:lang w:val="de-CH"/>
         </w:rPr>
       </w:pPr>
+      <w:bookmarkStart w:id="12" w:name="_Toc60731461"/>
       <w:r>
         <w:rPr>
           <w:lang w:val="de-CH"/>
         </w:rPr>
+        <w:lastRenderedPageBreak/>
         <w:t>Deploy.yml</w:t>
       </w:r>
+      <w:bookmarkEnd w:id="12"/>
     </w:p>
     <w:p>
       <w:pPr>
@@ -3594,7 +5396,7 @@
           <w:lang w:val="fr-CH" w:eastAsia="de-CH"/>
         </w:rPr>
       </w:pPr>
-      <w:hyperlink r:id="rId13" w:history="1">
+      <w:hyperlink r:id="rId14" w:history="1">
         <w:r>
           <w:rPr>
             <w:rStyle w:val="Hyperlink"/>
@@ -3622,7 +5424,7 @@
           <w:lang w:val="fr-CH" w:eastAsia="de-CH"/>
         </w:rPr>
       </w:pPr>
-      <w:hyperlink r:id="rId14" w:history="1">
+      <w:hyperlink r:id="rId15" w:history="1">
         <w:r>
           <w:rPr>
             <w:rStyle w:val="Hyperlink"/>
@@ -3662,140 +5464,30 @@
     </w:p>
     <w:p>
       <w:pPr>
-        <w:pStyle w:val="U1"/>
-        <w:rPr>
-          <w:rFonts w:eastAsia="Times New Roman"/>
-          <w:lang w:val="de-CH" w:eastAsia="de-CH"/>
-        </w:rPr>
-      </w:pPr>
-      <w:r>
-        <w:rPr>
-          <w:rFonts w:eastAsia="Times New Roman"/>
-          <w:lang w:val="de-CH" w:eastAsia="de-CH"/>
-        </w:rPr>
-        <w:lastRenderedPageBreak/>
-        <w:t>Mockup</w:t>
-      </w:r>
-    </w:p>
-    <w:p>
-      <w:pPr>
         <w:pStyle w:val="Text"/>
-      </w:pPr>
-      <w:r>
-        <w:rPr>
-          <w:noProof/>
-        </w:rPr>
-        <w:drawing>
-          <wp:inline distT="0" distB="0" distL="0" distR="0" wp14:anchorId="32495275" wp14:editId="1AF56725">
-            <wp:extent cx="3882935" cy="3241343"/>
-            <wp:effectExtent l="0" t="0" r="3810" b="0"/>
-            <wp:docPr id="4" name="Grafik 4"/>
-            <wp:cNvGraphicFramePr>
-              <a:graphicFrameLocks xmlns:a="http://schemas.openxmlformats.org/drawingml/2006/main" noChangeAspect="1"/>
-            </wp:cNvGraphicFramePr>
-            <a:graphic xmlns:a="http://schemas.openxmlformats.org/drawingml/2006/main">
-              <a:graphicData uri="http://schemas.openxmlformats.org/drawingml/2006/picture">
-                <pic:pic xmlns:pic="http://schemas.openxmlformats.org/drawingml/2006/picture">
-                  <pic:nvPicPr>
-                    <pic:cNvPr id="1" name=""/>
-                    <pic:cNvPicPr/>
-                  </pic:nvPicPr>
-                  <pic:blipFill>
-                    <a:blip r:embed="rId15"/>
-                    <a:stretch>
-                      <a:fillRect/>
-                    </a:stretch>
-                  </pic:blipFill>
-                  <pic:spPr>
-                    <a:xfrm>
-                      <a:off x="0" y="0"/>
-                      <a:ext cx="3886414" cy="3244248"/>
-                    </a:xfrm>
-                    <a:prstGeom prst="rect">
-                      <a:avLst/>
-                    </a:prstGeom>
-                  </pic:spPr>
-                </pic:pic>
-              </a:graphicData>
-            </a:graphic>
-          </wp:inline>
-        </w:drawing>
-      </w:r>
+        <w:rPr>
+          <w:lang w:val="fr-CH"/>
+        </w:rPr>
+      </w:pPr>
     </w:p>
     <w:p>
       <w:pPr>
         <w:pStyle w:val="Text"/>
         <w:rPr>
-          <w:lang w:val="de-CH"/>
-        </w:rPr>
-      </w:pPr>
-      <w:r>
-        <w:rPr>
-          <w:noProof/>
-        </w:rPr>
-        <w:drawing>
-          <wp:inline distT="0" distB="0" distL="0" distR="0" wp14:anchorId="2F168FD2" wp14:editId="2B33CDB8">
-            <wp:extent cx="3841845" cy="3162577"/>
-            <wp:effectExtent l="0" t="0" r="6350" b="0"/>
-            <wp:docPr id="5" name="Grafik 5"/>
-            <wp:cNvGraphicFramePr>
-              <a:graphicFrameLocks xmlns:a="http://schemas.openxmlformats.org/drawingml/2006/main" noChangeAspect="1"/>
-            </wp:cNvGraphicFramePr>
-            <a:graphic xmlns:a="http://schemas.openxmlformats.org/drawingml/2006/main">
-              <a:graphicData uri="http://schemas.openxmlformats.org/drawingml/2006/picture">
-                <pic:pic xmlns:pic="http://schemas.openxmlformats.org/drawingml/2006/picture">
-                  <pic:nvPicPr>
-                    <pic:cNvPr id="1" name=""/>
-                    <pic:cNvPicPr/>
-                  </pic:nvPicPr>
-                  <pic:blipFill>
-                    <a:blip r:embed="rId16"/>
-                    <a:stretch>
-                      <a:fillRect/>
-                    </a:stretch>
-                  </pic:blipFill>
-                  <pic:spPr>
-                    <a:xfrm>
-                      <a:off x="0" y="0"/>
-                      <a:ext cx="3880505" cy="3194402"/>
-                    </a:xfrm>
-                    <a:prstGeom prst="rect">
-                      <a:avLst/>
-                    </a:prstGeom>
-                  </pic:spPr>
-                </pic:pic>
-              </a:graphicData>
-            </a:graphic>
-          </wp:inline>
-        </w:drawing>
-      </w:r>
+          <w:lang w:val="fr-CH"/>
+        </w:rPr>
+      </w:pPr>
     </w:p>
     <w:p>
       <w:pPr>
         <w:pStyle w:val="Text"/>
         <w:rPr>
-          <w:lang w:val="de-CH"/>
-        </w:rPr>
-      </w:pPr>
-    </w:p>
-    <w:p>
-      <w:pPr>
-        <w:pStyle w:val="Text"/>
-        <w:rPr>
-          <w:lang w:val="de-CH"/>
-        </w:rPr>
-      </w:pPr>
-    </w:p>
-    <w:p>
-      <w:pPr>
-        <w:pStyle w:val="Text"/>
-        <w:rPr>
-          <w:lang w:val="de-CH"/>
+          <w:lang w:val="fr-CH"/>
         </w:rPr>
       </w:pPr>
     </w:p>
     <w:sectPr>
-      <w:footerReference w:type="default" r:id="rId17"/>
+      <w:footerReference w:type="default" r:id="rId16"/>
       <w:pgSz w:w="11906" w:h="16838"/>
       <w:pgMar w:top="1417" w:right="1417" w:bottom="1134" w:left="1417" w:header="708" w:footer="708" w:gutter="0"/>
       <w:cols w:space="708"/>
@@ -3844,7 +5536,7 @@
       <w:rPr>
         <w:noProof/>
       </w:rPr>
-      <w:t>02.01.2021</w:t>
+      <w:t>05.01.2021</w:t>
     </w:r>
     <w:r>
       <w:fldChar w:fldCharType="end"/>
@@ -5050,6 +6742,36 @@
   </w:num>
   <w:num w:numId="27">
     <w:abstractNumId w:val="16"/>
+  </w:num>
+  <w:num w:numId="28">
+    <w:abstractNumId w:val="15"/>
+    <w:lvlOverride w:ilvl="0">
+      <w:startOverride w:val="1"/>
+    </w:lvlOverride>
+    <w:lvlOverride w:ilvl="1">
+      <w:startOverride w:val="1"/>
+    </w:lvlOverride>
+    <w:lvlOverride w:ilvl="2">
+      <w:startOverride w:val="1"/>
+    </w:lvlOverride>
+    <w:lvlOverride w:ilvl="3">
+      <w:startOverride w:val="1"/>
+    </w:lvlOverride>
+    <w:lvlOverride w:ilvl="4">
+      <w:startOverride w:val="1"/>
+    </w:lvlOverride>
+    <w:lvlOverride w:ilvl="5">
+      <w:startOverride w:val="1"/>
+    </w:lvlOverride>
+    <w:lvlOverride w:ilvl="6">
+      <w:startOverride w:val="1"/>
+    </w:lvlOverride>
+    <w:lvlOverride w:ilvl="7">
+      <w:startOverride w:val="1"/>
+    </w:lvlOverride>
+    <w:lvlOverride w:ilvl="8">
+      <w:startOverride w:val="1"/>
+    </w:lvlOverride>
   </w:num>
 </w:numbering>
 </file>
@@ -6559,6 +8281,18 @@
       <w:lang w:eastAsia="de-CH"/>
     </w:rPr>
   </w:style>
+  <w:style w:type="character" w:styleId="BesuchterLink">
+    <w:name w:val="FollowedHyperlink"/>
+    <w:basedOn w:val="Absatz-Standardschriftart"/>
+    <w:uiPriority w:val="99"/>
+    <w:semiHidden/>
+    <w:unhideWhenUsed/>
+    <w:rsid w:val="00B51615"/>
+    <w:rPr>
+      <w:color w:val="954F72" w:themeColor="followedHyperlink"/>
+      <w:u w:val="single"/>
+    </w:rPr>
+  </w:style>
 </w:styles>
 </file>
 

--- a/ToEnder-Dokumentation.docx
+++ b/ToEnder-Dokumentation.docx
@@ -2831,6 +2831,82 @@
           </w:p>
         </w:tc>
       </w:tr>
+      <w:tr>
+        <w:tc>
+          <w:tcPr>
+            <w:tcW w:w="2145" w:type="dxa"/>
+          </w:tcPr>
+          <w:p>
+            <w:pPr>
+              <w:pStyle w:val="Text"/>
+              <w:ind w:left="0"/>
+              <w:rPr>
+                <w:lang w:val="de-CH"/>
+              </w:rPr>
+            </w:pPr>
+            <w:r>
+              <w:rPr>
+                <w:lang w:val="de-CH"/>
+              </w:rPr>
+              <w:t>06.01.2021</w:t>
+            </w:r>
+          </w:p>
+        </w:tc>
+        <w:tc>
+          <w:tcPr>
+            <w:tcW w:w="5250" w:type="dxa"/>
+          </w:tcPr>
+          <w:p>
+            <w:pPr>
+              <w:pStyle w:val="Text"/>
+              <w:ind w:left="0"/>
+              <w:rPr>
+                <w:lang w:val="de-CH"/>
+              </w:rPr>
+            </w:pPr>
+            <w:r>
+              <w:rPr>
+                <w:lang w:val="de-CH"/>
+              </w:rPr>
+              <w:t>Status Indikator Fertig/Offen eingefügt</w:t>
+            </w:r>
+          </w:p>
+        </w:tc>
+        <w:tc>
+          <w:tcPr>
+            <w:tcW w:w="992" w:type="dxa"/>
+          </w:tcPr>
+          <w:p>
+            <w:pPr>
+              <w:pStyle w:val="Text"/>
+              <w:ind w:left="0"/>
+              <w:rPr>
+                <w:lang w:val="de-CH"/>
+              </w:rPr>
+            </w:pPr>
+            <w:r>
+              <w:rPr>
+                <w:lang w:val="de-CH"/>
+              </w:rPr>
+              <w:t>1.5h</w:t>
+            </w:r>
+          </w:p>
+        </w:tc>
+        <w:tc>
+          <w:tcPr>
+            <w:tcW w:w="616" w:type="dxa"/>
+          </w:tcPr>
+          <w:p>
+            <w:pPr>
+              <w:pStyle w:val="Text"/>
+              <w:ind w:left="0"/>
+              <w:rPr>
+                <w:lang w:val="de-CH"/>
+              </w:rPr>
+            </w:pPr>
+          </w:p>
+        </w:tc>
+      </w:tr>
     </w:tbl>
     <w:p/>
     <w:p>
@@ -5536,7 +5612,7 @@
       <w:rPr>
         <w:noProof/>
       </w:rPr>
-      <w:t>05.01.2021</w:t>
+      <w:t>06.01.2021</w:t>
     </w:r>
     <w:r>
       <w:fldChar w:fldCharType="end"/>

--- a/ToEnder-Dokumentation.docx
+++ b/ToEnder-Dokumentation.docx
@@ -93,7 +93,7 @@
           <w:r>
             <w:fldChar w:fldCharType="separate"/>
           </w:r>
-          <w:hyperlink w:anchor="_Toc60731449" w:history="1">
+          <w:hyperlink w:anchor="_Toc60901636" w:history="1">
             <w:r>
               <w:rPr>
                 <w:rStyle w:val="Hyperlink"/>
@@ -120,7 +120,7 @@
                 <w:noProof/>
                 <w:webHidden/>
               </w:rPr>
-              <w:instrText xml:space="preserve"> PAGEREF _Toc60731449 \h </w:instrText>
+              <w:instrText xml:space="preserve"> PAGEREF _Toc60901636 \h </w:instrText>
             </w:r>
             <w:r>
               <w:rPr>
@@ -161,7 +161,7 @@
               <w:lang w:val="de-CH" w:eastAsia="de-CH"/>
             </w:rPr>
           </w:pPr>
-          <w:hyperlink w:anchor="_Toc60731450" w:history="1">
+          <w:hyperlink w:anchor="_Toc60901637" w:history="1">
             <w:r>
               <w:rPr>
                 <w:rStyle w:val="Hyperlink"/>
@@ -188,7 +188,7 @@
                 <w:noProof/>
                 <w:webHidden/>
               </w:rPr>
-              <w:instrText xml:space="preserve"> PAGEREF _Toc60731450 \h </w:instrText>
+              <w:instrText xml:space="preserve"> PAGEREF _Toc60901637 \h </w:instrText>
             </w:r>
             <w:r>
               <w:rPr>
@@ -229,7 +229,7 @@
               <w:lang w:val="de-CH" w:eastAsia="de-CH"/>
             </w:rPr>
           </w:pPr>
-          <w:hyperlink w:anchor="_Toc60731451" w:history="1">
+          <w:hyperlink w:anchor="_Toc60901638" w:history="1">
             <w:r>
               <w:rPr>
                 <w:rStyle w:val="Hyperlink"/>
@@ -256,7 +256,7 @@
                 <w:noProof/>
                 <w:webHidden/>
               </w:rPr>
-              <w:instrText xml:space="preserve"> PAGEREF _Toc60731451 \h </w:instrText>
+              <w:instrText xml:space="preserve"> PAGEREF _Toc60901638 \h </w:instrText>
             </w:r>
             <w:r>
               <w:rPr>
@@ -297,13 +297,13 @@
               <w:lang w:val="de-CH" w:eastAsia="de-CH"/>
             </w:rPr>
           </w:pPr>
-          <w:hyperlink w:anchor="_Toc60731452" w:history="1">
+          <w:hyperlink w:anchor="_Toc60901639" w:history="1">
             <w:r>
               <w:rPr>
                 <w:rStyle w:val="Hyperlink"/>
                 <w:noProof/>
               </w:rPr>
-              <w:t>1.3 Mein Projekt</w:t>
+              <w:t>1.3 Ausgangsituation</w:t>
             </w:r>
             <w:r>
               <w:rPr>
@@ -324,7 +324,143 @@
                 <w:noProof/>
                 <w:webHidden/>
               </w:rPr>
-              <w:instrText xml:space="preserve"> PAGEREF _Toc60731452 \h </w:instrText>
+              <w:instrText xml:space="preserve"> PAGEREF _Toc60901639 \h </w:instrText>
+            </w:r>
+            <w:r>
+              <w:rPr>
+                <w:noProof/>
+                <w:webHidden/>
+              </w:rPr>
+            </w:r>
+            <w:r>
+              <w:rPr>
+                <w:noProof/>
+                <w:webHidden/>
+              </w:rPr>
+              <w:fldChar w:fldCharType="separate"/>
+            </w:r>
+            <w:r>
+              <w:rPr>
+                <w:noProof/>
+                <w:webHidden/>
+              </w:rPr>
+              <w:t>3</w:t>
+            </w:r>
+            <w:r>
+              <w:rPr>
+                <w:noProof/>
+                <w:webHidden/>
+              </w:rPr>
+              <w:fldChar w:fldCharType="end"/>
+            </w:r>
+          </w:hyperlink>
+        </w:p>
+        <w:p>
+          <w:pPr>
+            <w:pStyle w:val="Verzeichnis2"/>
+            <w:rPr>
+              <w:rFonts w:eastAsiaTheme="minorEastAsia"/>
+              <w:noProof/>
+              <w:sz w:val="22"/>
+              <w:lang w:val="de-CH" w:eastAsia="de-CH"/>
+            </w:rPr>
+          </w:pPr>
+          <w:hyperlink w:anchor="_Toc60901640" w:history="1">
+            <w:r>
+              <w:rPr>
+                <w:rStyle w:val="Hyperlink"/>
+                <w:noProof/>
+              </w:rPr>
+              <w:t>1.4 Umsetzung</w:t>
+            </w:r>
+            <w:r>
+              <w:rPr>
+                <w:noProof/>
+                <w:webHidden/>
+              </w:rPr>
+              <w:tab/>
+            </w:r>
+            <w:r>
+              <w:rPr>
+                <w:noProof/>
+                <w:webHidden/>
+              </w:rPr>
+              <w:fldChar w:fldCharType="begin"/>
+            </w:r>
+            <w:r>
+              <w:rPr>
+                <w:noProof/>
+                <w:webHidden/>
+              </w:rPr>
+              <w:instrText xml:space="preserve"> PAGEREF _Toc60901640 \h </w:instrText>
+            </w:r>
+            <w:r>
+              <w:rPr>
+                <w:noProof/>
+                <w:webHidden/>
+              </w:rPr>
+            </w:r>
+            <w:r>
+              <w:rPr>
+                <w:noProof/>
+                <w:webHidden/>
+              </w:rPr>
+              <w:fldChar w:fldCharType="separate"/>
+            </w:r>
+            <w:r>
+              <w:rPr>
+                <w:noProof/>
+                <w:webHidden/>
+              </w:rPr>
+              <w:t>3</w:t>
+            </w:r>
+            <w:r>
+              <w:rPr>
+                <w:noProof/>
+                <w:webHidden/>
+              </w:rPr>
+              <w:fldChar w:fldCharType="end"/>
+            </w:r>
+          </w:hyperlink>
+        </w:p>
+        <w:p>
+          <w:pPr>
+            <w:pStyle w:val="Verzeichnis2"/>
+            <w:rPr>
+              <w:rFonts w:eastAsiaTheme="minorEastAsia"/>
+              <w:noProof/>
+              <w:sz w:val="22"/>
+              <w:lang w:val="de-CH" w:eastAsia="de-CH"/>
+            </w:rPr>
+          </w:pPr>
+          <w:hyperlink w:anchor="_Toc60901641" w:history="1">
+            <w:r>
+              <w:rPr>
+                <w:rStyle w:val="Hyperlink"/>
+                <w:noProof/>
+              </w:rPr>
+              <w:t>1.5 Ergebnis</w:t>
+            </w:r>
+            <w:r>
+              <w:rPr>
+                <w:noProof/>
+                <w:webHidden/>
+              </w:rPr>
+              <w:tab/>
+            </w:r>
+            <w:r>
+              <w:rPr>
+                <w:noProof/>
+                <w:webHidden/>
+              </w:rPr>
+              <w:fldChar w:fldCharType="begin"/>
+            </w:r>
+            <w:r>
+              <w:rPr>
+                <w:noProof/>
+                <w:webHidden/>
+              </w:rPr>
+              <w:instrText xml:space="preserve"> PAGEREF _Toc60901641 \h </w:instrText>
             </w:r>
             <w:r>
               <w:rPr>
@@ -369,7 +505,7 @@
               <w:lang w:val="de-CH" w:eastAsia="de-CH"/>
             </w:rPr>
           </w:pPr>
-          <w:hyperlink w:anchor="_Toc60731453" w:history="1">
+          <w:hyperlink w:anchor="_Toc60901642" w:history="1">
             <w:r>
               <w:rPr>
                 <w:rStyle w:val="Hyperlink"/>
@@ -396,7 +532,7 @@
                 <w:noProof/>
                 <w:webHidden/>
               </w:rPr>
-              <w:instrText xml:space="preserve"> PAGEREF _Toc60731453 \h </w:instrText>
+              <w:instrText xml:space="preserve"> PAGEREF _Toc60901642 \h </w:instrText>
             </w:r>
             <w:r>
               <w:rPr>
@@ -416,7 +552,7 @@
                 <w:noProof/>
                 <w:webHidden/>
               </w:rPr>
-              <w:t>3</w:t>
+              <w:t>4</w:t>
             </w:r>
             <w:r>
               <w:rPr>
@@ -437,7 +573,7 @@
               <w:lang w:val="de-CH" w:eastAsia="de-CH"/>
             </w:rPr>
           </w:pPr>
-          <w:hyperlink w:anchor="_Toc60731454" w:history="1">
+          <w:hyperlink w:anchor="_Toc60901643" w:history="1">
             <w:r>
               <w:rPr>
                 <w:rStyle w:val="Hyperlink"/>
@@ -464,7 +600,7 @@
                 <w:noProof/>
                 <w:webHidden/>
               </w:rPr>
-              <w:instrText xml:space="preserve"> PAGEREF _Toc60731454 \h </w:instrText>
+              <w:instrText xml:space="preserve"> PAGEREF _Toc60901643 \h </w:instrText>
             </w:r>
             <w:r>
               <w:rPr>
@@ -484,7 +620,7 @@
                 <w:noProof/>
                 <w:webHidden/>
               </w:rPr>
-              <w:t>3</w:t>
+              <w:t>4</w:t>
             </w:r>
             <w:r>
               <w:rPr>
@@ -505,7 +641,7 @@
               <w:lang w:val="de-CH" w:eastAsia="de-CH"/>
             </w:rPr>
           </w:pPr>
-          <w:hyperlink w:anchor="_Toc60731455" w:history="1">
+          <w:hyperlink w:anchor="_Toc60901644" w:history="1">
             <w:r>
               <w:rPr>
                 <w:rStyle w:val="Hyperlink"/>
@@ -532,7 +668,7 @@
                 <w:noProof/>
                 <w:webHidden/>
               </w:rPr>
-              <w:instrText xml:space="preserve"> PAGEREF _Toc60731455 \h </w:instrText>
+              <w:instrText xml:space="preserve"> PAGEREF _Toc60901644 \h </w:instrText>
             </w:r>
             <w:r>
               <w:rPr>
@@ -573,13 +709,14 @@
               <w:lang w:val="de-CH" w:eastAsia="de-CH"/>
             </w:rPr>
           </w:pPr>
-          <w:hyperlink w:anchor="_Toc60731456" w:history="1">
+          <w:hyperlink w:anchor="_Toc60901645" w:history="1">
             <w:r>
               <w:rPr>
                 <w:rStyle w:val="Hyperlink"/>
                 <w:noProof/>
-              </w:rPr>
-              <w:t>2.2 User Stories</w:t>
+                <w:lang w:val="de-CH"/>
+              </w:rPr>
+              <w:t>2.2 Probleme</w:t>
             </w:r>
             <w:r>
               <w:rPr>
@@ -600,7 +737,7 @@
                 <w:noProof/>
                 <w:webHidden/>
               </w:rPr>
-              <w:instrText xml:space="preserve"> PAGEREF _Toc60731456 \h </w:instrText>
+              <w:instrText xml:space="preserve"> PAGEREF _Toc60901645 \h </w:instrText>
             </w:r>
             <w:r>
               <w:rPr>
@@ -621,6 +758,74 @@
                 <w:webHidden/>
               </w:rPr>
               <w:t>4</w:t>
+            </w:r>
+            <w:r>
+              <w:rPr>
+                <w:noProof/>
+                <w:webHidden/>
+              </w:rPr>
+              <w:fldChar w:fldCharType="end"/>
+            </w:r>
+          </w:hyperlink>
+        </w:p>
+        <w:p>
+          <w:pPr>
+            <w:pStyle w:val="Verzeichnis2"/>
+            <w:rPr>
+              <w:rFonts w:eastAsiaTheme="minorEastAsia"/>
+              <w:noProof/>
+              <w:sz w:val="22"/>
+              <w:lang w:val="de-CH" w:eastAsia="de-CH"/>
+            </w:rPr>
+          </w:pPr>
+          <w:hyperlink w:anchor="_Toc60901646" w:history="1">
+            <w:r>
+              <w:rPr>
+                <w:rStyle w:val="Hyperlink"/>
+                <w:noProof/>
+              </w:rPr>
+              <w:t>2.3 User Stories</w:t>
+            </w:r>
+            <w:r>
+              <w:rPr>
+                <w:noProof/>
+                <w:webHidden/>
+              </w:rPr>
+              <w:tab/>
+            </w:r>
+            <w:r>
+              <w:rPr>
+                <w:noProof/>
+                <w:webHidden/>
+              </w:rPr>
+              <w:fldChar w:fldCharType="begin"/>
+            </w:r>
+            <w:r>
+              <w:rPr>
+                <w:noProof/>
+                <w:webHidden/>
+              </w:rPr>
+              <w:instrText xml:space="preserve"> PAGEREF _Toc60901646 \h </w:instrText>
+            </w:r>
+            <w:r>
+              <w:rPr>
+                <w:noProof/>
+                <w:webHidden/>
+              </w:rPr>
+            </w:r>
+            <w:r>
+              <w:rPr>
+                <w:noProof/>
+                <w:webHidden/>
+              </w:rPr>
+              <w:fldChar w:fldCharType="separate"/>
+            </w:r>
+            <w:r>
+              <w:rPr>
+                <w:noProof/>
+                <w:webHidden/>
+              </w:rPr>
+              <w:t>5</w:t>
             </w:r>
             <w:r>
               <w:rPr>
@@ -645,7 +850,7 @@
               <w:lang w:val="de-CH" w:eastAsia="de-CH"/>
             </w:rPr>
           </w:pPr>
-          <w:hyperlink w:anchor="_Toc60731457" w:history="1">
+          <w:hyperlink w:anchor="_Toc60901647" w:history="1">
             <w:r>
               <w:rPr>
                 <w:rStyle w:val="Hyperlink"/>
@@ -674,7 +879,7 @@
                 <w:noProof/>
                 <w:webHidden/>
               </w:rPr>
-              <w:instrText xml:space="preserve"> PAGEREF _Toc60731457 \h </w:instrText>
+              <w:instrText xml:space="preserve"> PAGEREF _Toc60901647 \h </w:instrText>
             </w:r>
             <w:r>
               <w:rPr>
@@ -694,7 +899,7 @@
                 <w:noProof/>
                 <w:webHidden/>
               </w:rPr>
-              <w:t>5</w:t>
+              <w:t>6</w:t>
             </w:r>
             <w:r>
               <w:rPr>
@@ -719,13 +924,13 @@
               <w:lang w:val="de-CH" w:eastAsia="de-CH"/>
             </w:rPr>
           </w:pPr>
-          <w:hyperlink w:anchor="_Toc60731458" w:history="1">
+          <w:hyperlink w:anchor="_Toc60901648" w:history="1">
             <w:r>
               <w:rPr>
                 <w:rStyle w:val="Hyperlink"/>
                 <w:noProof/>
               </w:rPr>
-              <w:t>4.0 Testing</w:t>
+              <w:t>4.0 Testen</w:t>
             </w:r>
             <w:r>
               <w:rPr>
@@ -746,7 +951,7 @@
                 <w:noProof/>
                 <w:webHidden/>
               </w:rPr>
-              <w:instrText xml:space="preserve"> PAGEREF _Toc60731458 \h </w:instrText>
+              <w:instrText xml:space="preserve"> PAGEREF _Toc60901648 \h </w:instrText>
             </w:r>
             <w:r>
               <w:rPr>
@@ -766,7 +971,7 @@
                 <w:noProof/>
                 <w:webHidden/>
               </w:rPr>
-              <w:t>6</w:t>
+              <w:t>7</w:t>
             </w:r>
             <w:r>
               <w:rPr>
@@ -791,14 +996,14 @@
               <w:lang w:val="de-CH" w:eastAsia="de-CH"/>
             </w:rPr>
           </w:pPr>
-          <w:hyperlink w:anchor="_Toc60731459" w:history="1">
+          <w:hyperlink w:anchor="_Toc60901649" w:history="1">
             <w:r>
               <w:rPr>
                 <w:rStyle w:val="Hyperlink"/>
                 <w:noProof/>
                 <w:lang w:val="de-CH"/>
               </w:rPr>
-              <w:t>5.0 Continuous Deployment Einrichten</w:t>
+              <w:t>5.0 Limitierungen der Webseite</w:t>
             </w:r>
             <w:r>
               <w:rPr>
@@ -819,7 +1024,7 @@
                 <w:noProof/>
                 <w:webHidden/>
               </w:rPr>
-              <w:instrText xml:space="preserve"> PAGEREF _Toc60731459 \h </w:instrText>
+              <w:instrText xml:space="preserve"> PAGEREF _Toc60901649 \h </w:instrText>
             </w:r>
             <w:r>
               <w:rPr>
@@ -840,6 +1045,79 @@
                 <w:webHidden/>
               </w:rPr>
               <w:t>8</w:t>
+            </w:r>
+            <w:r>
+              <w:rPr>
+                <w:noProof/>
+                <w:webHidden/>
+              </w:rPr>
+              <w:fldChar w:fldCharType="end"/>
+            </w:r>
+          </w:hyperlink>
+        </w:p>
+        <w:p>
+          <w:pPr>
+            <w:pStyle w:val="Verzeichnis1"/>
+            <w:tabs>
+              <w:tab w:val="right" w:leader="dot" w:pos="9062"/>
+            </w:tabs>
+            <w:rPr>
+              <w:rFonts w:eastAsiaTheme="minorEastAsia"/>
+              <w:b w:val="0"/>
+              <w:noProof/>
+              <w:sz w:val="22"/>
+              <w:lang w:val="de-CH" w:eastAsia="de-CH"/>
+            </w:rPr>
+          </w:pPr>
+          <w:hyperlink w:anchor="_Toc60901650" w:history="1">
+            <w:r>
+              <w:rPr>
+                <w:rStyle w:val="Hyperlink"/>
+                <w:noProof/>
+                <w:lang w:val="de-CH"/>
+              </w:rPr>
+              <w:t>6.0 Continuous Deployment Einrichten</w:t>
+            </w:r>
+            <w:r>
+              <w:rPr>
+                <w:noProof/>
+                <w:webHidden/>
+              </w:rPr>
+              <w:tab/>
+            </w:r>
+            <w:r>
+              <w:rPr>
+                <w:noProof/>
+                <w:webHidden/>
+              </w:rPr>
+              <w:fldChar w:fldCharType="begin"/>
+            </w:r>
+            <w:r>
+              <w:rPr>
+                <w:noProof/>
+                <w:webHidden/>
+              </w:rPr>
+              <w:instrText xml:space="preserve"> PAGEREF _Toc60901650 \h </w:instrText>
+            </w:r>
+            <w:r>
+              <w:rPr>
+                <w:noProof/>
+                <w:webHidden/>
+              </w:rPr>
+            </w:r>
+            <w:r>
+              <w:rPr>
+                <w:noProof/>
+                <w:webHidden/>
+              </w:rPr>
+              <w:fldChar w:fldCharType="separate"/>
+            </w:r>
+            <w:r>
+              <w:rPr>
+                <w:noProof/>
+                <w:webHidden/>
+              </w:rPr>
+              <w:t>9</w:t>
             </w:r>
             <w:r>
               <w:rPr>
@@ -860,14 +1138,14 @@
               <w:lang w:val="de-CH" w:eastAsia="de-CH"/>
             </w:rPr>
           </w:pPr>
-          <w:hyperlink w:anchor="_Toc60731460" w:history="1">
+          <w:hyperlink w:anchor="_Toc60901651" w:history="1">
             <w:r>
               <w:rPr>
                 <w:rStyle w:val="Hyperlink"/>
                 <w:noProof/>
                 <w:lang w:val="de-CH"/>
               </w:rPr>
-              <w:t>5.1 Github</w:t>
+              <w:t>6.1 Github</w:t>
             </w:r>
             <w:r>
               <w:rPr>
@@ -888,7 +1166,7 @@
                 <w:noProof/>
                 <w:webHidden/>
               </w:rPr>
-              <w:instrText xml:space="preserve"> PAGEREF _Toc60731460 \h </w:instrText>
+              <w:instrText xml:space="preserve"> PAGEREF _Toc60901651 \h </w:instrText>
             </w:r>
             <w:r>
               <w:rPr>
@@ -908,7 +1186,7 @@
                 <w:noProof/>
                 <w:webHidden/>
               </w:rPr>
-              <w:t>8</w:t>
+              <w:t>9</w:t>
             </w:r>
             <w:r>
               <w:rPr>
@@ -929,14 +1207,14 @@
               <w:lang w:val="de-CH" w:eastAsia="de-CH"/>
             </w:rPr>
           </w:pPr>
-          <w:hyperlink w:anchor="_Toc60731461" w:history="1">
+          <w:hyperlink w:anchor="_Toc60901652" w:history="1">
             <w:r>
               <w:rPr>
                 <w:rStyle w:val="Hyperlink"/>
                 <w:noProof/>
                 <w:lang w:val="de-CH"/>
               </w:rPr>
-              <w:t>5.2 Deploy.yml</w:t>
+              <w:t>6.2 Deploy.yml</w:t>
             </w:r>
             <w:r>
               <w:rPr>
@@ -957,7 +1235,7 @@
                 <w:noProof/>
                 <w:webHidden/>
               </w:rPr>
-              <w:instrText xml:space="preserve"> PAGEREF _Toc60731461 \h </w:instrText>
+              <w:instrText xml:space="preserve"> PAGEREF _Toc60901652 \h </w:instrText>
             </w:r>
             <w:r>
               <w:rPr>
@@ -1010,7 +1288,7 @@
       <w:pPr>
         <w:pStyle w:val="U1"/>
       </w:pPr>
-      <w:bookmarkStart w:id="0" w:name="_Toc60731449"/>
+      <w:bookmarkStart w:id="0" w:name="_Toc60901636"/>
       <w:r>
         <w:lastRenderedPageBreak/>
         <w:t>Projektbeschreibung</w:t>
@@ -1021,7 +1299,7 @@
       <w:pPr>
         <w:pStyle w:val="U2"/>
       </w:pPr>
-      <w:bookmarkStart w:id="1" w:name="_Toc60731450"/>
+      <w:bookmarkStart w:id="1" w:name="_Toc60901637"/>
       <w:r>
         <w:t>TODO</w:t>
       </w:r>
@@ -1032,7 +1310,7 @@
         <w:pStyle w:val="Text"/>
       </w:pPr>
       <w:r>
-        <w:t>- Dokumentation</w:t>
+        <w:t>- Style</w:t>
       </w:r>
     </w:p>
     <w:p>
@@ -1040,29 +1318,36 @@
         <w:pStyle w:val="Text"/>
       </w:pPr>
       <w:r>
-        <w:t>- Style</w:t>
+        <w:t>- Testing</w:t>
       </w:r>
     </w:p>
     <w:p>
       <w:pPr>
         <w:pStyle w:val="Text"/>
       </w:pPr>
-      <w:r>
-        <w:t>- Testing</w:t>
-      </w:r>
     </w:p>
     <w:p>
       <w:pPr>
         <w:pStyle w:val="Text"/>
       </w:pPr>
-      <w:r>
-        <w:t>- Fertig/Offen</w:t>
-      </w:r>
+    </w:p>
+    <w:p>
+      <w:pPr>
+        <w:pStyle w:val="U2"/>
+      </w:pPr>
+      <w:bookmarkStart w:id="2" w:name="_Toc60901638"/>
+      <w:r>
+        <w:t>Vorwort</w:t>
+      </w:r>
+      <w:bookmarkEnd w:id="2"/>
     </w:p>
     <w:p>
       <w:pPr>
         <w:pStyle w:val="Text"/>
       </w:pPr>
+      <w:r>
+        <w:t>Im Modul-150 haben wir den Auftrag bekommen eine Projekt umzusetzen das wie eine praktische Arbeit im Betrieb gewertet wird. Dies Arbeit dient zur Vorbereitung auf unsere praktische Arbeit im Betrieb.</w:t>
+      </w:r>
     </w:p>
     <w:p>
       <w:pPr>
@@ -1071,122 +1356,182 @@
     </w:p>
     <w:p>
       <w:pPr>
+        <w:pStyle w:val="U2"/>
+      </w:pPr>
+      <w:bookmarkStart w:id="3" w:name="_Toc60901639"/>
+      <w:r>
+        <w:t>Ausgangsituation</w:t>
+      </w:r>
+      <w:bookmarkEnd w:id="3"/>
+    </w:p>
+    <w:p>
+      <w:pPr>
         <w:pStyle w:val="Text"/>
       </w:pPr>
+      <w:r>
+        <w:t xml:space="preserve">Ich habe mich entschieden eine Webbasierte ToDo Applikation zu erstellen. Die ToDo's sollen einem Datum zugewiesen werden können. </w:t>
+      </w:r>
+      <w:r>
+        <w:t xml:space="preserve">Diese </w:t>
+      </w:r>
+      <w:r>
+        <w:t xml:space="preserve">sollen übersichtlich </w:t>
+      </w:r>
+      <w:r>
+        <w:t>dargestellt</w:t>
+      </w:r>
+      <w:r>
+        <w:t xml:space="preserve"> werden.</w:t>
+      </w:r>
+    </w:p>
+    <w:p>
+      <w:pPr>
+        <w:pStyle w:val="Text"/>
+      </w:pPr>
+      <w:r>
+        <w:t>Ich werde dieses Projekt alleine durchführen.</w:t>
+      </w:r>
+    </w:p>
+    <w:p>
+      <w:pPr>
+        <w:pStyle w:val="Text"/>
+      </w:pPr>
+    </w:p>
+    <w:p>
+      <w:pPr>
+        <w:pStyle w:val="Text"/>
+      </w:pPr>
+      <w:r>
+        <w:t>Im Geschäft programmiere ich mit Delphi.</w:t>
+      </w:r>
+      <w:r>
+        <w:t xml:space="preserve"> Wir entwickeln Client-Applikationen.</w:t>
+      </w:r>
+      <w:r>
+        <w:t xml:space="preserve"> Somit habe ich fast keine Erfahrung in der Webentwicklung.</w:t>
+      </w:r>
+      <w:r>
+        <w:t xml:space="preserve"> Einfache Grundlagen von HTML/CSS sind mir bekannt. Javascript ist für mich neu.</w:t>
+      </w:r>
+      <w:r>
+        <w:t xml:space="preserve"> </w:t>
+      </w:r>
+    </w:p>
+    <w:p>
+      <w:pPr>
+        <w:pStyle w:val="Text"/>
+      </w:pPr>
     </w:p>
     <w:p>
       <w:pPr>
         <w:pStyle w:val="U2"/>
       </w:pPr>
-      <w:bookmarkStart w:id="2" w:name="_Toc60731451"/>
-      <w:r>
-        <w:t>Vorwort</w:t>
-      </w:r>
-      <w:bookmarkEnd w:id="2"/>
+      <w:bookmarkStart w:id="4" w:name="_Toc60901640"/>
+      <w:r>
+        <w:t>Umsetzung</w:t>
+      </w:r>
+      <w:bookmarkEnd w:id="4"/>
     </w:p>
     <w:p>
       <w:pPr>
         <w:pStyle w:val="Text"/>
       </w:pPr>
       <w:r>
-        <w:t>Im Modul-150 haben wir den Auftrag bekommen eine Projekt umzusetzen das wie eine praktische Arbeit im Betrieb gewertet wird. Dies Arbeit dient zur Vorbereitung auf unsere praktische Arbeit im Betrieb.</w:t>
+        <w:t>Da ich in der Webentwicklung fast keine Erfahrung habe werde ich eine statische Webseite erstellen. Entsprechende Frameworks zu suchen und zu lernen wird viel zu zeitaufwendig.</w:t>
       </w:r>
     </w:p>
     <w:p>
       <w:pPr>
         <w:pStyle w:val="Text"/>
       </w:pPr>
+      <w:r>
+        <w:t>Dazu sollen wir Git als Versionsverwaltung verwenden. Weiter sollen wir CI/CD einrichten.</w:t>
+      </w:r>
+    </w:p>
+    <w:p>
+      <w:pPr>
+        <w:pStyle w:val="Text"/>
+      </w:pPr>
+      <w:r>
+        <w:t>Daher werde ich mich auf diese zwei Punkte konzentrieren.</w:t>
+      </w:r>
+    </w:p>
+    <w:p>
+      <w:pPr>
+        <w:pStyle w:val="Text"/>
+      </w:pPr>
+    </w:p>
+    <w:p>
+      <w:pPr>
+        <w:pStyle w:val="Text"/>
+        <w:numPr>
+          <w:ilvl w:val="0"/>
+          <w:numId w:val="30"/>
+        </w:numPr>
+      </w:pPr>
+      <w:r>
+        <w:t>statische Webseite (html/js/css)</w:t>
+      </w:r>
+    </w:p>
+    <w:p>
+      <w:pPr>
+        <w:pStyle w:val="Text"/>
+        <w:numPr>
+          <w:ilvl w:val="0"/>
+          <w:numId w:val="30"/>
+        </w:numPr>
+      </w:pPr>
+      <w:r>
+        <w:t>Git</w:t>
+      </w:r>
+    </w:p>
+    <w:p>
+      <w:pPr>
+        <w:pStyle w:val="Text"/>
+        <w:numPr>
+          <w:ilvl w:val="0"/>
+          <w:numId w:val="30"/>
+        </w:numPr>
+      </w:pPr>
+      <w:r>
+        <w:t>CI/CD</w:t>
+      </w:r>
+    </w:p>
+    <w:p>
+      <w:pPr>
+        <w:pStyle w:val="Text"/>
+      </w:pPr>
     </w:p>
     <w:p>
       <w:pPr>
         <w:pStyle w:val="U2"/>
       </w:pPr>
-      <w:bookmarkStart w:id="3" w:name="_Toc60731452"/>
-      <w:r>
-        <w:t>Mein Projekt</w:t>
-      </w:r>
-      <w:bookmarkEnd w:id="3"/>
+      <w:bookmarkStart w:id="5" w:name="_Toc60901641"/>
+      <w:r>
+        <w:t>Ergebnis</w:t>
+      </w:r>
+      <w:bookmarkEnd w:id="5"/>
     </w:p>
     <w:p>
       <w:pPr>
         <w:pStyle w:val="Text"/>
       </w:pPr>
       <w:r>
-        <w:t xml:space="preserve">Ich habe mich entschieden eine Webbasierte ToDo Applikation zu erstellen. Die ToDo's sollen einem Datum zugewiesen werden können. </w:t>
-      </w:r>
-      <w:r>
-        <w:t xml:space="preserve">Diese </w:t>
-      </w:r>
-      <w:r>
-        <w:t xml:space="preserve">sollen übersichtlich </w:t>
-      </w:r>
-      <w:r>
-        <w:t>dargestellt</w:t>
-      </w:r>
-      <w:r>
-        <w:t xml:space="preserve"> werden.</w:t>
+        <w:t>Mir sind Begriffe wie CI/CD unbekannt. Auch mit Git habe ich wenig Erfahrung.</w:t>
       </w:r>
     </w:p>
     <w:p>
       <w:pPr>
         <w:pStyle w:val="Text"/>
       </w:pPr>
+      <w:r>
+        <w:t>Mein Ziel ist es mich mit der Webentwicklung vertrauter zu machen.</w:t>
+      </w:r>
     </w:p>
     <w:p>
       <w:pPr>
         <w:pStyle w:val="Text"/>
-      </w:pPr>
-      <w:r>
-        <w:t>Im Geschäft programmiere ich mit Delphi.</w:t>
-      </w:r>
-      <w:r>
-        <w:t xml:space="preserve"> Wir entwickeln Client-Applikationen.</w:t>
-      </w:r>
-      <w:r>
-        <w:t xml:space="preserve"> Somit habe ich fast keine Erfahrung in der Webentwicklung.</w:t>
-      </w:r>
-      <w:r>
-        <w:t xml:space="preserve"> Einfache Grundlagen von HTML/CSS sind mir bekannt. Javascript ist für mich neu.</w:t>
-      </w:r>
-      <w:r>
-        <w:t xml:space="preserve"> Ich sehe dieses Projekt als Chance mich mit der Webentwicklung vertrauter zu machen.</w:t>
-      </w:r>
-      <w:r>
-        <w:t xml:space="preserve"> Weiter sind mir Begriffe wie CI/CD unbekannt.</w:t>
-      </w:r>
-    </w:p>
-    <w:p>
-      <w:pPr>
-        <w:pStyle w:val="Text"/>
-      </w:pPr>
-    </w:p>
-    <w:p>
-      <w:pPr>
-        <w:pStyle w:val="Text"/>
-      </w:pPr>
-      <w:r>
-        <w:t>Da ich in der Webentwicklung fast keine Erfahrung habe werde ich eine statische Webseite erstellen. Entsprechende Frameworks zu suchen und zu lernen wird viel zu zeitaufwendig.</w:t>
-      </w:r>
-    </w:p>
-    <w:p>
-      <w:pPr>
-        <w:pStyle w:val="Text"/>
-      </w:pPr>
-      <w:r>
-        <w:t>Dazu sollen wir Git als Versionsverwaltung verwenden. Weiter sollen wir CI/CD einrichten.</w:t>
-      </w:r>
-    </w:p>
-    <w:p>
-      <w:pPr>
-        <w:pStyle w:val="Text"/>
-      </w:pPr>
-      <w:r>
-        <w:t>Daher werde ich mich auf diese zwei Punkte konzentrieren.</w:t>
-      </w:r>
-    </w:p>
-    <w:p>
-      <w:pPr>
-        <w:pStyle w:val="Text"/>
+        <w:ind w:left="0"/>
       </w:pPr>
     </w:p>
     <w:p>
@@ -1207,39 +1552,37 @@
     </w:p>
     <w:p>
       <w:pPr>
-        <w:pStyle w:val="Text"/>
-        <w:ind w:left="0"/>
-      </w:pPr>
-    </w:p>
-    <w:p>
-      <w:pPr>
-        <w:pStyle w:val="Text"/>
-      </w:pPr>
-    </w:p>
-    <w:p>
-      <w:pPr>
-        <w:pStyle w:val="Text"/>
-      </w:pPr>
+        <w:rPr>
+          <w:rFonts w:ascii="Arial" w:eastAsiaTheme="majorEastAsia" w:hAnsi="Arial" w:cstheme="majorBidi"/>
+          <w:b/>
+          <w:sz w:val="24"/>
+          <w:szCs w:val="32"/>
+        </w:rPr>
+      </w:pPr>
+      <w:r>
+        <w:br w:type="page"/>
+      </w:r>
     </w:p>
     <w:p>
       <w:pPr>
         <w:pStyle w:val="U1"/>
       </w:pPr>
-      <w:bookmarkStart w:id="4" w:name="_Toc60731453"/>
-      <w:r>
+      <w:bookmarkStart w:id="6" w:name="_Toc60901642"/>
+      <w:r>
+        <w:lastRenderedPageBreak/>
         <w:t>Planung</w:t>
       </w:r>
-      <w:bookmarkEnd w:id="4"/>
+      <w:bookmarkEnd w:id="6"/>
     </w:p>
     <w:p>
       <w:pPr>
         <w:pStyle w:val="U2"/>
       </w:pPr>
-      <w:bookmarkStart w:id="5" w:name="_Toc60731454"/>
+      <w:bookmarkStart w:id="7" w:name="_Toc60901643"/>
       <w:r>
         <w:t>Grobplanung</w:t>
       </w:r>
-      <w:bookmarkEnd w:id="5"/>
+      <w:bookmarkEnd w:id="7"/>
     </w:p>
     <w:p>
       <w:pPr>
@@ -1257,7 +1600,6 @@
         <w:gridCol w:w="1519"/>
         <w:gridCol w:w="2939"/>
         <w:gridCol w:w="1275"/>
-        <w:gridCol w:w="2099"/>
       </w:tblGrid>
       <w:tr>
         <w:tc>
@@ -1302,20 +1644,6 @@
             </w:r>
           </w:p>
         </w:tc>
-        <w:tc>
-          <w:tcPr>
-            <w:tcW w:w="2099" w:type="dxa"/>
-          </w:tcPr>
-          <w:p>
-            <w:pPr>
-              <w:pStyle w:val="Text"/>
-              <w:ind w:left="0"/>
-            </w:pPr>
-            <w:r>
-              <w:t>Bemerkung</w:t>
-            </w:r>
-          </w:p>
-        </w:tc>
       </w:tr>
       <w:tr>
         <w:tc>
@@ -1369,17 +1697,6 @@
             </w:r>
           </w:p>
         </w:tc>
-        <w:tc>
-          <w:tcPr>
-            <w:tcW w:w="2099" w:type="dxa"/>
-          </w:tcPr>
-          <w:p>
-            <w:pPr>
-              <w:pStyle w:val="Text"/>
-              <w:ind w:left="0"/>
-            </w:pPr>
-          </w:p>
-        </w:tc>
       </w:tr>
       <w:tr>
         <w:tc>
@@ -1424,17 +1741,6 @@
             </w:r>
           </w:p>
         </w:tc>
-        <w:tc>
-          <w:tcPr>
-            <w:tcW w:w="2099" w:type="dxa"/>
-          </w:tcPr>
-          <w:p>
-            <w:pPr>
-              <w:pStyle w:val="Text"/>
-              <w:ind w:left="0"/>
-            </w:pPr>
-          </w:p>
-        </w:tc>
       </w:tr>
       <w:tr>
         <w:tc>
@@ -1479,17 +1785,6 @@
             </w:r>
           </w:p>
         </w:tc>
-        <w:tc>
-          <w:tcPr>
-            <w:tcW w:w="2099" w:type="dxa"/>
-          </w:tcPr>
-          <w:p>
-            <w:pPr>
-              <w:pStyle w:val="Text"/>
-              <w:ind w:left="0"/>
-            </w:pPr>
-          </w:p>
-        </w:tc>
       </w:tr>
       <w:tr>
         <w:tc>
@@ -1534,17 +1829,6 @@
             </w:r>
           </w:p>
         </w:tc>
-        <w:tc>
-          <w:tcPr>
-            <w:tcW w:w="2099" w:type="dxa"/>
-          </w:tcPr>
-          <w:p>
-            <w:pPr>
-              <w:pStyle w:val="Text"/>
-              <w:ind w:left="0"/>
-            </w:pPr>
-          </w:p>
-        </w:tc>
       </w:tr>
       <w:tr>
         <w:tc>
@@ -1589,17 +1873,6 @@
             </w:r>
           </w:p>
         </w:tc>
-        <w:tc>
-          <w:tcPr>
-            <w:tcW w:w="2099" w:type="dxa"/>
-          </w:tcPr>
-          <w:p>
-            <w:pPr>
-              <w:pStyle w:val="Text"/>
-              <w:ind w:left="0"/>
-            </w:pPr>
-          </w:p>
-        </w:tc>
       </w:tr>
       <w:tr>
         <w:tc>
@@ -1653,17 +1926,6 @@
             </w:r>
           </w:p>
         </w:tc>
-        <w:tc>
-          <w:tcPr>
-            <w:tcW w:w="2099" w:type="dxa"/>
-          </w:tcPr>
-          <w:p>
-            <w:pPr>
-              <w:pStyle w:val="Text"/>
-              <w:ind w:left="0"/>
-            </w:pPr>
-          </w:p>
-        </w:tc>
       </w:tr>
       <w:tr>
         <w:tc>
@@ -1708,34 +1970,76 @@
             </w:r>
           </w:p>
         </w:tc>
-        <w:tc>
-          <w:tcPr>
-            <w:tcW w:w="2099" w:type="dxa"/>
-          </w:tcPr>
-          <w:p>
-            <w:pPr>
-              <w:pStyle w:val="Text"/>
-              <w:ind w:left="0"/>
-            </w:pPr>
+      </w:tr>
+      <w:tr>
+        <w:trPr>
+          <w:trHeight w:val="56"/>
+        </w:trPr>
+        <w:tc>
+          <w:tcPr>
+            <w:tcW w:w="1519" w:type="dxa"/>
+          </w:tcPr>
+          <w:p>
+            <w:pPr>
+              <w:pStyle w:val="Text"/>
+              <w:ind w:left="0"/>
+            </w:pPr>
+          </w:p>
+        </w:tc>
+        <w:tc>
+          <w:tcPr>
+            <w:tcW w:w="2939" w:type="dxa"/>
+          </w:tcPr>
+          <w:p>
+            <w:pPr>
+              <w:pStyle w:val="Text"/>
+              <w:ind w:left="0"/>
+              <w:jc w:val="right"/>
+              <w:rPr>
+                <w:b/>
+                <w:bCs/>
+              </w:rPr>
+            </w:pPr>
+            <w:r>
+              <w:rPr>
+                <w:b/>
+                <w:bCs/>
+              </w:rPr>
+              <w:t>Total</w:t>
+            </w:r>
+          </w:p>
+        </w:tc>
+        <w:tc>
+          <w:tcPr>
+            <w:tcW w:w="1275" w:type="dxa"/>
+          </w:tcPr>
+          <w:p>
+            <w:pPr>
+              <w:pStyle w:val="Text"/>
+              <w:ind w:left="0"/>
+              <w:rPr>
+                <w:b/>
+                <w:bCs/>
+              </w:rPr>
+            </w:pPr>
+            <w:r>
+              <w:rPr>
+                <w:b/>
+                <w:bCs/>
+              </w:rPr>
+              <w:t>21h</w:t>
+            </w:r>
           </w:p>
         </w:tc>
       </w:tr>
     </w:tbl>
     <w:p>
       <w:pPr>
-        <w:pStyle w:val="Text"/>
-      </w:pPr>
-    </w:p>
-    <w:p>
-      <w:pPr>
         <w:rPr>
           <w:rFonts w:ascii="Arial" w:hAnsi="Arial"/>
           <w:sz w:val="20"/>
         </w:rPr>
       </w:pPr>
-      <w:r>
-        <w:br w:type="page"/>
-      </w:r>
     </w:p>
     <w:p>
       <w:pPr>
@@ -1745,25 +2049,23 @@
           <w:numId w:val="28"/>
         </w:numPr>
       </w:pPr>
-      <w:bookmarkStart w:id="6" w:name="_Toc60731455"/>
-      <w:r>
-        <w:lastRenderedPageBreak/>
+      <w:bookmarkStart w:id="8" w:name="_Toc60901644"/>
+      <w:r>
         <w:t>Arbeitsjournal</w:t>
       </w:r>
-      <w:bookmarkEnd w:id="6"/>
+      <w:bookmarkEnd w:id="8"/>
     </w:p>
     <w:tbl>
       <w:tblPr>
         <w:tblStyle w:val="Tabellenraster"/>
-        <w:tblW w:w="9003" w:type="dxa"/>
+        <w:tblW w:w="8671" w:type="dxa"/>
         <w:tblInd w:w="113" w:type="dxa"/>
         <w:tblLook w:val="04A0" w:firstRow="1" w:lastRow="0" w:firstColumn="1" w:lastColumn="0" w:noHBand="0" w:noVBand="1"/>
       </w:tblPr>
       <w:tblGrid>
         <w:gridCol w:w="2145"/>
         <w:gridCol w:w="5250"/>
-        <w:gridCol w:w="992"/>
-        <w:gridCol w:w="616"/>
+        <w:gridCol w:w="1276"/>
       </w:tblGrid>
       <w:tr>
         <w:tc>
@@ -1796,7 +2098,7 @@
         </w:tc>
         <w:tc>
           <w:tcPr>
-            <w:tcW w:w="992" w:type="dxa"/>
+            <w:tcW w:w="1276" w:type="dxa"/>
           </w:tcPr>
           <w:p>
             <w:pPr>
@@ -1806,17 +2108,6 @@
             <w:r>
               <w:t>Dauer</w:t>
             </w:r>
-          </w:p>
-        </w:tc>
-        <w:tc>
-          <w:tcPr>
-            <w:tcW w:w="616" w:type="dxa"/>
-          </w:tcPr>
-          <w:p>
-            <w:pPr>
-              <w:pStyle w:val="Text"/>
-              <w:ind w:left="0"/>
-            </w:pPr>
           </w:p>
         </w:tc>
       </w:tr>
@@ -1896,7 +2187,7 @@
         </w:tc>
         <w:tc>
           <w:tcPr>
-            <w:tcW w:w="992" w:type="dxa"/>
+            <w:tcW w:w="1276" w:type="dxa"/>
           </w:tcPr>
           <w:p>
             <w:pPr>
@@ -1912,20 +2203,6 @@
               </w:rPr>
               <w:t>3h</w:t>
             </w:r>
-          </w:p>
-        </w:tc>
-        <w:tc>
-          <w:tcPr>
-            <w:tcW w:w="616" w:type="dxa"/>
-          </w:tcPr>
-          <w:p>
-            <w:pPr>
-              <w:pStyle w:val="Text"/>
-              <w:ind w:left="0"/>
-              <w:rPr>
-                <w:lang w:val="de-CH"/>
-              </w:rPr>
-            </w:pPr>
           </w:p>
         </w:tc>
       </w:tr>
@@ -1987,7 +2264,7 @@
         </w:tc>
         <w:tc>
           <w:tcPr>
-            <w:tcW w:w="992" w:type="dxa"/>
+            <w:tcW w:w="1276" w:type="dxa"/>
           </w:tcPr>
           <w:p>
             <w:pPr>
@@ -2003,20 +2280,6 @@
               </w:rPr>
               <w:t>3h</w:t>
             </w:r>
-          </w:p>
-        </w:tc>
-        <w:tc>
-          <w:tcPr>
-            <w:tcW w:w="616" w:type="dxa"/>
-          </w:tcPr>
-          <w:p>
-            <w:pPr>
-              <w:pStyle w:val="Text"/>
-              <w:ind w:left="0"/>
-              <w:rPr>
-                <w:lang w:val="de-CH"/>
-              </w:rPr>
-            </w:pPr>
           </w:p>
         </w:tc>
       </w:tr>
@@ -2063,7 +2326,7 @@
         </w:tc>
         <w:tc>
           <w:tcPr>
-            <w:tcW w:w="992" w:type="dxa"/>
+            <w:tcW w:w="1276" w:type="dxa"/>
           </w:tcPr>
           <w:p>
             <w:pPr>
@@ -2079,20 +2342,6 @@
               </w:rPr>
               <w:t>3h</w:t>
             </w:r>
-          </w:p>
-        </w:tc>
-        <w:tc>
-          <w:tcPr>
-            <w:tcW w:w="616" w:type="dxa"/>
-          </w:tcPr>
-          <w:p>
-            <w:pPr>
-              <w:pStyle w:val="Text"/>
-              <w:ind w:left="0"/>
-              <w:rPr>
-                <w:lang w:val="de-CH"/>
-              </w:rPr>
-            </w:pPr>
           </w:p>
         </w:tc>
       </w:tr>
@@ -2139,7 +2388,7 @@
         </w:tc>
         <w:tc>
           <w:tcPr>
-            <w:tcW w:w="992" w:type="dxa"/>
+            <w:tcW w:w="1276" w:type="dxa"/>
           </w:tcPr>
           <w:p>
             <w:pPr>
@@ -2155,20 +2404,6 @@
               </w:rPr>
               <w:t>3h</w:t>
             </w:r>
-          </w:p>
-        </w:tc>
-        <w:tc>
-          <w:tcPr>
-            <w:tcW w:w="616" w:type="dxa"/>
-          </w:tcPr>
-          <w:p>
-            <w:pPr>
-              <w:pStyle w:val="Text"/>
-              <w:ind w:left="0"/>
-              <w:rPr>
-                <w:lang w:val="de-CH"/>
-              </w:rPr>
-            </w:pPr>
           </w:p>
         </w:tc>
       </w:tr>
@@ -2230,7 +2465,7 @@
         </w:tc>
         <w:tc>
           <w:tcPr>
-            <w:tcW w:w="992" w:type="dxa"/>
+            <w:tcW w:w="1276" w:type="dxa"/>
           </w:tcPr>
           <w:p>
             <w:pPr>
@@ -2246,20 +2481,6 @@
               </w:rPr>
               <w:t>3h</w:t>
             </w:r>
-          </w:p>
-        </w:tc>
-        <w:tc>
-          <w:tcPr>
-            <w:tcW w:w="616" w:type="dxa"/>
-          </w:tcPr>
-          <w:p>
-            <w:pPr>
-              <w:pStyle w:val="Text"/>
-              <w:ind w:left="0"/>
-              <w:rPr>
-                <w:lang w:val="de-CH"/>
-              </w:rPr>
-            </w:pPr>
           </w:p>
         </w:tc>
       </w:tr>
@@ -2306,7 +2527,7 @@
         </w:tc>
         <w:tc>
           <w:tcPr>
-            <w:tcW w:w="992" w:type="dxa"/>
+            <w:tcW w:w="1276" w:type="dxa"/>
           </w:tcPr>
           <w:p>
             <w:pPr>
@@ -2322,20 +2543,6 @@
               </w:rPr>
               <w:t>1.5h</w:t>
             </w:r>
-          </w:p>
-        </w:tc>
-        <w:tc>
-          <w:tcPr>
-            <w:tcW w:w="616" w:type="dxa"/>
-          </w:tcPr>
-          <w:p>
-            <w:pPr>
-              <w:pStyle w:val="Text"/>
-              <w:ind w:left="0"/>
-              <w:rPr>
-                <w:lang w:val="de-CH"/>
-              </w:rPr>
-            </w:pPr>
           </w:p>
         </w:tc>
       </w:tr>
@@ -2412,7 +2619,7 @@
         </w:tc>
         <w:tc>
           <w:tcPr>
-            <w:tcW w:w="992" w:type="dxa"/>
+            <w:tcW w:w="1276" w:type="dxa"/>
           </w:tcPr>
           <w:p>
             <w:pPr>
@@ -2428,20 +2635,6 @@
               </w:rPr>
               <w:t>1.5h</w:t>
             </w:r>
-          </w:p>
-        </w:tc>
-        <w:tc>
-          <w:tcPr>
-            <w:tcW w:w="616" w:type="dxa"/>
-          </w:tcPr>
-          <w:p>
-            <w:pPr>
-              <w:pStyle w:val="Text"/>
-              <w:ind w:left="0"/>
-              <w:rPr>
-                <w:lang w:val="de-CH"/>
-              </w:rPr>
-            </w:pPr>
           </w:p>
         </w:tc>
       </w:tr>
@@ -2488,7 +2681,7 @@
         </w:tc>
         <w:tc>
           <w:tcPr>
-            <w:tcW w:w="992" w:type="dxa"/>
+            <w:tcW w:w="1276" w:type="dxa"/>
           </w:tcPr>
           <w:p>
             <w:pPr>
@@ -2504,20 +2697,6 @@
               </w:rPr>
               <w:t>45min</w:t>
             </w:r>
-          </w:p>
-        </w:tc>
-        <w:tc>
-          <w:tcPr>
-            <w:tcW w:w="616" w:type="dxa"/>
-          </w:tcPr>
-          <w:p>
-            <w:pPr>
-              <w:pStyle w:val="Text"/>
-              <w:ind w:left="0"/>
-              <w:rPr>
-                <w:lang w:val="de-CH"/>
-              </w:rPr>
-            </w:pPr>
           </w:p>
         </w:tc>
       </w:tr>
@@ -2564,7 +2743,7 @@
         </w:tc>
         <w:tc>
           <w:tcPr>
-            <w:tcW w:w="992" w:type="dxa"/>
+            <w:tcW w:w="1276" w:type="dxa"/>
           </w:tcPr>
           <w:p>
             <w:pPr>
@@ -2580,20 +2759,6 @@
               </w:rPr>
               <w:t>4h</w:t>
             </w:r>
-          </w:p>
-        </w:tc>
-        <w:tc>
-          <w:tcPr>
-            <w:tcW w:w="616" w:type="dxa"/>
-          </w:tcPr>
-          <w:p>
-            <w:pPr>
-              <w:pStyle w:val="Text"/>
-              <w:ind w:left="0"/>
-              <w:rPr>
-                <w:lang w:val="de-CH"/>
-              </w:rPr>
-            </w:pPr>
           </w:p>
         </w:tc>
       </w:tr>
@@ -2640,7 +2805,7 @@
         </w:tc>
         <w:tc>
           <w:tcPr>
-            <w:tcW w:w="992" w:type="dxa"/>
+            <w:tcW w:w="1276" w:type="dxa"/>
           </w:tcPr>
           <w:p>
             <w:pPr>
@@ -2656,20 +2821,6 @@
               </w:rPr>
               <w:t>3h</w:t>
             </w:r>
-          </w:p>
-        </w:tc>
-        <w:tc>
-          <w:tcPr>
-            <w:tcW w:w="616" w:type="dxa"/>
-          </w:tcPr>
-          <w:p>
-            <w:pPr>
-              <w:pStyle w:val="Text"/>
-              <w:ind w:left="0"/>
-              <w:rPr>
-                <w:lang w:val="de-CH"/>
-              </w:rPr>
-            </w:pPr>
           </w:p>
         </w:tc>
       </w:tr>
@@ -2716,7 +2867,7 @@
         </w:tc>
         <w:tc>
           <w:tcPr>
-            <w:tcW w:w="992" w:type="dxa"/>
+            <w:tcW w:w="1276" w:type="dxa"/>
           </w:tcPr>
           <w:p>
             <w:pPr>
@@ -2732,20 +2883,6 @@
               </w:rPr>
               <w:t>2h</w:t>
             </w:r>
-          </w:p>
-        </w:tc>
-        <w:tc>
-          <w:tcPr>
-            <w:tcW w:w="616" w:type="dxa"/>
-          </w:tcPr>
-          <w:p>
-            <w:pPr>
-              <w:pStyle w:val="Text"/>
-              <w:ind w:left="0"/>
-              <w:rPr>
-                <w:lang w:val="de-CH"/>
-              </w:rPr>
-            </w:pPr>
           </w:p>
         </w:tc>
       </w:tr>
@@ -2786,48 +2923,28 @@
               <w:rPr>
                 <w:lang w:val="de-CH"/>
               </w:rPr>
-              <w:t>Dokumentation überarbeitet</w:t>
-            </w:r>
-            <w:r>
+              <w:t>Tests bei der Dokumentation erfasst</w:t>
+            </w:r>
+          </w:p>
+        </w:tc>
+        <w:tc>
+          <w:tcPr>
+            <w:tcW w:w="1276" w:type="dxa"/>
+          </w:tcPr>
+          <w:p>
+            <w:pPr>
+              <w:pStyle w:val="Text"/>
+              <w:ind w:left="0"/>
               <w:rPr>
                 <w:lang w:val="de-CH"/>
               </w:rPr>
-              <w:t>. Tests</w:t>
-            </w:r>
-          </w:p>
-        </w:tc>
-        <w:tc>
-          <w:tcPr>
-            <w:tcW w:w="992" w:type="dxa"/>
-          </w:tcPr>
-          <w:p>
-            <w:pPr>
-              <w:pStyle w:val="Text"/>
-              <w:ind w:left="0"/>
+            </w:pPr>
+            <w:r>
               <w:rPr>
                 <w:lang w:val="de-CH"/>
               </w:rPr>
-            </w:pPr>
-            <w:r>
-              <w:rPr>
-                <w:lang w:val="de-CH"/>
-              </w:rPr>
               <w:t>1h</w:t>
             </w:r>
-          </w:p>
-        </w:tc>
-        <w:tc>
-          <w:tcPr>
-            <w:tcW w:w="616" w:type="dxa"/>
-          </w:tcPr>
-          <w:p>
-            <w:pPr>
-              <w:pStyle w:val="Text"/>
-              <w:ind w:left="0"/>
-              <w:rPr>
-                <w:lang w:val="de-CH"/>
-              </w:rPr>
-            </w:pPr>
           </w:p>
         </w:tc>
       </w:tr>
@@ -2844,11 +2961,68 @@
                 <w:lang w:val="de-CH"/>
               </w:rPr>
             </w:pPr>
-            <w:r>
+          </w:p>
+        </w:tc>
+        <w:tc>
+          <w:tcPr>
+            <w:tcW w:w="5250" w:type="dxa"/>
+          </w:tcPr>
+          <w:p>
+            <w:pPr>
+              <w:pStyle w:val="Text"/>
+              <w:ind w:left="0"/>
+              <w:jc w:val="right"/>
               <w:rPr>
                 <w:lang w:val="de-CH"/>
               </w:rPr>
-              <w:t>06.01.2021</w:t>
+            </w:pPr>
+            <w:r>
+              <w:rPr>
+                <w:lang w:val="de-CH"/>
+              </w:rPr>
+              <w:t>Zwischenresultat</w:t>
+            </w:r>
+          </w:p>
+        </w:tc>
+        <w:tc>
+          <w:tcPr>
+            <w:tcW w:w="1276" w:type="dxa"/>
+          </w:tcPr>
+          <w:p>
+            <w:pPr>
+              <w:pStyle w:val="Text"/>
+              <w:ind w:left="0"/>
+              <w:rPr>
+                <w:lang w:val="de-CH"/>
+              </w:rPr>
+            </w:pPr>
+            <w:r>
+              <w:rPr>
+                <w:lang w:val="de-CH"/>
+              </w:rPr>
+              <w:t>28h 45m</w:t>
+            </w:r>
+          </w:p>
+        </w:tc>
+      </w:tr>
+      <w:tr>
+        <w:tc>
+          <w:tcPr>
+            <w:tcW w:w="2145" w:type="dxa"/>
+          </w:tcPr>
+          <w:p>
+            <w:pPr>
+              <w:pStyle w:val="Text"/>
+              <w:ind w:left="0"/>
+              <w:rPr>
+                <w:lang w:val="de-CH"/>
+              </w:rPr>
+            </w:pPr>
+            <w:r>
+              <w:rPr>
+                <w:lang w:val="de-CH"/>
+              </w:rPr>
+              <w:t>07.01.2021</w:t>
             </w:r>
           </w:p>
         </w:tc>
@@ -2864,37 +3038,11 @@
                 <w:lang w:val="de-CH"/>
               </w:rPr>
             </w:pPr>
-            <w:r>
-              <w:rPr>
-                <w:lang w:val="de-CH"/>
-              </w:rPr>
-              <w:t>Status Indikator Fertig/Offen eingefügt</w:t>
-            </w:r>
-          </w:p>
-        </w:tc>
-        <w:tc>
-          <w:tcPr>
-            <w:tcW w:w="992" w:type="dxa"/>
-          </w:tcPr>
-          <w:p>
-            <w:pPr>
-              <w:pStyle w:val="Text"/>
-              <w:ind w:left="0"/>
-              <w:rPr>
-                <w:lang w:val="de-CH"/>
-              </w:rPr>
-            </w:pPr>
-            <w:r>
-              <w:rPr>
-                <w:lang w:val="de-CH"/>
-              </w:rPr>
-              <w:t>1.5h</w:t>
-            </w:r>
-          </w:p>
-        </w:tc>
-        <w:tc>
-          <w:tcPr>
-            <w:tcW w:w="616" w:type="dxa"/>
+          </w:p>
+        </w:tc>
+        <w:tc>
+          <w:tcPr>
+            <w:tcW w:w="1276" w:type="dxa"/>
           </w:tcPr>
           <w:p>
             <w:pPr>
@@ -2908,7 +3056,6 @@
         </w:tc>
       </w:tr>
     </w:tbl>
-    <w:p/>
     <w:p>
       <w:pPr>
         <w:pStyle w:val="Text"/>
@@ -2919,21 +3066,187 @@
     </w:p>
     <w:p>
       <w:pPr>
+        <w:pStyle w:val="U2"/>
+        <w:rPr>
+          <w:lang w:val="de-CH"/>
+        </w:rPr>
+      </w:pPr>
+      <w:bookmarkStart w:id="9" w:name="_Toc60901645"/>
+      <w:r>
+        <w:rPr>
+          <w:lang w:val="de-CH"/>
+        </w:rPr>
+        <w:t>Probleme</w:t>
+      </w:r>
+      <w:bookmarkEnd w:id="9"/>
+    </w:p>
+    <w:p>
+      <w:pPr>
         <w:pStyle w:val="Text"/>
         <w:rPr>
           <w:lang w:val="de-CH"/>
         </w:rPr>
       </w:pPr>
+      <w:r>
+        <w:rPr>
+          <w:lang w:val="de-CH"/>
+        </w:rPr>
+        <w:t xml:space="preserve">26.11.2020 </w:t>
+      </w:r>
+      <w:r>
+        <w:rPr>
+          <w:lang w:val="de-CH"/>
+        </w:rPr>
+        <w:tab/>
+        <w:t>-</w:t>
+      </w:r>
+      <w:r>
+        <w:rPr>
+          <w:lang w:val="de-CH"/>
+        </w:rPr>
+        <w:tab/>
+        <w:t>Continous Integration benötigt zu viel Zeit einzurichten.</w:t>
+      </w:r>
+    </w:p>
+    <w:p>
+      <w:pPr>
+        <w:pStyle w:val="Text"/>
+        <w:ind w:left="1529" w:firstLine="595"/>
+        <w:rPr>
+          <w:lang w:val="de-CH"/>
+        </w:rPr>
+      </w:pPr>
+      <w:r>
+        <w:rPr>
+          <w:lang w:val="de-CH"/>
+        </w:rPr>
+        <w:t>Somit werde ich dies nicht einrichten.</w:t>
+      </w:r>
+    </w:p>
+    <w:p>
+      <w:pPr>
+        <w:pStyle w:val="Text"/>
+        <w:rPr>
+          <w:lang w:val="de-CH"/>
+        </w:rPr>
+      </w:pPr>
+      <w:r>
+        <w:rPr>
+          <w:lang w:val="de-CH"/>
+        </w:rPr>
+        <w:t>17.12.2020</w:t>
+      </w:r>
+      <w:r>
+        <w:rPr>
+          <w:lang w:val="de-CH"/>
+        </w:rPr>
+        <w:tab/>
+        <w:t>-</w:t>
+      </w:r>
+      <w:r>
+        <w:rPr>
+          <w:lang w:val="de-CH"/>
+        </w:rPr>
+        <w:tab/>
+        <w:t>Es wurde nur einen Task an einem Tag angezeigt. Dies ist nicht realistisch.</w:t>
+      </w:r>
+    </w:p>
+    <w:p>
+      <w:pPr>
+        <w:pStyle w:val="Text"/>
+        <w:rPr>
+          <w:lang w:val="de-CH"/>
+        </w:rPr>
+      </w:pPr>
+      <w:r>
+        <w:rPr>
+          <w:lang w:val="de-CH"/>
+        </w:rPr>
+        <w:tab/>
+      </w:r>
+      <w:r>
+        <w:rPr>
+          <w:lang w:val="de-CH"/>
+        </w:rPr>
+        <w:tab/>
+      </w:r>
+      <w:r>
+        <w:rPr>
+          <w:lang w:val="de-CH"/>
+        </w:rPr>
+        <w:tab/>
+        <w:t>Es sollten mehrere Tasks an einem Tag angezeigt werden können.</w:t>
+      </w:r>
+    </w:p>
+    <w:p>
+      <w:pPr>
+        <w:pStyle w:val="Text"/>
+        <w:ind w:left="2124"/>
+        <w:rPr>
+          <w:lang w:val="de-CH"/>
+        </w:rPr>
+      </w:pPr>
+      <w:r>
+        <w:rPr>
+          <w:lang w:val="de-CH"/>
+        </w:rPr>
+        <w:t>Dazu benötige ich zum Editieren oder löschen eine ID um einen Taks eindeutig zu identifizieren.</w:t>
+      </w:r>
+    </w:p>
+    <w:p>
+      <w:pPr>
+        <w:pStyle w:val="Text"/>
+        <w:rPr>
+          <w:lang w:val="de-CH"/>
+        </w:rPr>
+      </w:pPr>
+      <w:r>
+        <w:rPr>
+          <w:lang w:val="de-CH"/>
+        </w:rPr>
+        <w:t xml:space="preserve">05.01.2021 </w:t>
+      </w:r>
+      <w:r>
+        <w:rPr>
+          <w:lang w:val="de-CH"/>
+        </w:rPr>
+        <w:tab/>
+        <w:t>-</w:t>
+      </w:r>
+      <w:r>
+        <w:rPr>
+          <w:lang w:val="de-CH"/>
+        </w:rPr>
+        <w:tab/>
+        <w:t>Tests werden Manuell gemacht aufgrund Zeitmangels.</w:t>
+      </w:r>
+    </w:p>
+    <w:p>
+      <w:pPr>
+        <w:pStyle w:val="Text"/>
+        <w:rPr>
+          <w:lang w:val="de-CH"/>
+        </w:rPr>
+      </w:pPr>
+    </w:p>
+    <w:p>
+      <w:pPr>
+        <w:pStyle w:val="Text"/>
+        <w:rPr>
+          <w:lang w:val="de-CH"/>
+        </w:rPr>
+      </w:pPr>
     </w:p>
     <w:p>
       <w:pPr>
         <w:pStyle w:val="U2"/>
       </w:pPr>
-      <w:bookmarkStart w:id="7" w:name="_Toc60731456"/>
-      <w:r>
+      <w:bookmarkStart w:id="10" w:name="_Toc60901646"/>
+      <w:r>
+        <w:lastRenderedPageBreak/>
         <w:t>User Stories</w:t>
       </w:r>
-      <w:bookmarkEnd w:id="7"/>
+      <w:bookmarkEnd w:id="10"/>
     </w:p>
     <w:p>
       <w:pPr>
@@ -3488,7 +3801,11 @@
       </w:tr>
     </w:tbl>
     <w:p/>
-    <w:p/>
+    <w:p>
+      <w:r>
+        <w:br w:type="page"/>
+      </w:r>
+    </w:p>
     <w:p>
       <w:pPr>
         <w:pStyle w:val="U1"/>
@@ -3497,7 +3814,7 @@
           <w:lang w:val="de-CH" w:eastAsia="de-CH"/>
         </w:rPr>
       </w:pPr>
-      <w:bookmarkStart w:id="8" w:name="_Toc60731457"/>
+      <w:bookmarkStart w:id="11" w:name="_Toc60901647"/>
       <w:r>
         <w:rPr>
           <w:rFonts w:eastAsia="Times New Roman"/>
@@ -3506,7 +3823,7 @@
         <w:lastRenderedPageBreak/>
         <w:t>Mockup</w:t>
       </w:r>
-      <w:bookmarkEnd w:id="8"/>
+      <w:bookmarkEnd w:id="11"/>
     </w:p>
     <w:p>
       <w:pPr>
@@ -3610,12 +3927,15 @@
       <w:pPr>
         <w:pStyle w:val="U1"/>
       </w:pPr>
-      <w:bookmarkStart w:id="9" w:name="_Toc60731458"/>
+      <w:bookmarkStart w:id="12" w:name="_Toc60901648"/>
       <w:r>
         <w:lastRenderedPageBreak/>
-        <w:t>Testing</w:t>
-      </w:r>
-      <w:bookmarkEnd w:id="9"/>
+        <w:t>Te</w:t>
+      </w:r>
+      <w:r>
+        <w:t>sten</w:t>
+      </w:r>
+      <w:bookmarkEnd w:id="12"/>
     </w:p>
     <w:p>
       <w:pPr>
@@ -3675,12 +3995,16 @@
               <w:rPr>
                 <w:b/>
                 <w:bCs/>
+                <w:sz w:val="16"/>
+                <w:szCs w:val="16"/>
               </w:rPr>
             </w:pPr>
             <w:r>
               <w:rPr>
                 <w:b/>
                 <w:bCs/>
+                <w:sz w:val="16"/>
+                <w:szCs w:val="16"/>
               </w:rPr>
               <w:t>Nummer</w:t>
             </w:r>
@@ -3695,12 +4019,16 @@
               <w:rPr>
                 <w:b/>
                 <w:bCs/>
+                <w:sz w:val="16"/>
+                <w:szCs w:val="16"/>
               </w:rPr>
             </w:pPr>
             <w:r>
               <w:rPr>
                 <w:b/>
                 <w:bCs/>
+                <w:sz w:val="16"/>
+                <w:szCs w:val="16"/>
               </w:rPr>
               <w:t>Story</w:t>
             </w:r>
@@ -3715,12 +4043,16 @@
               <w:rPr>
                 <w:b/>
                 <w:bCs/>
+                <w:sz w:val="16"/>
+                <w:szCs w:val="16"/>
               </w:rPr>
             </w:pPr>
             <w:r>
               <w:rPr>
                 <w:b/>
                 <w:bCs/>
+                <w:sz w:val="16"/>
+                <w:szCs w:val="16"/>
               </w:rPr>
               <w:t>Gewicht</w:t>
             </w:r>
@@ -3735,8 +4067,16 @@
           <w:p>
             <w:pPr>
               <w:jc w:val="center"/>
-            </w:pPr>
-            <w:r>
+              <w:rPr>
+                <w:sz w:val="16"/>
+                <w:szCs w:val="16"/>
+              </w:rPr>
+            </w:pPr>
+            <w:r>
+              <w:rPr>
+                <w:sz w:val="16"/>
+                <w:szCs w:val="16"/>
+              </w:rPr>
               <w:t>1</w:t>
             </w:r>
           </w:p>
@@ -3746,11 +4086,18 @@
             <w:tcW w:w="7049" w:type="dxa"/>
           </w:tcPr>
           <w:p>
-            <w:r>
-              <w:t>Als Benutzer möchte ich eine Arbeit erfassen können</w:t>
-            </w:r>
-            <w:r>
-              <w:t>.</w:t>
+            <w:pPr>
+              <w:rPr>
+                <w:sz w:val="16"/>
+                <w:szCs w:val="16"/>
+              </w:rPr>
+            </w:pPr>
+            <w:r>
+              <w:rPr>
+                <w:sz w:val="16"/>
+                <w:szCs w:val="16"/>
+              </w:rPr>
+              <w:t>Als Benutzer möchte ich eine Arbeit erfassen können.</w:t>
             </w:r>
           </w:p>
         </w:tc>
@@ -3761,8 +4108,16 @@
           <w:p>
             <w:pPr>
               <w:jc w:val="center"/>
-            </w:pPr>
-            <w:r>
+              <w:rPr>
+                <w:sz w:val="16"/>
+                <w:szCs w:val="16"/>
+              </w:rPr>
+            </w:pPr>
+            <w:r>
+              <w:rPr>
+                <w:sz w:val="16"/>
+                <w:szCs w:val="16"/>
+              </w:rPr>
               <w:t>1</w:t>
             </w:r>
           </w:p>
@@ -3776,8 +4131,16 @@
           <w:p>
             <w:pPr>
               <w:jc w:val="center"/>
-            </w:pPr>
-            <w:r>
+              <w:rPr>
+                <w:sz w:val="16"/>
+                <w:szCs w:val="16"/>
+              </w:rPr>
+            </w:pPr>
+            <w:r>
+              <w:rPr>
+                <w:sz w:val="16"/>
+                <w:szCs w:val="16"/>
+              </w:rPr>
               <w:t>2</w:t>
             </w:r>
           </w:p>
@@ -3787,11 +4150,18 @@
             <w:tcW w:w="7049" w:type="dxa"/>
           </w:tcPr>
           <w:p>
-            <w:r>
-              <w:t>Als Benutzer möchte ich eine Arbeit einem Datum zuweisen können</w:t>
-            </w:r>
-            <w:r>
-              <w:t>.</w:t>
+            <w:pPr>
+              <w:rPr>
+                <w:sz w:val="16"/>
+                <w:szCs w:val="16"/>
+              </w:rPr>
+            </w:pPr>
+            <w:r>
+              <w:rPr>
+                <w:sz w:val="16"/>
+                <w:szCs w:val="16"/>
+              </w:rPr>
+              <w:t>Als Benutzer möchte ich eine Arbeit einem Datum zuweisen können.</w:t>
             </w:r>
           </w:p>
         </w:tc>
@@ -3802,8 +4172,16 @@
           <w:p>
             <w:pPr>
               <w:jc w:val="center"/>
-            </w:pPr>
-            <w:r>
+              <w:rPr>
+                <w:sz w:val="16"/>
+                <w:szCs w:val="16"/>
+              </w:rPr>
+            </w:pPr>
+            <w:r>
+              <w:rPr>
+                <w:sz w:val="16"/>
+                <w:szCs w:val="16"/>
+              </w:rPr>
               <w:t>1</w:t>
             </w:r>
           </w:p>
@@ -3817,8 +4195,16 @@
           <w:p>
             <w:pPr>
               <w:jc w:val="center"/>
-            </w:pPr>
-            <w:r>
+              <w:rPr>
+                <w:sz w:val="16"/>
+                <w:szCs w:val="16"/>
+              </w:rPr>
+            </w:pPr>
+            <w:r>
+              <w:rPr>
+                <w:sz w:val="16"/>
+                <w:szCs w:val="16"/>
+              </w:rPr>
               <w:t>3</w:t>
             </w:r>
           </w:p>
@@ -3828,11 +4214,18 @@
             <w:tcW w:w="7049" w:type="dxa"/>
           </w:tcPr>
           <w:p>
-            <w:r>
-              <w:t>Als Benutzer möchte ich eine Übersicht der Arbeiten eines Monats sehen</w:t>
-            </w:r>
-            <w:r>
-              <w:t>.</w:t>
+            <w:pPr>
+              <w:rPr>
+                <w:sz w:val="16"/>
+                <w:szCs w:val="16"/>
+              </w:rPr>
+            </w:pPr>
+            <w:r>
+              <w:rPr>
+                <w:sz w:val="16"/>
+                <w:szCs w:val="16"/>
+              </w:rPr>
+              <w:t>Als Benutzer möchte ich eine Übersicht der Arbeiten eines Monats sehen.</w:t>
             </w:r>
           </w:p>
         </w:tc>
@@ -3843,8 +4236,16 @@
           <w:p>
             <w:pPr>
               <w:jc w:val="center"/>
-            </w:pPr>
-            <w:r>
+              <w:rPr>
+                <w:sz w:val="16"/>
+                <w:szCs w:val="16"/>
+              </w:rPr>
+            </w:pPr>
+            <w:r>
+              <w:rPr>
+                <w:sz w:val="16"/>
+                <w:szCs w:val="16"/>
+              </w:rPr>
               <w:t>2</w:t>
             </w:r>
           </w:p>
@@ -3858,8 +4259,16 @@
           <w:p>
             <w:pPr>
               <w:jc w:val="center"/>
-            </w:pPr>
-            <w:r>
+              <w:rPr>
+                <w:sz w:val="16"/>
+                <w:szCs w:val="16"/>
+              </w:rPr>
+            </w:pPr>
+            <w:r>
+              <w:rPr>
+                <w:sz w:val="16"/>
+                <w:szCs w:val="16"/>
+              </w:rPr>
               <w:t>4</w:t>
             </w:r>
           </w:p>
@@ -3869,11 +4278,18 @@
             <w:tcW w:w="7049" w:type="dxa"/>
           </w:tcPr>
           <w:p>
-            <w:r>
-              <w:t>Als Benutzer möchte ich eine Übersicht meiner Arbeiten an einem Tag sehen</w:t>
-            </w:r>
-            <w:r>
-              <w:t>.</w:t>
+            <w:pPr>
+              <w:rPr>
+                <w:sz w:val="16"/>
+                <w:szCs w:val="16"/>
+              </w:rPr>
+            </w:pPr>
+            <w:r>
+              <w:rPr>
+                <w:sz w:val="16"/>
+                <w:szCs w:val="16"/>
+              </w:rPr>
+              <w:t>Als Benutzer möchte ich eine Übersicht meiner Arbeiten an einem Tag sehen.</w:t>
             </w:r>
           </w:p>
         </w:tc>
@@ -3884,8 +4300,16 @@
           <w:p>
             <w:pPr>
               <w:jc w:val="center"/>
-            </w:pPr>
-            <w:r>
+              <w:rPr>
+                <w:sz w:val="16"/>
+                <w:szCs w:val="16"/>
+              </w:rPr>
+            </w:pPr>
+            <w:r>
+              <w:rPr>
+                <w:sz w:val="16"/>
+                <w:szCs w:val="16"/>
+              </w:rPr>
               <w:t>2</w:t>
             </w:r>
           </w:p>
@@ -3899,8 +4323,16 @@
           <w:p>
             <w:pPr>
               <w:jc w:val="center"/>
-            </w:pPr>
-            <w:r>
+              <w:rPr>
+                <w:sz w:val="16"/>
+                <w:szCs w:val="16"/>
+              </w:rPr>
+            </w:pPr>
+            <w:r>
+              <w:rPr>
+                <w:sz w:val="16"/>
+                <w:szCs w:val="16"/>
+              </w:rPr>
               <w:t>5</w:t>
             </w:r>
           </w:p>
@@ -3910,11 +4342,18 @@
             <w:tcW w:w="7049" w:type="dxa"/>
           </w:tcPr>
           <w:p>
-            <w:r>
-              <w:t>Als Benutzer möchte ich eine Arbeit löschen können</w:t>
-            </w:r>
-            <w:r>
-              <w:t>.</w:t>
+            <w:pPr>
+              <w:rPr>
+                <w:sz w:val="16"/>
+                <w:szCs w:val="16"/>
+              </w:rPr>
+            </w:pPr>
+            <w:r>
+              <w:rPr>
+                <w:sz w:val="16"/>
+                <w:szCs w:val="16"/>
+              </w:rPr>
+              <w:t>Als Benutzer möchte ich eine Arbeit löschen können.</w:t>
             </w:r>
           </w:p>
         </w:tc>
@@ -3925,8 +4364,16 @@
           <w:p>
             <w:pPr>
               <w:jc w:val="center"/>
-            </w:pPr>
-            <w:r>
+              <w:rPr>
+                <w:sz w:val="16"/>
+                <w:szCs w:val="16"/>
+              </w:rPr>
+            </w:pPr>
+            <w:r>
+              <w:rPr>
+                <w:sz w:val="16"/>
+                <w:szCs w:val="16"/>
+              </w:rPr>
               <w:t>3</w:t>
             </w:r>
           </w:p>
@@ -3940,8 +4387,16 @@
           <w:p>
             <w:pPr>
               <w:jc w:val="center"/>
-            </w:pPr>
-            <w:r>
+              <w:rPr>
+                <w:sz w:val="16"/>
+                <w:szCs w:val="16"/>
+              </w:rPr>
+            </w:pPr>
+            <w:r>
+              <w:rPr>
+                <w:sz w:val="16"/>
+                <w:szCs w:val="16"/>
+              </w:rPr>
               <w:t>6</w:t>
             </w:r>
           </w:p>
@@ -3951,7 +4406,17 @@
             <w:tcW w:w="7049" w:type="dxa"/>
           </w:tcPr>
           <w:p>
-            <w:r>
+            <w:pPr>
+              <w:rPr>
+                <w:sz w:val="16"/>
+                <w:szCs w:val="16"/>
+              </w:rPr>
+            </w:pPr>
+            <w:r>
+              <w:rPr>
+                <w:sz w:val="16"/>
+                <w:szCs w:val="16"/>
+              </w:rPr>
               <w:t>Als Benutzer möchte ich eine Arbeit Bearbeiten können</w:t>
             </w:r>
           </w:p>
@@ -3963,8 +4428,16 @@
           <w:p>
             <w:pPr>
               <w:jc w:val="center"/>
-            </w:pPr>
-            <w:r>
+              <w:rPr>
+                <w:sz w:val="16"/>
+                <w:szCs w:val="16"/>
+              </w:rPr>
+            </w:pPr>
+            <w:r>
+              <w:rPr>
+                <w:sz w:val="16"/>
+                <w:szCs w:val="16"/>
+              </w:rPr>
               <w:t>4</w:t>
             </w:r>
           </w:p>
@@ -3978,8 +4451,16 @@
           <w:p>
             <w:pPr>
               <w:jc w:val="center"/>
-            </w:pPr>
-            <w:r>
+              <w:rPr>
+                <w:sz w:val="16"/>
+                <w:szCs w:val="16"/>
+              </w:rPr>
+            </w:pPr>
+            <w:r>
+              <w:rPr>
+                <w:sz w:val="16"/>
+                <w:szCs w:val="16"/>
+              </w:rPr>
               <w:t>7</w:t>
             </w:r>
           </w:p>
@@ -3989,11 +4470,18 @@
             <w:tcW w:w="7049" w:type="dxa"/>
           </w:tcPr>
           <w:p>
-            <w:r>
-              <w:t>Als Benutzer möchte ich der Arbeit einen Status zuweisen können</w:t>
-            </w:r>
-            <w:r>
-              <w:t>.</w:t>
+            <w:pPr>
+              <w:rPr>
+                <w:sz w:val="16"/>
+                <w:szCs w:val="16"/>
+              </w:rPr>
+            </w:pPr>
+            <w:r>
+              <w:rPr>
+                <w:sz w:val="16"/>
+                <w:szCs w:val="16"/>
+              </w:rPr>
+              <w:t>Als Benutzer möchte ich der Arbeit einen Status zuweisen können.</w:t>
             </w:r>
           </w:p>
         </w:tc>
@@ -4004,8 +4492,16 @@
           <w:p>
             <w:pPr>
               <w:jc w:val="center"/>
-            </w:pPr>
-            <w:r>
+              <w:rPr>
+                <w:sz w:val="16"/>
+                <w:szCs w:val="16"/>
+              </w:rPr>
+            </w:pPr>
+            <w:r>
+              <w:rPr>
+                <w:sz w:val="16"/>
+                <w:szCs w:val="16"/>
+              </w:rPr>
               <w:t>5</w:t>
             </w:r>
           </w:p>
@@ -4019,8 +4515,16 @@
           <w:p>
             <w:pPr>
               <w:jc w:val="center"/>
-            </w:pPr>
-            <w:r>
+              <w:rPr>
+                <w:sz w:val="16"/>
+                <w:szCs w:val="16"/>
+              </w:rPr>
+            </w:pPr>
+            <w:r>
+              <w:rPr>
+                <w:sz w:val="16"/>
+                <w:szCs w:val="16"/>
+              </w:rPr>
               <w:t>8</w:t>
             </w:r>
           </w:p>
@@ -4030,11 +4534,18 @@
             <w:tcW w:w="7049" w:type="dxa"/>
           </w:tcPr>
           <w:p>
-            <w:r>
-              <w:t>Als Benutzer möchte ich bei den Übersichten offene/fertige Arbeiten sehen</w:t>
-            </w:r>
-            <w:r>
-              <w:t>.</w:t>
+            <w:pPr>
+              <w:rPr>
+                <w:sz w:val="16"/>
+                <w:szCs w:val="16"/>
+              </w:rPr>
+            </w:pPr>
+            <w:r>
+              <w:rPr>
+                <w:sz w:val="16"/>
+                <w:szCs w:val="16"/>
+              </w:rPr>
+              <w:t>Als Benutzer möchte ich bei den Übersichten offene/fertige Arbeiten sehen.</w:t>
             </w:r>
           </w:p>
         </w:tc>
@@ -4045,8 +4556,16 @@
           <w:p>
             <w:pPr>
               <w:jc w:val="center"/>
-            </w:pPr>
-            <w:r>
+              <w:rPr>
+                <w:sz w:val="16"/>
+                <w:szCs w:val="16"/>
+              </w:rPr>
+            </w:pPr>
+            <w:r>
+              <w:rPr>
+                <w:sz w:val="16"/>
+                <w:szCs w:val="16"/>
+              </w:rPr>
               <w:t>5</w:t>
             </w:r>
           </w:p>
@@ -4060,8 +4579,16 @@
           <w:p>
             <w:pPr>
               <w:jc w:val="center"/>
-            </w:pPr>
-            <w:r>
+              <w:rPr>
+                <w:sz w:val="16"/>
+                <w:szCs w:val="16"/>
+              </w:rPr>
+            </w:pPr>
+            <w:r>
+              <w:rPr>
+                <w:sz w:val="16"/>
+                <w:szCs w:val="16"/>
+              </w:rPr>
               <w:t>9</w:t>
             </w:r>
           </w:p>
@@ -4071,7 +4598,17 @@
             <w:tcW w:w="7049" w:type="dxa"/>
           </w:tcPr>
           <w:p>
-            <w:r>
+            <w:pPr>
+              <w:rPr>
+                <w:sz w:val="16"/>
+                <w:szCs w:val="16"/>
+              </w:rPr>
+            </w:pPr>
+            <w:r>
+              <w:rPr>
+                <w:sz w:val="16"/>
+                <w:szCs w:val="16"/>
+              </w:rPr>
               <w:t>(Optional) Die erfassten Arbeiten sollen persistent gespeichert werden</w:t>
             </w:r>
           </w:p>
@@ -4083,8 +4620,16 @@
           <w:p>
             <w:pPr>
               <w:jc w:val="center"/>
-            </w:pPr>
-            <w:r>
+              <w:rPr>
+                <w:sz w:val="16"/>
+                <w:szCs w:val="16"/>
+              </w:rPr>
+            </w:pPr>
+            <w:r>
+              <w:rPr>
+                <w:sz w:val="16"/>
+                <w:szCs w:val="16"/>
+              </w:rPr>
               <w:t>6</w:t>
             </w:r>
           </w:p>
@@ -4156,29 +4701,43 @@
                 <w:b/>
                 <w:bCs/>
               </w:rPr>
-              <w:t>Test Beschreibung</w:t>
-            </w:r>
-          </w:p>
-        </w:tc>
-        <w:tc>
-          <w:tcPr>
-            <w:tcW w:w="1412" w:type="dxa"/>
-          </w:tcPr>
-          <w:p>
-            <w:pPr>
-              <w:pStyle w:val="Text"/>
-              <w:ind w:left="0"/>
-              <w:jc w:val="center"/>
+              <w:t xml:space="preserve">Test </w:t>
+            </w:r>
+            <w:r>
               <w:rPr>
                 <w:b/>
                 <w:bCs/>
               </w:rPr>
-            </w:pPr>
+              <w:t>b</w:t>
+            </w:r>
             <w:r>
               <w:rPr>
                 <w:b/>
                 <w:bCs/>
               </w:rPr>
+              <w:t>eschreibung</w:t>
+            </w:r>
+          </w:p>
+        </w:tc>
+        <w:tc>
+          <w:tcPr>
+            <w:tcW w:w="1412" w:type="dxa"/>
+          </w:tcPr>
+          <w:p>
+            <w:pPr>
+              <w:pStyle w:val="Text"/>
+              <w:ind w:left="0"/>
+              <w:jc w:val="center"/>
+              <w:rPr>
+                <w:b/>
+                <w:bCs/>
+              </w:rPr>
+            </w:pPr>
+            <w:r>
+              <w:rPr>
+                <w:b/>
+                <w:bCs/>
+              </w:rPr>
               <w:t>Erfolgreich</w:t>
             </w:r>
           </w:p>
@@ -4744,6 +5303,25 @@
               <w:pStyle w:val="Text"/>
               <w:ind w:left="0"/>
             </w:pPr>
+            <w:r>
+              <w:t xml:space="preserve">1) Zwei </w:t>
+            </w:r>
+            <w:r>
+              <w:t>Arbeiten erfassen wie bei Test 4</w:t>
+            </w:r>
+            <w:r>
+              <w:br/>
+              <w:t>Wobei die zweite Arbeit auf "Fertig" gesetzt wird.</w:t>
+            </w:r>
+          </w:p>
+          <w:p>
+            <w:pPr>
+              <w:pStyle w:val="Text"/>
+              <w:ind w:left="0"/>
+            </w:pPr>
+            <w:r>
+              <w:t>Die Arbeit die auf fertig gesetzt wrude sollte einen grünen Punkt aufweisen. Die andere Arbeit wird mit einem orangen Punkt angezeigt.</w:t>
+            </w:r>
           </w:p>
         </w:tc>
         <w:tc>
@@ -4757,7 +5335,7 @@
               <w:jc w:val="center"/>
             </w:pPr>
             <w:r>
-              <w:t>NEIN</w:t>
+              <w:t>JA</w:t>
             </w:r>
           </w:p>
         </w:tc>
@@ -4787,6 +5365,9 @@
               <w:pStyle w:val="Text"/>
               <w:ind w:left="0"/>
             </w:pPr>
+            <w:r>
+              <w:t>Nicht implementiert</w:t>
+            </w:r>
           </w:p>
         </w:tc>
         <w:tc>
@@ -4806,19 +5387,6 @@
         </w:tc>
       </w:tr>
     </w:tbl>
-    <w:p>
-      <w:pPr>
-        <w:pStyle w:val="Text"/>
-        <w:ind w:left="0"/>
-        <w:jc w:val="center"/>
-      </w:pPr>
-    </w:p>
-    <w:p>
-      <w:pPr>
-        <w:pStyle w:val="Text"/>
-      </w:pPr>
-    </w:p>
-    <w:p/>
     <w:p>
       <w:pPr>
         <w:rPr>
@@ -4829,8 +5397,23 @@
           <w:lang w:val="de-CH"/>
         </w:rPr>
       </w:pPr>
-      <w:r>
-        <w:rPr>
+    </w:p>
+    <w:p>
+      <w:pPr>
+        <w:rPr>
+          <w:rFonts w:ascii="Arial" w:eastAsiaTheme="majorEastAsia" w:hAnsi="Arial" w:cstheme="majorBidi"/>
+          <w:b/>
+          <w:sz w:val="24"/>
+          <w:szCs w:val="32"/>
+          <w:lang w:val="de-CH"/>
+        </w:rPr>
+      </w:pPr>
+      <w:r>
+        <w:rPr>
+          <w:rFonts w:ascii="Arial" w:eastAsiaTheme="majorEastAsia" w:hAnsi="Arial" w:cstheme="majorBidi"/>
+          <w:b/>
+          <w:sz w:val="24"/>
+          <w:szCs w:val="32"/>
           <w:lang w:val="de-CH"/>
         </w:rPr>
         <w:br w:type="page"/>
@@ -4843,27 +5426,379 @@
           <w:lang w:val="de-CH"/>
         </w:rPr>
       </w:pPr>
-      <w:bookmarkStart w:id="10" w:name="_Toc60731459"/>
+      <w:bookmarkStart w:id="13" w:name="_Toc60901649"/>
       <w:r>
         <w:rPr>
           <w:lang w:val="de-CH"/>
         </w:rPr>
         <w:lastRenderedPageBreak/>
-        <w:t xml:space="preserve">Continuous </w:t>
-      </w:r>
-      <w:r>
-        <w:rPr>
-          <w:lang w:val="de-CH"/>
-        </w:rPr>
-        <w:t>Deployment</w:t>
-      </w:r>
-      <w:r>
-        <w:rPr>
-          <w:lang w:val="de-CH"/>
-        </w:rPr>
-        <w:t xml:space="preserve"> Einrichten</w:t>
-      </w:r>
-      <w:bookmarkEnd w:id="10"/>
+        <w:t>Limitierungen der Webseite</w:t>
+      </w:r>
+      <w:bookmarkEnd w:id="13"/>
+    </w:p>
+    <w:p>
+      <w:pPr>
+        <w:pStyle w:val="Text"/>
+        <w:numPr>
+          <w:ilvl w:val="0"/>
+          <w:numId w:val="29"/>
+        </w:numPr>
+        <w:rPr>
+          <w:lang w:val="de-CH"/>
+        </w:rPr>
+      </w:pPr>
+      <w:r>
+        <w:rPr>
+          <w:lang w:val="de-CH"/>
+        </w:rPr>
+        <w:t>Erfasste Aufgaben sind nur im Browser gespeichert</w:t>
+      </w:r>
+    </w:p>
+    <w:p>
+      <w:pPr>
+        <w:pStyle w:val="Text"/>
+        <w:numPr>
+          <w:ilvl w:val="0"/>
+          <w:numId w:val="29"/>
+        </w:numPr>
+        <w:rPr>
+          <w:lang w:val="de-CH"/>
+        </w:rPr>
+      </w:pPr>
+      <w:r>
+        <w:rPr>
+          <w:lang w:val="de-CH"/>
+        </w:rPr>
+        <w:t>Es können nur Aufgaben im aktuellen Jahr angezeigt werden</w:t>
+      </w:r>
+    </w:p>
+    <w:p>
+      <w:pPr>
+        <w:pStyle w:val="Text"/>
+        <w:numPr>
+          <w:ilvl w:val="0"/>
+          <w:numId w:val="29"/>
+        </w:numPr>
+        <w:rPr>
+          <w:lang w:val="de-CH"/>
+        </w:rPr>
+      </w:pPr>
+      <w:r>
+        <w:rPr>
+          <w:lang w:val="de-CH"/>
+        </w:rPr>
+        <w:t>Kein responsives Design</w:t>
+      </w:r>
+    </w:p>
+    <w:p>
+      <w:pPr>
+        <w:pStyle w:val="Text"/>
+        <w:numPr>
+          <w:ilvl w:val="0"/>
+          <w:numId w:val="29"/>
+        </w:numPr>
+        <w:rPr>
+          <w:lang w:val="de-CH"/>
+        </w:rPr>
+      </w:pPr>
+      <w:r>
+        <w:rPr>
+          <w:lang w:val="de-CH"/>
+        </w:rPr>
+        <w:t>Beim löschen aller Einträge "Clear" wird die Ansicht nicht aktualisiert</w:t>
+      </w:r>
+    </w:p>
+    <w:p>
+      <w:pPr>
+        <w:pStyle w:val="Text"/>
+        <w:rPr>
+          <w:lang w:val="de-CH"/>
+        </w:rPr>
+      </w:pPr>
+    </w:p>
+    <w:p>
+      <w:pPr>
+        <w:pStyle w:val="U1"/>
+        <w:rPr>
+          <w:lang w:val="de-CH"/>
+        </w:rPr>
+      </w:pPr>
+      <w:r>
+        <w:rPr>
+          <w:lang w:val="de-CH"/>
+        </w:rPr>
+        <w:t>Schlusswort</w:t>
+      </w:r>
+    </w:p>
+    <w:p>
+      <w:pPr>
+        <w:pStyle w:val="Text"/>
+        <w:rPr>
+          <w:lang w:val="de-CH"/>
+        </w:rPr>
+      </w:pPr>
+      <w:r>
+        <w:rPr>
+          <w:lang w:val="de-CH"/>
+        </w:rPr>
+        <w:t>Gerade der Anfang dieser Arbeit war sehr zeitintensiv.</w:t>
+      </w:r>
+      <w:r>
+        <w:rPr>
+          <w:lang w:val="de-CH"/>
+        </w:rPr>
+        <w:t xml:space="preserve"> </w:t>
+      </w:r>
+      <w:r>
+        <w:rPr>
+          <w:lang w:val="de-CH"/>
+        </w:rPr>
+        <w:t>Ich musste mir Informationen zu CI/CD beschaffen und mich damit vertraut machen.</w:t>
+      </w:r>
+      <w:r>
+        <w:rPr>
+          <w:lang w:val="de-CH"/>
+        </w:rPr>
+        <w:t xml:space="preserve"> </w:t>
+      </w:r>
+      <w:r>
+        <w:rPr>
+          <w:lang w:val="de-CH"/>
+        </w:rPr>
+        <w:t xml:space="preserve">Weiter musste ich die Schritte planen, User Stories erfassen, Mockup und Dokumentation erstellen. Danach </w:t>
+      </w:r>
+      <w:r>
+        <w:rPr>
+          <w:lang w:val="de-CH"/>
+        </w:rPr>
+        <w:t>konnte ich mit der eigentlicher Arbeit beginnen.</w:t>
+      </w:r>
+    </w:p>
+    <w:p>
+      <w:pPr>
+        <w:pStyle w:val="Text"/>
+        <w:rPr>
+          <w:lang w:val="de-CH"/>
+        </w:rPr>
+      </w:pPr>
+    </w:p>
+    <w:p>
+      <w:pPr>
+        <w:pStyle w:val="Text"/>
+        <w:rPr>
+          <w:lang w:val="de-CH"/>
+        </w:rPr>
+      </w:pPr>
+      <w:r>
+        <w:rPr>
+          <w:lang w:val="de-CH"/>
+        </w:rPr>
+        <w:t>Ich habe mich bewusst gegen ein Framework entschieden aus folgenden Gründen:</w:t>
+      </w:r>
+    </w:p>
+    <w:p>
+      <w:pPr>
+        <w:pStyle w:val="Text"/>
+        <w:numPr>
+          <w:ilvl w:val="0"/>
+          <w:numId w:val="31"/>
+        </w:numPr>
+        <w:rPr>
+          <w:lang w:val="de-CH"/>
+        </w:rPr>
+      </w:pPr>
+      <w:r>
+        <w:rPr>
+          <w:lang w:val="de-CH"/>
+        </w:rPr>
+        <w:t>Ich habe wenig Erfahrung in der Webentwicklung</w:t>
+      </w:r>
+    </w:p>
+    <w:p>
+      <w:pPr>
+        <w:pStyle w:val="Text"/>
+        <w:numPr>
+          <w:ilvl w:val="0"/>
+          <w:numId w:val="31"/>
+        </w:numPr>
+        <w:rPr>
+          <w:lang w:val="de-CH"/>
+        </w:rPr>
+      </w:pPr>
+      <w:r>
+        <w:rPr>
+          <w:lang w:val="de-CH"/>
+        </w:rPr>
+        <w:t>Es gibt eine grosse Auswahl an Framewor</w:t>
+      </w:r>
+      <w:r>
+        <w:rPr>
+          <w:lang w:val="de-CH"/>
+        </w:rPr>
+        <w:t>ks</w:t>
+      </w:r>
+    </w:p>
+    <w:p>
+      <w:pPr>
+        <w:pStyle w:val="Text"/>
+        <w:numPr>
+          <w:ilvl w:val="0"/>
+          <w:numId w:val="31"/>
+        </w:numPr>
+        <w:rPr>
+          <w:lang w:val="de-CH"/>
+        </w:rPr>
+      </w:pPr>
+      <w:r>
+        <w:rPr>
+          <w:lang w:val="de-CH"/>
+        </w:rPr>
+        <w:t>Ein Framework muss eingerichtet werden was mit Arbeit verbunden ist</w:t>
+      </w:r>
+    </w:p>
+    <w:p>
+      <w:pPr>
+        <w:pStyle w:val="Text"/>
+        <w:numPr>
+          <w:ilvl w:val="0"/>
+          <w:numId w:val="31"/>
+        </w:numPr>
+        <w:rPr>
+          <w:lang w:val="de-CH"/>
+        </w:rPr>
+      </w:pPr>
+      <w:r>
+        <w:rPr>
+          <w:lang w:val="de-CH"/>
+        </w:rPr>
+        <w:t>Ich habe fast keine Erfahrung mit Frameworks</w:t>
+      </w:r>
+    </w:p>
+    <w:p>
+      <w:pPr>
+        <w:pStyle w:val="Text"/>
+        <w:numPr>
+          <w:ilvl w:val="0"/>
+          <w:numId w:val="31"/>
+        </w:numPr>
+        <w:rPr>
+          <w:lang w:val="de-CH"/>
+        </w:rPr>
+      </w:pPr>
+      <w:r>
+        <w:rPr>
+          <w:lang w:val="de-CH"/>
+        </w:rPr>
+        <w:t>Javascript ist neu für mich und ich möchte mich damit beschäftigen</w:t>
+      </w:r>
+    </w:p>
+    <w:p>
+      <w:pPr>
+        <w:pStyle w:val="Text"/>
+        <w:rPr>
+          <w:lang w:val="de-CH"/>
+        </w:rPr>
+      </w:pPr>
+    </w:p>
+    <w:p>
+      <w:pPr>
+        <w:pStyle w:val="Text"/>
+      </w:pPr>
+      <w:r>
+        <w:t>Ich konnte alle geplanten Punkte umsetzten. Daher bin ich zufrieden mit meinem Projekt.</w:t>
+      </w:r>
+    </w:p>
+    <w:p>
+      <w:pPr>
+        <w:pStyle w:val="Text"/>
+      </w:pPr>
+      <w:r>
+        <w:t>Mit dem Design der Webseite bin ich nicht zufrieden. Es sieht nicht nach einer moderen Webseite aus. Mir ist aber der praktische Aspekt wichtiger.</w:t>
+      </w:r>
+      <w:r>
+        <w:t xml:space="preserve"> Das Design kann nachträglich immer noch angepasst werden.</w:t>
+      </w:r>
+    </w:p>
+    <w:p>
+      <w:pPr>
+        <w:pStyle w:val="Text"/>
+      </w:pPr>
+    </w:p>
+    <w:p>
+      <w:pPr>
+        <w:pStyle w:val="Text"/>
+      </w:pPr>
+      <w:r>
+        <w:t>Ich werde mir überlegen wie ich die Zeitplanung und Arbeitsjournal besser darstellen kann.</w:t>
+      </w:r>
+    </w:p>
+    <w:p>
+      <w:pPr>
+        <w:pStyle w:val="Text"/>
+      </w:pPr>
+      <w:r>
+        <w:t xml:space="preserve">Dies möchte ich </w:t>
+      </w:r>
+      <w:r>
+        <w:t>an</w:t>
+      </w:r>
+      <w:r>
+        <w:t xml:space="preserve"> der IPA übersichtlicher gestalten.</w:t>
+      </w:r>
+    </w:p>
+    <w:p>
+      <w:pPr>
+        <w:pStyle w:val="Text"/>
+      </w:pPr>
+    </w:p>
+    <w:p>
+      <w:pPr>
+        <w:pStyle w:val="Text"/>
+      </w:pPr>
+      <w:r>
+        <w:t>Ich konnte bei diesem Projekt vieles lernen. Gerade bei Javascript habe ich viel gelernt.</w:t>
+      </w:r>
+    </w:p>
+    <w:p>
+      <w:pPr>
+        <w:pStyle w:val="Text"/>
+      </w:pPr>
+      <w:r>
+        <w:t>In der Zukunft möchte ich mich mehr mit Frameworks beschäftigen und da mein Wissen erweitern.</w:t>
+      </w:r>
+    </w:p>
+    <w:p>
+      <w:pPr>
+        <w:pStyle w:val="Text"/>
+        <w:numPr>
+          <w:ilvl w:val="0"/>
+          <w:numId w:val="31"/>
+        </w:numPr>
+        <w:rPr>
+          <w:lang w:val="de-CH"/>
+        </w:rPr>
+      </w:pPr>
+      <w:r>
+        <w:rPr>
+          <w:lang w:val="de-CH"/>
+        </w:rPr>
+        <w:br w:type="page"/>
+      </w:r>
+    </w:p>
+    <w:p>
+      <w:pPr>
+        <w:pStyle w:val="U1"/>
+        <w:rPr>
+          <w:lang w:val="de-CH"/>
+        </w:rPr>
+      </w:pPr>
+      <w:r>
+        <w:rPr>
+          <w:lang w:val="de-CH"/>
+        </w:rPr>
+        <w:lastRenderedPageBreak/>
+        <w:t>Anhang</w:t>
+      </w:r>
     </w:p>
     <w:p>
       <w:pPr>
@@ -4872,14 +5807,28 @@
           <w:lang w:val="de-CH"/>
         </w:rPr>
       </w:pPr>
-      <w:bookmarkStart w:id="11" w:name="_Toc60731460"/>
+      <w:r>
+        <w:rPr>
+          <w:lang w:val="de-CH"/>
+        </w:rPr>
+        <w:t>Continuous Deployment Einrichten</w:t>
+      </w:r>
+      <w:bookmarkStart w:id="14" w:name="_Toc60901651"/>
+    </w:p>
+    <w:p>
+      <w:pPr>
+        <w:pStyle w:val="U3"/>
+        <w:rPr>
+          <w:lang w:val="de-CH"/>
+        </w:rPr>
+      </w:pPr>
       <w:r>
         <w:rPr>
           <w:lang w:val="de-CH"/>
         </w:rPr>
         <w:t>Github</w:t>
       </w:r>
-      <w:bookmarkEnd w:id="11"/>
+      <w:bookmarkEnd w:id="14"/>
     </w:p>
     <w:p>
       <w:pPr>
@@ -5053,9 +6002,9 @@
           <w:noProof/>
         </w:rPr>
         <w:drawing>
-          <wp:inline distT="0" distB="0" distL="0" distR="0" wp14:anchorId="3FBECDB3" wp14:editId="4FAC6316">
-            <wp:extent cx="4715302" cy="1812418"/>
-            <wp:effectExtent l="0" t="0" r="9525" b="0"/>
+          <wp:inline distT="0" distB="0" distL="0" distR="0" wp14:anchorId="3FBECDB3" wp14:editId="390C8A93">
+            <wp:extent cx="4118457" cy="1583008"/>
+            <wp:effectExtent l="0" t="0" r="0" b="0"/>
             <wp:docPr id="2" name="Grafik 2"/>
             <wp:cNvGraphicFramePr>
               <a:graphicFrameLocks xmlns:a="http://schemas.openxmlformats.org/drawingml/2006/main" noChangeAspect="1"/>
@@ -5076,7 +6025,7 @@
                   <pic:spPr>
                     <a:xfrm>
                       <a:off x="0" y="0"/>
-                      <a:ext cx="4726519" cy="1816729"/>
+                      <a:ext cx="4138692" cy="1590786"/>
                     </a:xfrm>
                     <a:prstGeom prst="rect">
                       <a:avLst/>
@@ -5127,9 +6076,9 @@
           <w:noProof/>
         </w:rPr>
         <w:drawing>
-          <wp:inline distT="0" distB="0" distL="0" distR="0" wp14:anchorId="255FAC05" wp14:editId="58A59B82">
-            <wp:extent cx="4913194" cy="1333365"/>
-            <wp:effectExtent l="0" t="0" r="1905" b="635"/>
+          <wp:inline distT="0" distB="0" distL="0" distR="0" wp14:anchorId="255FAC05" wp14:editId="5CF7371D">
+            <wp:extent cx="4308652" cy="1169302"/>
+            <wp:effectExtent l="0" t="0" r="0" b="0"/>
             <wp:docPr id="1" name="Grafik 1"/>
             <wp:cNvGraphicFramePr>
               <a:graphicFrameLocks xmlns:a="http://schemas.openxmlformats.org/drawingml/2006/main" noChangeAspect="1"/>
@@ -5150,7 +6099,7 @@
                   <pic:spPr>
                     <a:xfrm>
                       <a:off x="0" y="0"/>
-                      <a:ext cx="4931724" cy="1338394"/>
+                      <a:ext cx="4347355" cy="1179805"/>
                     </a:xfrm>
                     <a:prstGeom prst="rect">
                       <a:avLst/>
@@ -5165,71 +6114,6 @@
     </w:p>
     <w:p>
       <w:pPr>
-        <w:pStyle w:val="Text"/>
-        <w:rPr>
-          <w:lang w:val="de-CH"/>
-        </w:rPr>
-      </w:pPr>
-    </w:p>
-    <w:p>
-      <w:pPr>
-        <w:pStyle w:val="Text"/>
-        <w:rPr>
-          <w:lang w:val="de-CH"/>
-        </w:rPr>
-      </w:pPr>
-    </w:p>
-    <w:p>
-      <w:pPr>
-        <w:rPr>
-          <w:noProof/>
-        </w:rPr>
-      </w:pPr>
-    </w:p>
-    <w:p>
-      <w:pPr>
-        <w:rPr>
-          <w:noProof/>
-        </w:rPr>
-      </w:pPr>
-    </w:p>
-    <w:p>
-      <w:pPr>
-        <w:rPr>
-          <w:noProof/>
-        </w:rPr>
-      </w:pPr>
-    </w:p>
-    <w:p>
-      <w:pPr>
-        <w:rPr>
-          <w:noProof/>
-        </w:rPr>
-      </w:pPr>
-    </w:p>
-    <w:p>
-      <w:pPr>
-        <w:rPr>
-          <w:noProof/>
-        </w:rPr>
-      </w:pPr>
-    </w:p>
-    <w:p>
-      <w:pPr>
-        <w:rPr>
-          <w:noProof/>
-        </w:rPr>
-      </w:pPr>
-    </w:p>
-    <w:p>
-      <w:pPr>
-        <w:rPr>
-          <w:noProof/>
-        </w:rPr>
-      </w:pPr>
-    </w:p>
-    <w:p>
-      <w:pPr>
         <w:rPr>
           <w:rFonts w:ascii="Arial" w:eastAsiaTheme="majorEastAsia" w:hAnsi="Arial" w:cstheme="majorBidi"/>
           <w:b/>
@@ -5238,29 +6122,22 @@
           <w:lang w:val="de-CH"/>
         </w:rPr>
       </w:pPr>
-      <w:r>
-        <w:rPr>
-          <w:lang w:val="de-CH"/>
-        </w:rPr>
-        <w:br w:type="page"/>
-      </w:r>
-    </w:p>
-    <w:p>
-      <w:pPr>
-        <w:pStyle w:val="U2"/>
-        <w:rPr>
-          <w:lang w:val="de-CH"/>
-        </w:rPr>
-      </w:pPr>
-      <w:bookmarkStart w:id="12" w:name="_Toc60731461"/>
-      <w:r>
-        <w:rPr>
-          <w:lang w:val="de-CH"/>
-        </w:rPr>
-        <w:lastRenderedPageBreak/>
+    </w:p>
+    <w:p>
+      <w:pPr>
+        <w:pStyle w:val="U3"/>
+        <w:rPr>
+          <w:lang w:val="de-CH"/>
+        </w:rPr>
+      </w:pPr>
+      <w:bookmarkStart w:id="15" w:name="_Toc60901652"/>
+      <w:r>
+        <w:rPr>
+          <w:lang w:val="de-CH"/>
+        </w:rPr>
         <w:t>Deploy.yml</w:t>
       </w:r>
-      <w:bookmarkEnd w:id="12"/>
+      <w:bookmarkEnd w:id="15"/>
     </w:p>
     <w:p>
       <w:pPr>
@@ -5515,50 +6392,11 @@
     <w:p>
       <w:pPr>
         <w:rPr>
-          <w:rFonts w:eastAsia="Times New Roman"/>
-          <w:lang w:val="fr-CH" w:eastAsia="de-CH"/>
-        </w:rPr>
-      </w:pPr>
-    </w:p>
-    <w:p>
-      <w:pPr>
-        <w:rPr>
           <w:rFonts w:ascii="Arial" w:eastAsia="Times New Roman" w:hAnsi="Arial" w:cstheme="majorBidi"/>
           <w:b/>
           <w:sz w:val="24"/>
           <w:szCs w:val="32"/>
           <w:lang w:val="fr-CH" w:eastAsia="de-CH"/>
-        </w:rPr>
-      </w:pPr>
-      <w:r>
-        <w:rPr>
-          <w:rFonts w:eastAsia="Times New Roman"/>
-          <w:lang w:val="fr-CH" w:eastAsia="de-CH"/>
-        </w:rPr>
-        <w:br w:type="page"/>
-      </w:r>
-    </w:p>
-    <w:p>
-      <w:pPr>
-        <w:pStyle w:val="Text"/>
-        <w:rPr>
-          <w:lang w:val="fr-CH"/>
-        </w:rPr>
-      </w:pPr>
-    </w:p>
-    <w:p>
-      <w:pPr>
-        <w:pStyle w:val="Text"/>
-        <w:rPr>
-          <w:lang w:val="fr-CH"/>
-        </w:rPr>
-      </w:pPr>
-    </w:p>
-    <w:p>
-      <w:pPr>
-        <w:pStyle w:val="Text"/>
-        <w:rPr>
-          <w:lang w:val="fr-CH"/>
         </w:rPr>
       </w:pPr>
     </w:p>
@@ -5612,7 +6450,7 @@
       <w:rPr>
         <w:noProof/>
       </w:rPr>
-      <w:t>06.01.2021</w:t>
+      <w:t>07.01.2021</w:t>
     </w:r>
     <w:r>
       <w:fldChar w:fldCharType="end"/>
@@ -5625,17 +6463,12 @@
         <w:alias w:val="Titel"/>
         <w:tag w:val=""/>
         <w:id w:val="-508215609"/>
-        <w:showingPlcHdr/>
         <w:dataBinding w:prefixMappings="xmlns:ns0='http://purl.org/dc/elements/1.1/' xmlns:ns1='http://schemas.openxmlformats.org/package/2006/metadata/core-properties' " w:xpath="/ns1:coreProperties[1]/ns0:title[1]" w:storeItemID="{6C3C8BC8-F283-45AE-878A-BAB7291924A1}"/>
         <w:text/>
       </w:sdtPr>
-      <w:sdtEndPr/>
       <w:sdtContent>
         <w:r>
-          <w:rPr>
-            <w:rStyle w:val="Platzhaltertext"/>
-          </w:rPr>
-          <w:t>[Titel]</w:t>
+          <w:t>ToEnder</w:t>
         </w:r>
       </w:sdtContent>
     </w:sdt>
@@ -6188,9 +7021,9 @@
     </w:lvl>
   </w:abstractNum>
   <w:abstractNum w:abstractNumId="17" w15:restartNumberingAfterBreak="0">
-    <w:nsid w:val="3D7D1BA8"/>
+    <w:nsid w:val="36C4482D"/>
     <w:multiLevelType w:val="hybridMultilevel"/>
-    <w:tmpl w:val="4524DB1A"/>
+    <w:tmpl w:val="3328E318"/>
     <w:lvl w:ilvl="0" w:tplc="08070001">
       <w:start w:val="1"/>
       <w:numFmt w:val="bullet"/>
@@ -6301,18 +7134,357 @@
     </w:lvl>
   </w:abstractNum>
   <w:abstractNum w:abstractNumId="18" w15:restartNumberingAfterBreak="0">
+    <w:nsid w:val="3D7D1BA8"/>
+    <w:multiLevelType w:val="hybridMultilevel"/>
+    <w:tmpl w:val="4524DB1A"/>
+    <w:lvl w:ilvl="0" w:tplc="08070001">
+      <w:start w:val="1"/>
+      <w:numFmt w:val="bullet"/>
+      <w:lvlText w:val=""/>
+      <w:lvlJc w:val="left"/>
+      <w:pPr>
+        <w:ind w:left="833" w:hanging="360"/>
+      </w:pPr>
+      <w:rPr>
+        <w:rFonts w:ascii="Symbol" w:hAnsi="Symbol" w:hint="default"/>
+      </w:rPr>
+    </w:lvl>
+    <w:lvl w:ilvl="1" w:tplc="08070003" w:tentative="1">
+      <w:start w:val="1"/>
+      <w:numFmt w:val="bullet"/>
+      <w:lvlText w:val="o"/>
+      <w:lvlJc w:val="left"/>
+      <w:pPr>
+        <w:ind w:left="1553" w:hanging="360"/>
+      </w:pPr>
+      <w:rPr>
+        <w:rFonts w:ascii="Courier New" w:hAnsi="Courier New" w:cs="Courier New" w:hint="default"/>
+      </w:rPr>
+    </w:lvl>
+    <w:lvl w:ilvl="2" w:tplc="08070005" w:tentative="1">
+      <w:start w:val="1"/>
+      <w:numFmt w:val="bullet"/>
+      <w:lvlText w:val=""/>
+      <w:lvlJc w:val="left"/>
+      <w:pPr>
+        <w:ind w:left="2273" w:hanging="360"/>
+      </w:pPr>
+      <w:rPr>
+        <w:rFonts w:ascii="Wingdings" w:hAnsi="Wingdings" w:hint="default"/>
+      </w:rPr>
+    </w:lvl>
+    <w:lvl w:ilvl="3" w:tplc="08070001" w:tentative="1">
+      <w:start w:val="1"/>
+      <w:numFmt w:val="bullet"/>
+      <w:lvlText w:val=""/>
+      <w:lvlJc w:val="left"/>
+      <w:pPr>
+        <w:ind w:left="2993" w:hanging="360"/>
+      </w:pPr>
+      <w:rPr>
+        <w:rFonts w:ascii="Symbol" w:hAnsi="Symbol" w:hint="default"/>
+      </w:rPr>
+    </w:lvl>
+    <w:lvl w:ilvl="4" w:tplc="08070003" w:tentative="1">
+      <w:start w:val="1"/>
+      <w:numFmt w:val="bullet"/>
+      <w:lvlText w:val="o"/>
+      <w:lvlJc w:val="left"/>
+      <w:pPr>
+        <w:ind w:left="3713" w:hanging="360"/>
+      </w:pPr>
+      <w:rPr>
+        <w:rFonts w:ascii="Courier New" w:hAnsi="Courier New" w:cs="Courier New" w:hint="default"/>
+      </w:rPr>
+    </w:lvl>
+    <w:lvl w:ilvl="5" w:tplc="08070005" w:tentative="1">
+      <w:start w:val="1"/>
+      <w:numFmt w:val="bullet"/>
+      <w:lvlText w:val=""/>
+      <w:lvlJc w:val="left"/>
+      <w:pPr>
+        <w:ind w:left="4433" w:hanging="360"/>
+      </w:pPr>
+      <w:rPr>
+        <w:rFonts w:ascii="Wingdings" w:hAnsi="Wingdings" w:hint="default"/>
+      </w:rPr>
+    </w:lvl>
+    <w:lvl w:ilvl="6" w:tplc="08070001" w:tentative="1">
+      <w:start w:val="1"/>
+      <w:numFmt w:val="bullet"/>
+      <w:lvlText w:val=""/>
+      <w:lvlJc w:val="left"/>
+      <w:pPr>
+        <w:ind w:left="5153" w:hanging="360"/>
+      </w:pPr>
+      <w:rPr>
+        <w:rFonts w:ascii="Symbol" w:hAnsi="Symbol" w:hint="default"/>
+      </w:rPr>
+    </w:lvl>
+    <w:lvl w:ilvl="7" w:tplc="08070003" w:tentative="1">
+      <w:start w:val="1"/>
+      <w:numFmt w:val="bullet"/>
+      <w:lvlText w:val="o"/>
+      <w:lvlJc w:val="left"/>
+      <w:pPr>
+        <w:ind w:left="5873" w:hanging="360"/>
+      </w:pPr>
+      <w:rPr>
+        <w:rFonts w:ascii="Courier New" w:hAnsi="Courier New" w:cs="Courier New" w:hint="default"/>
+      </w:rPr>
+    </w:lvl>
+    <w:lvl w:ilvl="8" w:tplc="08070005" w:tentative="1">
+      <w:start w:val="1"/>
+      <w:numFmt w:val="bullet"/>
+      <w:lvlText w:val=""/>
+      <w:lvlJc w:val="left"/>
+      <w:pPr>
+        <w:ind w:left="6593" w:hanging="360"/>
+      </w:pPr>
+      <w:rPr>
+        <w:rFonts w:ascii="Wingdings" w:hAnsi="Wingdings" w:hint="default"/>
+      </w:rPr>
+    </w:lvl>
+  </w:abstractNum>
+  <w:abstractNum w:abstractNumId="19" w15:restartNumberingAfterBreak="0">
     <w:nsid w:val="3E8005A0"/>
     <w:multiLevelType w:val="multilevel"/>
     <w:tmpl w:val="567C5C38"/>
     <w:numStyleLink w:val="Kapitel"/>
   </w:abstractNum>
-  <w:abstractNum w:abstractNumId="19" w15:restartNumberingAfterBreak="0">
+  <w:abstractNum w:abstractNumId="20" w15:restartNumberingAfterBreak="0">
+    <w:nsid w:val="404021AF"/>
+    <w:multiLevelType w:val="hybridMultilevel"/>
+    <w:tmpl w:val="BA4A53B2"/>
+    <w:lvl w:ilvl="0" w:tplc="08070001">
+      <w:start w:val="1"/>
+      <w:numFmt w:val="bullet"/>
+      <w:lvlText w:val=""/>
+      <w:lvlJc w:val="left"/>
+      <w:pPr>
+        <w:ind w:left="833" w:hanging="360"/>
+      </w:pPr>
+      <w:rPr>
+        <w:rFonts w:ascii="Symbol" w:hAnsi="Symbol" w:hint="default"/>
+      </w:rPr>
+    </w:lvl>
+    <w:lvl w:ilvl="1" w:tplc="08070003" w:tentative="1">
+      <w:start w:val="1"/>
+      <w:numFmt w:val="bullet"/>
+      <w:lvlText w:val="o"/>
+      <w:lvlJc w:val="left"/>
+      <w:pPr>
+        <w:ind w:left="1553" w:hanging="360"/>
+      </w:pPr>
+      <w:rPr>
+        <w:rFonts w:ascii="Courier New" w:hAnsi="Courier New" w:cs="Courier New" w:hint="default"/>
+      </w:rPr>
+    </w:lvl>
+    <w:lvl w:ilvl="2" w:tplc="08070005" w:tentative="1">
+      <w:start w:val="1"/>
+      <w:numFmt w:val="bullet"/>
+      <w:lvlText w:val=""/>
+      <w:lvlJc w:val="left"/>
+      <w:pPr>
+        <w:ind w:left="2273" w:hanging="360"/>
+      </w:pPr>
+      <w:rPr>
+        <w:rFonts w:ascii="Wingdings" w:hAnsi="Wingdings" w:hint="default"/>
+      </w:rPr>
+    </w:lvl>
+    <w:lvl w:ilvl="3" w:tplc="08070001" w:tentative="1">
+      <w:start w:val="1"/>
+      <w:numFmt w:val="bullet"/>
+      <w:lvlText w:val=""/>
+      <w:lvlJc w:val="left"/>
+      <w:pPr>
+        <w:ind w:left="2993" w:hanging="360"/>
+      </w:pPr>
+      <w:rPr>
+        <w:rFonts w:ascii="Symbol" w:hAnsi="Symbol" w:hint="default"/>
+      </w:rPr>
+    </w:lvl>
+    <w:lvl w:ilvl="4" w:tplc="08070003" w:tentative="1">
+      <w:start w:val="1"/>
+      <w:numFmt w:val="bullet"/>
+      <w:lvlText w:val="o"/>
+      <w:lvlJc w:val="left"/>
+      <w:pPr>
+        <w:ind w:left="3713" w:hanging="360"/>
+      </w:pPr>
+      <w:rPr>
+        <w:rFonts w:ascii="Courier New" w:hAnsi="Courier New" w:cs="Courier New" w:hint="default"/>
+      </w:rPr>
+    </w:lvl>
+    <w:lvl w:ilvl="5" w:tplc="08070005" w:tentative="1">
+      <w:start w:val="1"/>
+      <w:numFmt w:val="bullet"/>
+      <w:lvlText w:val=""/>
+      <w:lvlJc w:val="left"/>
+      <w:pPr>
+        <w:ind w:left="4433" w:hanging="360"/>
+      </w:pPr>
+      <w:rPr>
+        <w:rFonts w:ascii="Wingdings" w:hAnsi="Wingdings" w:hint="default"/>
+      </w:rPr>
+    </w:lvl>
+    <w:lvl w:ilvl="6" w:tplc="08070001" w:tentative="1">
+      <w:start w:val="1"/>
+      <w:numFmt w:val="bullet"/>
+      <w:lvlText w:val=""/>
+      <w:lvlJc w:val="left"/>
+      <w:pPr>
+        <w:ind w:left="5153" w:hanging="360"/>
+      </w:pPr>
+      <w:rPr>
+        <w:rFonts w:ascii="Symbol" w:hAnsi="Symbol" w:hint="default"/>
+      </w:rPr>
+    </w:lvl>
+    <w:lvl w:ilvl="7" w:tplc="08070003" w:tentative="1">
+      <w:start w:val="1"/>
+      <w:numFmt w:val="bullet"/>
+      <w:lvlText w:val="o"/>
+      <w:lvlJc w:val="left"/>
+      <w:pPr>
+        <w:ind w:left="5873" w:hanging="360"/>
+      </w:pPr>
+      <w:rPr>
+        <w:rFonts w:ascii="Courier New" w:hAnsi="Courier New" w:cs="Courier New" w:hint="default"/>
+      </w:rPr>
+    </w:lvl>
+    <w:lvl w:ilvl="8" w:tplc="08070005" w:tentative="1">
+      <w:start w:val="1"/>
+      <w:numFmt w:val="bullet"/>
+      <w:lvlText w:val=""/>
+      <w:lvlJc w:val="left"/>
+      <w:pPr>
+        <w:ind w:left="6593" w:hanging="360"/>
+      </w:pPr>
+      <w:rPr>
+        <w:rFonts w:ascii="Wingdings" w:hAnsi="Wingdings" w:hint="default"/>
+      </w:rPr>
+    </w:lvl>
+  </w:abstractNum>
+  <w:abstractNum w:abstractNumId="21" w15:restartNumberingAfterBreak="0">
+    <w:nsid w:val="43D63CED"/>
+    <w:multiLevelType w:val="hybridMultilevel"/>
+    <w:tmpl w:val="04A483B4"/>
+    <w:lvl w:ilvl="0" w:tplc="08070001">
+      <w:start w:val="1"/>
+      <w:numFmt w:val="bullet"/>
+      <w:lvlText w:val=""/>
+      <w:lvlJc w:val="left"/>
+      <w:pPr>
+        <w:ind w:left="833" w:hanging="360"/>
+      </w:pPr>
+      <w:rPr>
+        <w:rFonts w:ascii="Symbol" w:hAnsi="Symbol" w:hint="default"/>
+      </w:rPr>
+    </w:lvl>
+    <w:lvl w:ilvl="1" w:tplc="08070003" w:tentative="1">
+      <w:start w:val="1"/>
+      <w:numFmt w:val="bullet"/>
+      <w:lvlText w:val="o"/>
+      <w:lvlJc w:val="left"/>
+      <w:pPr>
+        <w:ind w:left="1553" w:hanging="360"/>
+      </w:pPr>
+      <w:rPr>
+        <w:rFonts w:ascii="Courier New" w:hAnsi="Courier New" w:cs="Courier New" w:hint="default"/>
+      </w:rPr>
+    </w:lvl>
+    <w:lvl w:ilvl="2" w:tplc="08070005" w:tentative="1">
+      <w:start w:val="1"/>
+      <w:numFmt w:val="bullet"/>
+      <w:lvlText w:val=""/>
+      <w:lvlJc w:val="left"/>
+      <w:pPr>
+        <w:ind w:left="2273" w:hanging="360"/>
+      </w:pPr>
+      <w:rPr>
+        <w:rFonts w:ascii="Wingdings" w:hAnsi="Wingdings" w:hint="default"/>
+      </w:rPr>
+    </w:lvl>
+    <w:lvl w:ilvl="3" w:tplc="08070001" w:tentative="1">
+      <w:start w:val="1"/>
+      <w:numFmt w:val="bullet"/>
+      <w:lvlText w:val=""/>
+      <w:lvlJc w:val="left"/>
+      <w:pPr>
+        <w:ind w:left="2993" w:hanging="360"/>
+      </w:pPr>
+      <w:rPr>
+        <w:rFonts w:ascii="Symbol" w:hAnsi="Symbol" w:hint="default"/>
+      </w:rPr>
+    </w:lvl>
+    <w:lvl w:ilvl="4" w:tplc="08070003" w:tentative="1">
+      <w:start w:val="1"/>
+      <w:numFmt w:val="bullet"/>
+      <w:lvlText w:val="o"/>
+      <w:lvlJc w:val="left"/>
+      <w:pPr>
+        <w:ind w:left="3713" w:hanging="360"/>
+      </w:pPr>
+      <w:rPr>
+        <w:rFonts w:ascii="Courier New" w:hAnsi="Courier New" w:cs="Courier New" w:hint="default"/>
+      </w:rPr>
+    </w:lvl>
+    <w:lvl w:ilvl="5" w:tplc="08070005" w:tentative="1">
+      <w:start w:val="1"/>
+      <w:numFmt w:val="bullet"/>
+      <w:lvlText w:val=""/>
+      <w:lvlJc w:val="left"/>
+      <w:pPr>
+        <w:ind w:left="4433" w:hanging="360"/>
+      </w:pPr>
+      <w:rPr>
+        <w:rFonts w:ascii="Wingdings" w:hAnsi="Wingdings" w:hint="default"/>
+      </w:rPr>
+    </w:lvl>
+    <w:lvl w:ilvl="6" w:tplc="08070001" w:tentative="1">
+      <w:start w:val="1"/>
+      <w:numFmt w:val="bullet"/>
+      <w:lvlText w:val=""/>
+      <w:lvlJc w:val="left"/>
+      <w:pPr>
+        <w:ind w:left="5153" w:hanging="360"/>
+      </w:pPr>
+      <w:rPr>
+        <w:rFonts w:ascii="Symbol" w:hAnsi="Symbol" w:hint="default"/>
+      </w:rPr>
+    </w:lvl>
+    <w:lvl w:ilvl="7" w:tplc="08070003" w:tentative="1">
+      <w:start w:val="1"/>
+      <w:numFmt w:val="bullet"/>
+      <w:lvlText w:val="o"/>
+      <w:lvlJc w:val="left"/>
+      <w:pPr>
+        <w:ind w:left="5873" w:hanging="360"/>
+      </w:pPr>
+      <w:rPr>
+        <w:rFonts w:ascii="Courier New" w:hAnsi="Courier New" w:cs="Courier New" w:hint="default"/>
+      </w:rPr>
+    </w:lvl>
+    <w:lvl w:ilvl="8" w:tplc="08070005" w:tentative="1">
+      <w:start w:val="1"/>
+      <w:numFmt w:val="bullet"/>
+      <w:lvlText w:val=""/>
+      <w:lvlJc w:val="left"/>
+      <w:pPr>
+        <w:ind w:left="6593" w:hanging="360"/>
+      </w:pPr>
+      <w:rPr>
+        <w:rFonts w:ascii="Wingdings" w:hAnsi="Wingdings" w:hint="default"/>
+      </w:rPr>
+    </w:lvl>
+  </w:abstractNum>
+  <w:abstractNum w:abstractNumId="22" w15:restartNumberingAfterBreak="0">
     <w:nsid w:val="4A961985"/>
     <w:multiLevelType w:val="multilevel"/>
     <w:tmpl w:val="567C5C38"/>
     <w:numStyleLink w:val="Kapitel"/>
   </w:abstractNum>
-  <w:abstractNum w:abstractNumId="20" w15:restartNumberingAfterBreak="0">
+  <w:abstractNum w:abstractNumId="23" w15:restartNumberingAfterBreak="0">
     <w:nsid w:val="4E2A7589"/>
     <w:multiLevelType w:val="multilevel"/>
     <w:tmpl w:val="567C5C38"/>
@@ -6463,25 +7635,25 @@
       </w:rPr>
     </w:lvl>
   </w:abstractNum>
-  <w:abstractNum w:abstractNumId="21" w15:restartNumberingAfterBreak="0">
+  <w:abstractNum w:abstractNumId="24" w15:restartNumberingAfterBreak="0">
     <w:nsid w:val="51E57C83"/>
     <w:multiLevelType w:val="multilevel"/>
     <w:tmpl w:val="567C5C38"/>
     <w:numStyleLink w:val="Kapitel"/>
   </w:abstractNum>
-  <w:abstractNum w:abstractNumId="22" w15:restartNumberingAfterBreak="0">
+  <w:abstractNum w:abstractNumId="25" w15:restartNumberingAfterBreak="0">
     <w:nsid w:val="545B6150"/>
     <w:multiLevelType w:val="multilevel"/>
     <w:tmpl w:val="567C5C38"/>
     <w:numStyleLink w:val="Kapitel"/>
   </w:abstractNum>
-  <w:abstractNum w:abstractNumId="23" w15:restartNumberingAfterBreak="0">
+  <w:abstractNum w:abstractNumId="26" w15:restartNumberingAfterBreak="0">
     <w:nsid w:val="65095BA7"/>
     <w:multiLevelType w:val="multilevel"/>
     <w:tmpl w:val="567C5C38"/>
     <w:numStyleLink w:val="Kapitel"/>
   </w:abstractNum>
-  <w:abstractNum w:abstractNumId="24" w15:restartNumberingAfterBreak="0">
+  <w:abstractNum w:abstractNumId="27" w15:restartNumberingAfterBreak="0">
     <w:nsid w:val="72DC4543"/>
     <w:multiLevelType w:val="hybridMultilevel"/>
     <w:tmpl w:val="99DC0C4A"/>
@@ -6594,7 +7766,7 @@
       </w:rPr>
     </w:lvl>
   </w:abstractNum>
-  <w:abstractNum w:abstractNumId="25" w15:restartNumberingAfterBreak="0">
+  <w:abstractNum w:abstractNumId="28" w15:restartNumberingAfterBreak="0">
     <w:nsid w:val="74414415"/>
     <w:multiLevelType w:val="hybridMultilevel"/>
     <w:tmpl w:val="45C6428C"/>
@@ -6707,23 +7879,23 @@
       </w:rPr>
     </w:lvl>
   </w:abstractNum>
-  <w:abstractNum w:abstractNumId="26" w15:restartNumberingAfterBreak="0">
+  <w:abstractNum w:abstractNumId="29" w15:restartNumberingAfterBreak="0">
     <w:nsid w:val="7AB422EE"/>
     <w:multiLevelType w:val="multilevel"/>
     <w:tmpl w:val="567C5C38"/>
     <w:numStyleLink w:val="Kapitel"/>
   </w:abstractNum>
   <w:num w:numId="1">
-    <w:abstractNumId w:val="20"/>
+    <w:abstractNumId w:val="23"/>
   </w:num>
   <w:num w:numId="2">
+    <w:abstractNumId w:val="25"/>
+  </w:num>
+  <w:num w:numId="3">
     <w:abstractNumId w:val="22"/>
   </w:num>
-  <w:num w:numId="3">
-    <w:abstractNumId w:val="19"/>
-  </w:num>
   <w:num w:numId="4">
-    <w:abstractNumId w:val="21"/>
+    <w:abstractNumId w:val="24"/>
   </w:num>
   <w:num w:numId="5">
     <w:abstractNumId w:val="13"/>
@@ -6757,10 +7929,10 @@
     </w:lvlOverride>
   </w:num>
   <w:num w:numId="7">
-    <w:abstractNumId w:val="18"/>
+    <w:abstractNumId w:val="19"/>
   </w:num>
   <w:num w:numId="8">
-    <w:abstractNumId w:val="26"/>
+    <w:abstractNumId w:val="29"/>
   </w:num>
   <w:num w:numId="9">
     <w:abstractNumId w:val="12"/>
@@ -6769,7 +7941,7 @@
     <w:abstractNumId w:val="14"/>
   </w:num>
   <w:num w:numId="11">
-    <w:abstractNumId w:val="23"/>
+    <w:abstractNumId w:val="26"/>
   </w:num>
   <w:num w:numId="12">
     <w:abstractNumId w:val="15"/>
@@ -6805,16 +7977,16 @@
     <w:abstractNumId w:val="0"/>
   </w:num>
   <w:num w:numId="23">
-    <w:abstractNumId w:val="17"/>
+    <w:abstractNumId w:val="18"/>
   </w:num>
   <w:num w:numId="24">
-    <w:abstractNumId w:val="24"/>
+    <w:abstractNumId w:val="27"/>
   </w:num>
   <w:num w:numId="25">
     <w:abstractNumId w:val="10"/>
   </w:num>
   <w:num w:numId="26">
-    <w:abstractNumId w:val="25"/>
+    <w:abstractNumId w:val="28"/>
   </w:num>
   <w:num w:numId="27">
     <w:abstractNumId w:val="16"/>
@@ -6848,6 +8020,15 @@
     <w:lvlOverride w:ilvl="8">
       <w:startOverride w:val="1"/>
     </w:lvlOverride>
+  </w:num>
+  <w:num w:numId="29">
+    <w:abstractNumId w:val="21"/>
+  </w:num>
+  <w:num w:numId="30">
+    <w:abstractNumId w:val="17"/>
+  </w:num>
+  <w:num w:numId="31">
+    <w:abstractNumId w:val="20"/>
   </w:num>
 </w:numbering>
 </file>

--- a/ToEnder-Dokumentation.docx
+++ b/ToEnder-Dokumentation.docx
@@ -93,7 +93,7 @@
           <w:r>
             <w:fldChar w:fldCharType="separate"/>
           </w:r>
-          <w:hyperlink w:anchor="_Toc60901636" w:history="1">
+          <w:hyperlink w:anchor="_Toc60911144" w:history="1">
             <w:r>
               <w:rPr>
                 <w:rStyle w:val="Hyperlink"/>
@@ -120,7 +120,7 @@
                 <w:noProof/>
                 <w:webHidden/>
               </w:rPr>
-              <w:instrText xml:space="preserve"> PAGEREF _Toc60901636 \h </w:instrText>
+              <w:instrText xml:space="preserve"> PAGEREF _Toc60911144 \h </w:instrText>
             </w:r>
             <w:r>
               <w:rPr>
@@ -161,13 +161,13 @@
               <w:lang w:val="de-CH" w:eastAsia="de-CH"/>
             </w:rPr>
           </w:pPr>
-          <w:hyperlink w:anchor="_Toc60901637" w:history="1">
+          <w:hyperlink w:anchor="_Toc60911145" w:history="1">
             <w:r>
               <w:rPr>
                 <w:rStyle w:val="Hyperlink"/>
                 <w:noProof/>
               </w:rPr>
-              <w:t>1.1 TODO</w:t>
+              <w:t>1.1 Vorwort</w:t>
             </w:r>
             <w:r>
               <w:rPr>
@@ -188,7 +188,7 @@
                 <w:noProof/>
                 <w:webHidden/>
               </w:rPr>
-              <w:instrText xml:space="preserve"> PAGEREF _Toc60901637 \h </w:instrText>
+              <w:instrText xml:space="preserve"> PAGEREF _Toc60911145 \h </w:instrText>
             </w:r>
             <w:r>
               <w:rPr>
@@ -229,13 +229,13 @@
               <w:lang w:val="de-CH" w:eastAsia="de-CH"/>
             </w:rPr>
           </w:pPr>
-          <w:hyperlink w:anchor="_Toc60901638" w:history="1">
+          <w:hyperlink w:anchor="_Toc60911146" w:history="1">
             <w:r>
               <w:rPr>
                 <w:rStyle w:val="Hyperlink"/>
                 <w:noProof/>
               </w:rPr>
-              <w:t>1.2 Vorwort</w:t>
+              <w:t>1.2 Ausgangsituation</w:t>
             </w:r>
             <w:r>
               <w:rPr>
@@ -256,7 +256,7 @@
                 <w:noProof/>
                 <w:webHidden/>
               </w:rPr>
-              <w:instrText xml:space="preserve"> PAGEREF _Toc60901638 \h </w:instrText>
+              <w:instrText xml:space="preserve"> PAGEREF _Toc60911146 \h </w:instrText>
             </w:r>
             <w:r>
               <w:rPr>
@@ -297,13 +297,13 @@
               <w:lang w:val="de-CH" w:eastAsia="de-CH"/>
             </w:rPr>
           </w:pPr>
-          <w:hyperlink w:anchor="_Toc60901639" w:history="1">
+          <w:hyperlink w:anchor="_Toc60911147" w:history="1">
             <w:r>
               <w:rPr>
                 <w:rStyle w:val="Hyperlink"/>
                 <w:noProof/>
               </w:rPr>
-              <w:t>1.3 Ausgangsituation</w:t>
+              <w:t>1.3 Umsetzung</w:t>
             </w:r>
             <w:r>
               <w:rPr>
@@ -324,7 +324,7 @@
                 <w:noProof/>
                 <w:webHidden/>
               </w:rPr>
-              <w:instrText xml:space="preserve"> PAGEREF _Toc60901639 \h </w:instrText>
+              <w:instrText xml:space="preserve"> PAGEREF _Toc60911147 \h </w:instrText>
             </w:r>
             <w:r>
               <w:rPr>
@@ -365,13 +365,13 @@
               <w:lang w:val="de-CH" w:eastAsia="de-CH"/>
             </w:rPr>
           </w:pPr>
-          <w:hyperlink w:anchor="_Toc60901640" w:history="1">
+          <w:hyperlink w:anchor="_Toc60911148" w:history="1">
             <w:r>
               <w:rPr>
                 <w:rStyle w:val="Hyperlink"/>
                 <w:noProof/>
               </w:rPr>
-              <w:t>1.4 Umsetzung</w:t>
+              <w:t>1.4 Ergebnis</w:t>
             </w:r>
             <w:r>
               <w:rPr>
@@ -392,75 +392,7 @@
                 <w:noProof/>
                 <w:webHidden/>
               </w:rPr>
-              <w:instrText xml:space="preserve"> PAGEREF _Toc60901640 \h </w:instrText>
-            </w:r>
-            <w:r>
-              <w:rPr>
-                <w:noProof/>
-                <w:webHidden/>
-              </w:rPr>
-            </w:r>
-            <w:r>
-              <w:rPr>
-                <w:noProof/>
-                <w:webHidden/>
-              </w:rPr>
-              <w:fldChar w:fldCharType="separate"/>
-            </w:r>
-            <w:r>
-              <w:rPr>
-                <w:noProof/>
-                <w:webHidden/>
-              </w:rPr>
-              <w:t>3</w:t>
-            </w:r>
-            <w:r>
-              <w:rPr>
-                <w:noProof/>
-                <w:webHidden/>
-              </w:rPr>
-              <w:fldChar w:fldCharType="end"/>
-            </w:r>
-          </w:hyperlink>
-        </w:p>
-        <w:p>
-          <w:pPr>
-            <w:pStyle w:val="Verzeichnis2"/>
-            <w:rPr>
-              <w:rFonts w:eastAsiaTheme="minorEastAsia"/>
-              <w:noProof/>
-              <w:sz w:val="22"/>
-              <w:lang w:val="de-CH" w:eastAsia="de-CH"/>
-            </w:rPr>
-          </w:pPr>
-          <w:hyperlink w:anchor="_Toc60901641" w:history="1">
-            <w:r>
-              <w:rPr>
-                <w:rStyle w:val="Hyperlink"/>
-                <w:noProof/>
-              </w:rPr>
-              <w:t>1.5 Ergebnis</w:t>
-            </w:r>
-            <w:r>
-              <w:rPr>
-                <w:noProof/>
-                <w:webHidden/>
-              </w:rPr>
-              <w:tab/>
-            </w:r>
-            <w:r>
-              <w:rPr>
-                <w:noProof/>
-                <w:webHidden/>
-              </w:rPr>
-              <w:fldChar w:fldCharType="begin"/>
-            </w:r>
-            <w:r>
-              <w:rPr>
-                <w:noProof/>
-                <w:webHidden/>
-              </w:rPr>
-              <w:instrText xml:space="preserve"> PAGEREF _Toc60901641 \h </w:instrText>
+              <w:instrText xml:space="preserve"> PAGEREF _Toc60911148 \h </w:instrText>
             </w:r>
             <w:r>
               <w:rPr>
@@ -505,7 +437,7 @@
               <w:lang w:val="de-CH" w:eastAsia="de-CH"/>
             </w:rPr>
           </w:pPr>
-          <w:hyperlink w:anchor="_Toc60901642" w:history="1">
+          <w:hyperlink w:anchor="_Toc60911149" w:history="1">
             <w:r>
               <w:rPr>
                 <w:rStyle w:val="Hyperlink"/>
@@ -532,7 +464,7 @@
                 <w:noProof/>
                 <w:webHidden/>
               </w:rPr>
-              <w:instrText xml:space="preserve"> PAGEREF _Toc60901642 \h </w:instrText>
+              <w:instrText xml:space="preserve"> PAGEREF _Toc60911149 \h </w:instrText>
             </w:r>
             <w:r>
               <w:rPr>
@@ -573,7 +505,7 @@
               <w:lang w:val="de-CH" w:eastAsia="de-CH"/>
             </w:rPr>
           </w:pPr>
-          <w:hyperlink w:anchor="_Toc60901643" w:history="1">
+          <w:hyperlink w:anchor="_Toc60911150" w:history="1">
             <w:r>
               <w:rPr>
                 <w:rStyle w:val="Hyperlink"/>
@@ -600,7 +532,7 @@
                 <w:noProof/>
                 <w:webHidden/>
               </w:rPr>
-              <w:instrText xml:space="preserve"> PAGEREF _Toc60901643 \h </w:instrText>
+              <w:instrText xml:space="preserve"> PAGEREF _Toc60911150 \h </w:instrText>
             </w:r>
             <w:r>
               <w:rPr>
@@ -641,7 +573,7 @@
               <w:lang w:val="de-CH" w:eastAsia="de-CH"/>
             </w:rPr>
           </w:pPr>
-          <w:hyperlink w:anchor="_Toc60901644" w:history="1">
+          <w:hyperlink w:anchor="_Toc60911151" w:history="1">
             <w:r>
               <w:rPr>
                 <w:rStyle w:val="Hyperlink"/>
@@ -668,7 +600,7 @@
                 <w:noProof/>
                 <w:webHidden/>
               </w:rPr>
-              <w:instrText xml:space="preserve"> PAGEREF _Toc60901644 \h </w:instrText>
+              <w:instrText xml:space="preserve"> PAGEREF _Toc60911151 \h </w:instrText>
             </w:r>
             <w:r>
               <w:rPr>
@@ -709,7 +641,7 @@
               <w:lang w:val="de-CH" w:eastAsia="de-CH"/>
             </w:rPr>
           </w:pPr>
-          <w:hyperlink w:anchor="_Toc60901645" w:history="1">
+          <w:hyperlink w:anchor="_Toc60911152" w:history="1">
             <w:r>
               <w:rPr>
                 <w:rStyle w:val="Hyperlink"/>
@@ -737,7 +669,7 @@
                 <w:noProof/>
                 <w:webHidden/>
               </w:rPr>
-              <w:instrText xml:space="preserve"> PAGEREF _Toc60901645 \h </w:instrText>
+              <w:instrText xml:space="preserve"> PAGEREF _Toc60911152 \h </w:instrText>
             </w:r>
             <w:r>
               <w:rPr>
@@ -757,7 +689,7 @@
                 <w:noProof/>
                 <w:webHidden/>
               </w:rPr>
-              <w:t>4</w:t>
+              <w:t>5</w:t>
             </w:r>
             <w:r>
               <w:rPr>
@@ -778,7 +710,7 @@
               <w:lang w:val="de-CH" w:eastAsia="de-CH"/>
             </w:rPr>
           </w:pPr>
-          <w:hyperlink w:anchor="_Toc60901646" w:history="1">
+          <w:hyperlink w:anchor="_Toc60911153" w:history="1">
             <w:r>
               <w:rPr>
                 <w:rStyle w:val="Hyperlink"/>
@@ -805,7 +737,7 @@
                 <w:noProof/>
                 <w:webHidden/>
               </w:rPr>
-              <w:instrText xml:space="preserve"> PAGEREF _Toc60901646 \h </w:instrText>
+              <w:instrText xml:space="preserve"> PAGEREF _Toc60911153 \h </w:instrText>
             </w:r>
             <w:r>
               <w:rPr>
@@ -850,7 +782,7 @@
               <w:lang w:val="de-CH" w:eastAsia="de-CH"/>
             </w:rPr>
           </w:pPr>
-          <w:hyperlink w:anchor="_Toc60901647" w:history="1">
+          <w:hyperlink w:anchor="_Toc60911154" w:history="1">
             <w:r>
               <w:rPr>
                 <w:rStyle w:val="Hyperlink"/>
@@ -879,7 +811,7 @@
                 <w:noProof/>
                 <w:webHidden/>
               </w:rPr>
-              <w:instrText xml:space="preserve"> PAGEREF _Toc60901647 \h </w:instrText>
+              <w:instrText xml:space="preserve"> PAGEREF _Toc60911154 \h </w:instrText>
             </w:r>
             <w:r>
               <w:rPr>
@@ -924,7 +856,7 @@
               <w:lang w:val="de-CH" w:eastAsia="de-CH"/>
             </w:rPr>
           </w:pPr>
-          <w:hyperlink w:anchor="_Toc60901648" w:history="1">
+          <w:hyperlink w:anchor="_Toc60911155" w:history="1">
             <w:r>
               <w:rPr>
                 <w:rStyle w:val="Hyperlink"/>
@@ -951,7 +883,7 @@
                 <w:noProof/>
                 <w:webHidden/>
               </w:rPr>
-              <w:instrText xml:space="preserve"> PAGEREF _Toc60901648 \h </w:instrText>
+              <w:instrText xml:space="preserve"> PAGEREF _Toc60911155 \h </w:instrText>
             </w:r>
             <w:r>
               <w:rPr>
@@ -996,7 +928,7 @@
               <w:lang w:val="de-CH" w:eastAsia="de-CH"/>
             </w:rPr>
           </w:pPr>
-          <w:hyperlink w:anchor="_Toc60901649" w:history="1">
+          <w:hyperlink w:anchor="_Toc60911156" w:history="1">
             <w:r>
               <w:rPr>
                 <w:rStyle w:val="Hyperlink"/>
@@ -1024,7 +956,7 @@
                 <w:noProof/>
                 <w:webHidden/>
               </w:rPr>
-              <w:instrText xml:space="preserve"> PAGEREF _Toc60901649 \h </w:instrText>
+              <w:instrText xml:space="preserve"> PAGEREF _Toc60911156 \h </w:instrText>
             </w:r>
             <w:r>
               <w:rPr>
@@ -1069,14 +1001,14 @@
               <w:lang w:val="de-CH" w:eastAsia="de-CH"/>
             </w:rPr>
           </w:pPr>
-          <w:hyperlink w:anchor="_Toc60901650" w:history="1">
+          <w:hyperlink w:anchor="_Toc60911157" w:history="1">
             <w:r>
               <w:rPr>
                 <w:rStyle w:val="Hyperlink"/>
                 <w:noProof/>
                 <w:lang w:val="de-CH"/>
               </w:rPr>
-              <w:t>6.0 Continuous Deployment Einrichten</w:t>
+              <w:t>6.0 Schlusswort</w:t>
             </w:r>
             <w:r>
               <w:rPr>
@@ -1097,7 +1029,80 @@
                 <w:noProof/>
                 <w:webHidden/>
               </w:rPr>
-              <w:instrText xml:space="preserve"> PAGEREF _Toc60901650 \h </w:instrText>
+              <w:instrText xml:space="preserve"> PAGEREF _Toc60911157 \h </w:instrText>
+            </w:r>
+            <w:r>
+              <w:rPr>
+                <w:noProof/>
+                <w:webHidden/>
+              </w:rPr>
+            </w:r>
+            <w:r>
+              <w:rPr>
+                <w:noProof/>
+                <w:webHidden/>
+              </w:rPr>
+              <w:fldChar w:fldCharType="separate"/>
+            </w:r>
+            <w:r>
+              <w:rPr>
+                <w:noProof/>
+                <w:webHidden/>
+              </w:rPr>
+              <w:t>8</w:t>
+            </w:r>
+            <w:r>
+              <w:rPr>
+                <w:noProof/>
+                <w:webHidden/>
+              </w:rPr>
+              <w:fldChar w:fldCharType="end"/>
+            </w:r>
+          </w:hyperlink>
+        </w:p>
+        <w:p>
+          <w:pPr>
+            <w:pStyle w:val="Verzeichnis1"/>
+            <w:tabs>
+              <w:tab w:val="right" w:leader="dot" w:pos="9062"/>
+            </w:tabs>
+            <w:rPr>
+              <w:rFonts w:eastAsiaTheme="minorEastAsia"/>
+              <w:b w:val="0"/>
+              <w:noProof/>
+              <w:sz w:val="22"/>
+              <w:lang w:val="de-CH" w:eastAsia="de-CH"/>
+            </w:rPr>
+          </w:pPr>
+          <w:hyperlink w:anchor="_Toc60911158" w:history="1">
+            <w:r>
+              <w:rPr>
+                <w:rStyle w:val="Hyperlink"/>
+                <w:noProof/>
+                <w:lang w:val="de-CH"/>
+              </w:rPr>
+              <w:t>7.0 Anhang</w:t>
+            </w:r>
+            <w:r>
+              <w:rPr>
+                <w:noProof/>
+                <w:webHidden/>
+              </w:rPr>
+              <w:tab/>
+            </w:r>
+            <w:r>
+              <w:rPr>
+                <w:noProof/>
+                <w:webHidden/>
+              </w:rPr>
+              <w:fldChar w:fldCharType="begin"/>
+            </w:r>
+            <w:r>
+              <w:rPr>
+                <w:noProof/>
+                <w:webHidden/>
+              </w:rPr>
+              <w:instrText xml:space="preserve"> PAGEREF _Toc60911158 \h </w:instrText>
             </w:r>
             <w:r>
               <w:rPr>
@@ -1138,14 +1143,14 @@
               <w:lang w:val="de-CH" w:eastAsia="de-CH"/>
             </w:rPr>
           </w:pPr>
-          <w:hyperlink w:anchor="_Toc60901651" w:history="1">
+          <w:hyperlink w:anchor="_Toc60911159" w:history="1">
             <w:r>
               <w:rPr>
                 <w:rStyle w:val="Hyperlink"/>
                 <w:noProof/>
                 <w:lang w:val="de-CH"/>
               </w:rPr>
-              <w:t>6.1 Github</w:t>
+              <w:t>7.1 Continuous Deployment Einrichten</w:t>
             </w:r>
             <w:r>
               <w:rPr>
@@ -1166,7 +1171,7 @@
                 <w:noProof/>
                 <w:webHidden/>
               </w:rPr>
-              <w:instrText xml:space="preserve"> PAGEREF _Toc60901651 \h </w:instrText>
+              <w:instrText xml:space="preserve"> PAGEREF _Toc60911159 \h </w:instrText>
             </w:r>
             <w:r>
               <w:rPr>
@@ -1199,7 +1204,10 @@
         </w:p>
         <w:p>
           <w:pPr>
-            <w:pStyle w:val="Verzeichnis2"/>
+            <w:pStyle w:val="Verzeichnis3"/>
+            <w:tabs>
+              <w:tab w:val="right" w:leader="dot" w:pos="9062"/>
+            </w:tabs>
             <w:rPr>
               <w:rFonts w:eastAsiaTheme="minorEastAsia"/>
               <w:noProof/>
@@ -1207,14 +1215,14 @@
               <w:lang w:val="de-CH" w:eastAsia="de-CH"/>
             </w:rPr>
           </w:pPr>
-          <w:hyperlink w:anchor="_Toc60901652" w:history="1">
+          <w:hyperlink w:anchor="_Toc60911160" w:history="1">
             <w:r>
               <w:rPr>
                 <w:rStyle w:val="Hyperlink"/>
                 <w:noProof/>
                 <w:lang w:val="de-CH"/>
               </w:rPr>
-              <w:t>6.2 Deploy.yml</w:t>
+              <w:t>7.1.1 Github</w:t>
             </w:r>
             <w:r>
               <w:rPr>
@@ -1235,7 +1243,79 @@
                 <w:noProof/>
                 <w:webHidden/>
               </w:rPr>
-              <w:instrText xml:space="preserve"> PAGEREF _Toc60901652 \h </w:instrText>
+              <w:instrText xml:space="preserve"> PAGEREF _Toc60911160 \h </w:instrText>
+            </w:r>
+            <w:r>
+              <w:rPr>
+                <w:noProof/>
+                <w:webHidden/>
+              </w:rPr>
+            </w:r>
+            <w:r>
+              <w:rPr>
+                <w:noProof/>
+                <w:webHidden/>
+              </w:rPr>
+              <w:fldChar w:fldCharType="separate"/>
+            </w:r>
+            <w:r>
+              <w:rPr>
+                <w:noProof/>
+                <w:webHidden/>
+              </w:rPr>
+              <w:t>9</w:t>
+            </w:r>
+            <w:r>
+              <w:rPr>
+                <w:noProof/>
+                <w:webHidden/>
+              </w:rPr>
+              <w:fldChar w:fldCharType="end"/>
+            </w:r>
+          </w:hyperlink>
+        </w:p>
+        <w:p>
+          <w:pPr>
+            <w:pStyle w:val="Verzeichnis3"/>
+            <w:tabs>
+              <w:tab w:val="right" w:leader="dot" w:pos="9062"/>
+            </w:tabs>
+            <w:rPr>
+              <w:rFonts w:eastAsiaTheme="minorEastAsia"/>
+              <w:noProof/>
+              <w:sz w:val="22"/>
+              <w:lang w:val="de-CH" w:eastAsia="de-CH"/>
+            </w:rPr>
+          </w:pPr>
+          <w:hyperlink w:anchor="_Toc60911161" w:history="1">
+            <w:r>
+              <w:rPr>
+                <w:rStyle w:val="Hyperlink"/>
+                <w:noProof/>
+                <w:lang w:val="de-CH"/>
+              </w:rPr>
+              <w:t>7.1.2 Deploy.yml</w:t>
+            </w:r>
+            <w:r>
+              <w:rPr>
+                <w:noProof/>
+                <w:webHidden/>
+              </w:rPr>
+              <w:tab/>
+            </w:r>
+            <w:r>
+              <w:rPr>
+                <w:noProof/>
+                <w:webHidden/>
+              </w:rPr>
+              <w:fldChar w:fldCharType="begin"/>
+            </w:r>
+            <w:r>
+              <w:rPr>
+                <w:noProof/>
+                <w:webHidden/>
+              </w:rPr>
+              <w:instrText xml:space="preserve"> PAGEREF _Toc60911161 \h </w:instrText>
             </w:r>
             <w:r>
               <w:rPr>
@@ -1288,7 +1368,7 @@
       <w:pPr>
         <w:pStyle w:val="U1"/>
       </w:pPr>
-      <w:bookmarkStart w:id="0" w:name="_Toc60901636"/>
+      <w:bookmarkStart w:id="0" w:name="_Toc60911144"/>
       <w:r>
         <w:lastRenderedPageBreak/>
         <w:t>Projektbeschreibung</w:t>
@@ -1299,9 +1379,9 @@
       <w:pPr>
         <w:pStyle w:val="U2"/>
       </w:pPr>
-      <w:bookmarkStart w:id="1" w:name="_Toc60901637"/>
-      <w:r>
-        <w:t>TODO</w:t>
+      <w:bookmarkStart w:id="1" w:name="_Toc60911145"/>
+      <w:r>
+        <w:t>Vorwort</w:t>
       </w:r>
       <w:bookmarkEnd w:id="1"/>
     </w:p>
@@ -1310,21 +1390,46 @@
         <w:pStyle w:val="Text"/>
       </w:pPr>
       <w:r>
-        <w:t>- Style</w:t>
+        <w:t>Im Modul-150 haben wir den Auftrag bekommen eine Projekt umzusetzen das wie eine praktische Arbeit im Betrieb gewertet wird. Dies Arbeit dient zur Vorbereitung auf unsere praktische Arbeit im Betrieb.</w:t>
       </w:r>
     </w:p>
     <w:p>
       <w:pPr>
         <w:pStyle w:val="Text"/>
       </w:pPr>
-      <w:r>
-        <w:t>- Testing</w:t>
-      </w:r>
+    </w:p>
+    <w:p>
+      <w:pPr>
+        <w:pStyle w:val="U2"/>
+      </w:pPr>
+      <w:bookmarkStart w:id="2" w:name="_Toc60911146"/>
+      <w:r>
+        <w:t>Ausgangsituation</w:t>
+      </w:r>
+      <w:bookmarkEnd w:id="2"/>
     </w:p>
     <w:p>
       <w:pPr>
         <w:pStyle w:val="Text"/>
       </w:pPr>
+      <w:r>
+        <w:t>Im Geschäft programmiere ich mit Delphi.</w:t>
+      </w:r>
+      <w:r>
+        <w:t xml:space="preserve"> Wir entwickeln Client-Applikationen.</w:t>
+      </w:r>
+      <w:r>
+        <w:t xml:space="preserve"> Somit habe ich fast keine Erfahrung in der Webentwicklung.</w:t>
+      </w:r>
+      <w:r>
+        <w:t xml:space="preserve"> Einfache Grundlagen von HTML/CSS sind mir bekannt. Javascript ist für mich neu.</w:t>
+      </w:r>
+      <w:r>
+        <w:t xml:space="preserve"> </w:t>
+      </w:r>
+      <w:r>
+        <w:t>Ich werde dieses Projekt alleine durchführen.</w:t>
+      </w:r>
     </w:p>
     <w:p>
       <w:pPr>
@@ -1335,102 +1440,11 @@
       <w:pPr>
         <w:pStyle w:val="U2"/>
       </w:pPr>
-      <w:bookmarkStart w:id="2" w:name="_Toc60901638"/>
-      <w:r>
-        <w:t>Vorwort</w:t>
-      </w:r>
-      <w:bookmarkEnd w:id="2"/>
-    </w:p>
-    <w:p>
-      <w:pPr>
-        <w:pStyle w:val="Text"/>
-      </w:pPr>
-      <w:r>
-        <w:t>Im Modul-150 haben wir den Auftrag bekommen eine Projekt umzusetzen das wie eine praktische Arbeit im Betrieb gewertet wird. Dies Arbeit dient zur Vorbereitung auf unsere praktische Arbeit im Betrieb.</w:t>
-      </w:r>
-    </w:p>
-    <w:p>
-      <w:pPr>
-        <w:pStyle w:val="Text"/>
-      </w:pPr>
-    </w:p>
-    <w:p>
-      <w:pPr>
-        <w:pStyle w:val="U2"/>
-      </w:pPr>
-      <w:bookmarkStart w:id="3" w:name="_Toc60901639"/>
-      <w:r>
-        <w:t>Ausgangsituation</w:t>
+      <w:bookmarkStart w:id="3" w:name="_Toc60911147"/>
+      <w:r>
+        <w:t>Umsetzung</w:t>
       </w:r>
       <w:bookmarkEnd w:id="3"/>
-    </w:p>
-    <w:p>
-      <w:pPr>
-        <w:pStyle w:val="Text"/>
-      </w:pPr>
-      <w:r>
-        <w:t xml:space="preserve">Ich habe mich entschieden eine Webbasierte ToDo Applikation zu erstellen. Die ToDo's sollen einem Datum zugewiesen werden können. </w:t>
-      </w:r>
-      <w:r>
-        <w:t xml:space="preserve">Diese </w:t>
-      </w:r>
-      <w:r>
-        <w:t xml:space="preserve">sollen übersichtlich </w:t>
-      </w:r>
-      <w:r>
-        <w:t>dargestellt</w:t>
-      </w:r>
-      <w:r>
-        <w:t xml:space="preserve"> werden.</w:t>
-      </w:r>
-    </w:p>
-    <w:p>
-      <w:pPr>
-        <w:pStyle w:val="Text"/>
-      </w:pPr>
-      <w:r>
-        <w:t>Ich werde dieses Projekt alleine durchführen.</w:t>
-      </w:r>
-    </w:p>
-    <w:p>
-      <w:pPr>
-        <w:pStyle w:val="Text"/>
-      </w:pPr>
-    </w:p>
-    <w:p>
-      <w:pPr>
-        <w:pStyle w:val="Text"/>
-      </w:pPr>
-      <w:r>
-        <w:t>Im Geschäft programmiere ich mit Delphi.</w:t>
-      </w:r>
-      <w:r>
-        <w:t xml:space="preserve"> Wir entwickeln Client-Applikationen.</w:t>
-      </w:r>
-      <w:r>
-        <w:t xml:space="preserve"> Somit habe ich fast keine Erfahrung in der Webentwicklung.</w:t>
-      </w:r>
-      <w:r>
-        <w:t xml:space="preserve"> Einfache Grundlagen von HTML/CSS sind mir bekannt. Javascript ist für mich neu.</w:t>
-      </w:r>
-      <w:r>
-        <w:t xml:space="preserve"> </w:t>
-      </w:r>
-    </w:p>
-    <w:p>
-      <w:pPr>
-        <w:pStyle w:val="Text"/>
-      </w:pPr>
-    </w:p>
-    <w:p>
-      <w:pPr>
-        <w:pStyle w:val="U2"/>
-      </w:pPr>
-      <w:bookmarkStart w:id="4" w:name="_Toc60901640"/>
-      <w:r>
-        <w:t>Umsetzung</w:t>
-      </w:r>
-      <w:bookmarkEnd w:id="4"/>
     </w:p>
     <w:p>
       <w:pPr>
@@ -1506,11 +1520,11 @@
       <w:pPr>
         <w:pStyle w:val="U2"/>
       </w:pPr>
-      <w:bookmarkStart w:id="5" w:name="_Toc60901641"/>
+      <w:bookmarkStart w:id="4" w:name="_Toc60911148"/>
       <w:r>
         <w:t>Ergebnis</w:t>
       </w:r>
-      <w:bookmarkEnd w:id="5"/>
+      <w:bookmarkEnd w:id="4"/>
     </w:p>
     <w:p>
       <w:pPr>
@@ -1527,6 +1541,20 @@
       <w:r>
         <w:t>Mein Ziel ist es mich mit der Webentwicklung vertrauter zu machen.</w:t>
       </w:r>
+      <w:r>
+        <w:t xml:space="preserve"> Daher habe ich mir überlegt eine Webseite zu erstellen bei der ich Aufgaben erfassen und Darstellen kann. Dies </w:t>
+      </w:r>
+      <w:r>
+        <w:t>möchte</w:t>
+      </w:r>
+      <w:r>
+        <w:t xml:space="preserve"> ich mit einem Kalender kombinieren.</w:t>
+      </w:r>
+    </w:p>
+    <w:p>
+      <w:pPr>
+        <w:pStyle w:val="Text"/>
+      </w:pPr>
     </w:p>
     <w:p>
       <w:pPr>
@@ -1567,22 +1595,22 @@
       <w:pPr>
         <w:pStyle w:val="U1"/>
       </w:pPr>
-      <w:bookmarkStart w:id="6" w:name="_Toc60901642"/>
+      <w:bookmarkStart w:id="5" w:name="_Toc60911149"/>
       <w:r>
         <w:lastRenderedPageBreak/>
         <w:t>Planung</w:t>
       </w:r>
+      <w:bookmarkEnd w:id="5"/>
+    </w:p>
+    <w:p>
+      <w:pPr>
+        <w:pStyle w:val="U2"/>
+      </w:pPr>
+      <w:bookmarkStart w:id="6" w:name="_Toc60911150"/>
+      <w:r>
+        <w:t>Grobplanung</w:t>
+      </w:r>
       <w:bookmarkEnd w:id="6"/>
-    </w:p>
-    <w:p>
-      <w:pPr>
-        <w:pStyle w:val="U2"/>
-      </w:pPr>
-      <w:bookmarkStart w:id="7" w:name="_Toc60901643"/>
-      <w:r>
-        <w:t>Grobplanung</w:t>
-      </w:r>
-      <w:bookmarkEnd w:id="7"/>
     </w:p>
     <w:p>
       <w:pPr>
@@ -2049,11 +2077,11 @@
           <w:numId w:val="28"/>
         </w:numPr>
       </w:pPr>
-      <w:bookmarkStart w:id="8" w:name="_Toc60901644"/>
+      <w:bookmarkStart w:id="7" w:name="_Toc60911151"/>
       <w:r>
         <w:t>Arbeitsjournal</w:t>
       </w:r>
-      <w:bookmarkEnd w:id="8"/>
+      <w:bookmarkEnd w:id="7"/>
     </w:p>
     <w:tbl>
       <w:tblPr>
@@ -2961,6 +2989,12 @@
                 <w:lang w:val="de-CH"/>
               </w:rPr>
             </w:pPr>
+            <w:r>
+              <w:rPr>
+                <w:lang w:val="de-CH"/>
+              </w:rPr>
+              <w:t>06.01.2021</w:t>
+            </w:r>
           </w:p>
         </w:tc>
         <w:tc>
@@ -2971,16 +3005,27 @@
             <w:pPr>
               <w:pStyle w:val="Text"/>
               <w:ind w:left="0"/>
-              <w:jc w:val="right"/>
-              <w:rPr>
-                <w:lang w:val="de-CH"/>
-              </w:rPr>
-            </w:pPr>
-            <w:r>
-              <w:rPr>
-                <w:lang w:val="de-CH"/>
-              </w:rPr>
-              <w:t>Zwischenresultat</w:t>
+              <w:rPr>
+                <w:lang w:val="de-CH"/>
+              </w:rPr>
+            </w:pPr>
+            <w:r>
+              <w:rPr>
+                <w:lang w:val="de-CH"/>
+              </w:rPr>
+              <w:t xml:space="preserve">Status </w:t>
+            </w:r>
+            <w:r>
+              <w:rPr>
+                <w:lang w:val="de-CH"/>
+              </w:rPr>
+              <w:t>I</w:t>
+            </w:r>
+            <w:r>
+              <w:rPr>
+                <w:lang w:val="de-CH"/>
+              </w:rPr>
+              <w:t>nikator hinzugefügt</w:t>
             </w:r>
           </w:p>
         </w:tc>
@@ -3000,7 +3045,7 @@
               <w:rPr>
                 <w:lang w:val="de-CH"/>
               </w:rPr>
-              <w:t>28h 45m</w:t>
+              <w:t>1h</w:t>
             </w:r>
           </w:p>
         </w:tc>
@@ -3018,6 +3063,75 @@
                 <w:lang w:val="de-CH"/>
               </w:rPr>
             </w:pPr>
+          </w:p>
+        </w:tc>
+        <w:tc>
+          <w:tcPr>
+            <w:tcW w:w="5250" w:type="dxa"/>
+          </w:tcPr>
+          <w:p>
+            <w:pPr>
+              <w:pStyle w:val="Text"/>
+              <w:ind w:left="0"/>
+              <w:jc w:val="right"/>
+              <w:rPr>
+                <w:lang w:val="de-CH"/>
+              </w:rPr>
+            </w:pPr>
+            <w:r>
+              <w:rPr>
+                <w:lang w:val="de-CH"/>
+              </w:rPr>
+              <w:t>Zwischenresultat</w:t>
+            </w:r>
+          </w:p>
+        </w:tc>
+        <w:tc>
+          <w:tcPr>
+            <w:tcW w:w="1276" w:type="dxa"/>
+          </w:tcPr>
+          <w:p>
+            <w:pPr>
+              <w:pStyle w:val="Text"/>
+              <w:ind w:left="0"/>
+              <w:rPr>
+                <w:lang w:val="de-CH"/>
+              </w:rPr>
+            </w:pPr>
+            <w:r>
+              <w:rPr>
+                <w:lang w:val="de-CH"/>
+              </w:rPr>
+              <w:t>2</w:t>
+            </w:r>
+            <w:r>
+              <w:rPr>
+                <w:lang w:val="de-CH"/>
+              </w:rPr>
+              <w:t>9</w:t>
+            </w:r>
+            <w:r>
+              <w:rPr>
+                <w:lang w:val="de-CH"/>
+              </w:rPr>
+              <w:t>h 45m</w:t>
+            </w:r>
+          </w:p>
+        </w:tc>
+      </w:tr>
+      <w:tr>
+        <w:tc>
+          <w:tcPr>
+            <w:tcW w:w="2145" w:type="dxa"/>
+          </w:tcPr>
+          <w:p>
+            <w:pPr>
+              <w:pStyle w:val="Text"/>
+              <w:ind w:left="0"/>
+              <w:rPr>
+                <w:lang w:val="de-CH"/>
+              </w:rPr>
+            </w:pPr>
             <w:r>
               <w:rPr>
                 <w:lang w:val="de-CH"/>
@@ -3038,6 +3152,33 @@
                 <w:lang w:val="de-CH"/>
               </w:rPr>
             </w:pPr>
+            <w:r>
+              <w:rPr>
+                <w:lang w:val="de-CH"/>
+              </w:rPr>
+              <w:t>Dokumentation überarbeitet, Style überarbeitet,</w:t>
+            </w:r>
+          </w:p>
+          <w:p>
+            <w:pPr>
+              <w:pStyle w:val="Text"/>
+              <w:ind w:left="0"/>
+              <w:rPr>
+                <w:lang w:val="de-CH"/>
+              </w:rPr>
+            </w:pPr>
+            <w:r>
+              <w:rPr>
+                <w:lang w:val="de-CH"/>
+              </w:rPr>
+              <w:t xml:space="preserve">Bugs gefixt, Debug code entfernt, </w:t>
+            </w:r>
+            <w:r>
+              <w:rPr>
+                <w:lang w:val="de-CH"/>
+              </w:rPr>
+              <w:t>Bereit zur Abgabe</w:t>
+            </w:r>
           </w:p>
         </w:tc>
         <w:tc>
@@ -3052,6 +3193,12 @@
                 <w:lang w:val="de-CH"/>
               </w:rPr>
             </w:pPr>
+            <w:r>
+              <w:rPr>
+                <w:lang w:val="de-CH"/>
+              </w:rPr>
+              <w:t>3h</w:t>
+            </w:r>
           </w:p>
         </w:tc>
       </w:tr>
@@ -3066,19 +3213,37 @@
     </w:p>
     <w:p>
       <w:pPr>
+        <w:rPr>
+          <w:rFonts w:ascii="Arial" w:eastAsiaTheme="majorEastAsia" w:hAnsi="Arial" w:cstheme="majorBidi"/>
+          <w:b/>
+          <w:sz w:val="20"/>
+          <w:szCs w:val="26"/>
+          <w:lang w:val="de-CH"/>
+        </w:rPr>
+      </w:pPr>
+      <w:r>
+        <w:rPr>
+          <w:lang w:val="de-CH"/>
+        </w:rPr>
+        <w:br w:type="page"/>
+      </w:r>
+    </w:p>
+    <w:p>
+      <w:pPr>
         <w:pStyle w:val="U2"/>
         <w:rPr>
           <w:lang w:val="de-CH"/>
         </w:rPr>
       </w:pPr>
-      <w:bookmarkStart w:id="9" w:name="_Toc60901645"/>
-      <w:r>
-        <w:rPr>
-          <w:lang w:val="de-CH"/>
-        </w:rPr>
+      <w:bookmarkStart w:id="8" w:name="_Toc60911152"/>
+      <w:r>
+        <w:rPr>
+          <w:lang w:val="de-CH"/>
+        </w:rPr>
+        <w:lastRenderedPageBreak/>
         <w:t>Probleme</w:t>
       </w:r>
-      <w:bookmarkEnd w:id="9"/>
+      <w:bookmarkEnd w:id="8"/>
     </w:p>
     <w:p>
       <w:pPr>
@@ -3241,12 +3406,11 @@
       <w:pPr>
         <w:pStyle w:val="U2"/>
       </w:pPr>
-      <w:bookmarkStart w:id="10" w:name="_Toc60901646"/>
-      <w:r>
-        <w:lastRenderedPageBreak/>
+      <w:bookmarkStart w:id="9" w:name="_Toc60911153"/>
+      <w:r>
         <w:t>User Stories</w:t>
       </w:r>
-      <w:bookmarkEnd w:id="10"/>
+      <w:bookmarkEnd w:id="9"/>
     </w:p>
     <w:p>
       <w:pPr>
@@ -3803,6 +3967,16 @@
     <w:p/>
     <w:p>
       <w:r>
+        <w:t>Je kleiner die Gewichtung desto wichtiger ist des diese User-Story zu implementieren.</w:t>
+      </w:r>
+    </w:p>
+    <w:p>
+      <w:r>
+        <w:t>Somit werde ich nach der Reihenfolge der Gewichtung die einzelnen Features implementieren.</w:t>
+      </w:r>
+    </w:p>
+    <w:p>
+      <w:r>
         <w:br w:type="page"/>
       </w:r>
     </w:p>
@@ -3814,7 +3988,7 @@
           <w:lang w:val="de-CH" w:eastAsia="de-CH"/>
         </w:rPr>
       </w:pPr>
-      <w:bookmarkStart w:id="11" w:name="_Toc60901647"/>
+      <w:bookmarkStart w:id="10" w:name="_Toc60911154"/>
       <w:r>
         <w:rPr>
           <w:rFonts w:eastAsia="Times New Roman"/>
@@ -3823,7 +3997,7 @@
         <w:lastRenderedPageBreak/>
         <w:t>Mockup</w:t>
       </w:r>
-      <w:bookmarkEnd w:id="11"/>
+      <w:bookmarkEnd w:id="10"/>
     </w:p>
     <w:p>
       <w:pPr>
@@ -3927,7 +4101,7 @@
       <w:pPr>
         <w:pStyle w:val="U1"/>
       </w:pPr>
-      <w:bookmarkStart w:id="12" w:name="_Toc60901648"/>
+      <w:bookmarkStart w:id="11" w:name="_Toc60911155"/>
       <w:r>
         <w:lastRenderedPageBreak/>
         <w:t>Te</w:t>
@@ -3935,7 +4109,7 @@
       <w:r>
         <w:t>sten</w:t>
       </w:r>
-      <w:bookmarkEnd w:id="12"/>
+      <w:bookmarkEnd w:id="11"/>
     </w:p>
     <w:p>
       <w:pPr>
@@ -5426,7 +5600,7 @@
           <w:lang w:val="de-CH"/>
         </w:rPr>
       </w:pPr>
-      <w:bookmarkStart w:id="13" w:name="_Toc60901649"/>
+      <w:bookmarkStart w:id="12" w:name="_Toc60911156"/>
       <w:r>
         <w:rPr>
           <w:lang w:val="de-CH"/>
@@ -5434,7 +5608,7 @@
         <w:lastRenderedPageBreak/>
         <w:t>Limitierungen der Webseite</w:t>
       </w:r>
-      <w:bookmarkEnd w:id="13"/>
+      <w:bookmarkEnd w:id="12"/>
     </w:p>
     <w:p>
       <w:pPr>
@@ -5493,24 +5667,6 @@
     <w:p>
       <w:pPr>
         <w:pStyle w:val="Text"/>
-        <w:numPr>
-          <w:ilvl w:val="0"/>
-          <w:numId w:val="29"/>
-        </w:numPr>
-        <w:rPr>
-          <w:lang w:val="de-CH"/>
-        </w:rPr>
-      </w:pPr>
-      <w:r>
-        <w:rPr>
-          <w:lang w:val="de-CH"/>
-        </w:rPr>
-        <w:t>Beim löschen aller Einträge "Clear" wird die Ansicht nicht aktualisiert</w:t>
-      </w:r>
-    </w:p>
-    <w:p>
-      <w:pPr>
-        <w:pStyle w:val="Text"/>
         <w:rPr>
           <w:lang w:val="de-CH"/>
         </w:rPr>
@@ -5523,12 +5679,14 @@
           <w:lang w:val="de-CH"/>
         </w:rPr>
       </w:pPr>
+      <w:bookmarkStart w:id="13" w:name="_Toc60911157"/>
       <w:r>
         <w:rPr>
           <w:lang w:val="de-CH"/>
         </w:rPr>
         <w:t>Schlusswort</w:t>
       </w:r>
+      <w:bookmarkEnd w:id="13"/>
     </w:p>
     <w:p>
       <w:pPr>
@@ -5792,6 +5950,7 @@
           <w:lang w:val="de-CH"/>
         </w:rPr>
       </w:pPr>
+      <w:bookmarkStart w:id="14" w:name="_Toc60911158"/>
       <w:r>
         <w:rPr>
           <w:lang w:val="de-CH"/>
@@ -5799,6 +5958,7 @@
         <w:lastRenderedPageBreak/>
         <w:t>Anhang</w:t>
       </w:r>
+      <w:bookmarkEnd w:id="14"/>
     </w:p>
     <w:p>
       <w:pPr>
@@ -5807,13 +5967,14 @@
           <w:lang w:val="de-CH"/>
         </w:rPr>
       </w:pPr>
+      <w:bookmarkStart w:id="15" w:name="_Toc60911159"/>
       <w:r>
         <w:rPr>
           <w:lang w:val="de-CH"/>
         </w:rPr>
         <w:t>Continuous Deployment Einrichten</w:t>
       </w:r>
-      <w:bookmarkStart w:id="14" w:name="_Toc60901651"/>
+      <w:bookmarkEnd w:id="15"/>
     </w:p>
     <w:p>
       <w:pPr>
@@ -5822,13 +5983,14 @@
           <w:lang w:val="de-CH"/>
         </w:rPr>
       </w:pPr>
+      <w:bookmarkStart w:id="16" w:name="_Toc60911160"/>
       <w:r>
         <w:rPr>
           <w:lang w:val="de-CH"/>
         </w:rPr>
         <w:t>Github</w:t>
       </w:r>
-      <w:bookmarkEnd w:id="14"/>
+      <w:bookmarkEnd w:id="16"/>
     </w:p>
     <w:p>
       <w:pPr>
@@ -6130,14 +6292,14 @@
           <w:lang w:val="de-CH"/>
         </w:rPr>
       </w:pPr>
-      <w:bookmarkStart w:id="15" w:name="_Toc60901652"/>
+      <w:bookmarkStart w:id="17" w:name="_Toc60911161"/>
       <w:r>
         <w:rPr>
           <w:lang w:val="de-CH"/>
         </w:rPr>
         <w:t>Deploy.yml</w:t>
       </w:r>
-      <w:bookmarkEnd w:id="15"/>
+      <w:bookmarkEnd w:id="17"/>
     </w:p>
     <w:p>
       <w:pPr>
@@ -6466,6 +6628,7 @@
         <w:dataBinding w:prefixMappings="xmlns:ns0='http://purl.org/dc/elements/1.1/' xmlns:ns1='http://schemas.openxmlformats.org/package/2006/metadata/core-properties' " w:xpath="/ns1:coreProperties[1]/ns0:title[1]" w:storeItemID="{6C3C8BC8-F283-45AE-878A-BAB7291924A1}"/>
         <w:text/>
       </w:sdtPr>
+      <w:sdtEndPr/>
       <w:sdtContent>
         <w:r>
           <w:t>ToEnder</w:t>
